--- a/DOCUMENTATION_PROYECT/MemoriaProyectoFinalV8.docx
+++ b/DOCUMENTATION_PROYECT/MemoriaProyectoFinalV8.docx
@@ -15,7 +15,11 @@
           <w:docPartUnique/>
         </w:docPartObj>
       </w:sdtPr>
-      <w:sdtEndPr/>
+      <w:sdtEndPr>
+        <w:rPr>
+          <w:szCs w:val="23"/>
+        </w:rPr>
+      </w:sdtEndPr>
       <w:sdtContent>
         <w:p>
           <w:pPr>
@@ -37,7 +41,90 @@
             <mc:AlternateContent>
               <mc:Choice Requires="wps">
                 <w:drawing>
-                  <wp:anchor distT="0" distB="0" distL="114300" distR="114300" simplePos="0" relativeHeight="251687936" behindDoc="0" locked="0" layoutInCell="1" allowOverlap="1" wp14:anchorId="64D1FD35" wp14:editId="01FA6E75">
+                  <wp:anchor distT="0" distB="0" distL="114300" distR="114300" simplePos="0" relativeHeight="251682816" behindDoc="1" locked="0" layoutInCell="1" allowOverlap="1" wp14:anchorId="07079F24" wp14:editId="3144DC26">
+                    <wp:simplePos x="0" y="0"/>
+                    <wp:positionH relativeFrom="column">
+                      <wp:posOffset>581025</wp:posOffset>
+                    </wp:positionH>
+                    <wp:positionV relativeFrom="paragraph">
+                      <wp:posOffset>-2039620</wp:posOffset>
+                    </wp:positionV>
+                    <wp:extent cx="6548120" cy="15250160"/>
+                    <wp:effectExtent l="601980" t="3474720" r="607060" b="3464560"/>
+                    <wp:wrapNone/>
+                    <wp:docPr id="613442213" name="Rectángulo 1"/>
+                    <wp:cNvGraphicFramePr/>
+                    <a:graphic xmlns:a="http://schemas.openxmlformats.org/drawingml/2006/main">
+                      <a:graphicData uri="http://schemas.microsoft.com/office/word/2010/wordprocessingShape">
+                        <wps:wsp>
+                          <wps:cNvSpPr/>
+                          <wps:spPr>
+                            <a:xfrm rot="18060010">
+                              <a:off x="0" y="0"/>
+                              <a:ext cx="6548120" cy="15250160"/>
+                            </a:xfrm>
+                            <a:prstGeom prst="rect">
+                              <a:avLst/>
+                            </a:prstGeom>
+                            <a:solidFill>
+                              <a:schemeClr val="bg1"/>
+                            </a:solidFill>
+                            <a:ln>
+                              <a:noFill/>
+                            </a:ln>
+                          </wps:spPr>
+                          <wps:style>
+                            <a:lnRef idx="2">
+                              <a:schemeClr val="accent1">
+                                <a:shade val="15000"/>
+                              </a:schemeClr>
+                            </a:lnRef>
+                            <a:fillRef idx="1">
+                              <a:schemeClr val="accent1"/>
+                            </a:fillRef>
+                            <a:effectRef idx="0">
+                              <a:schemeClr val="accent1"/>
+                            </a:effectRef>
+                            <a:fontRef idx="minor">
+                              <a:schemeClr val="lt1"/>
+                            </a:fontRef>
+                          </wps:style>
+                          <wps:bodyPr rot="0" spcFirstLastPara="0" vertOverflow="overflow" horzOverflow="overflow" vert="horz" wrap="square" lIns="91440" tIns="45720" rIns="91440" bIns="45720" numCol="1" spcCol="0" rtlCol="0" fromWordArt="0" anchor="ctr" anchorCtr="0" forceAA="0" compatLnSpc="1">
+                            <a:prstTxWarp prst="textNoShape">
+                              <a:avLst/>
+                            </a:prstTxWarp>
+                            <a:noAutofit/>
+                          </wps:bodyPr>
+                        </wps:wsp>
+                      </a:graphicData>
+                    </a:graphic>
+                    <wp14:sizeRelH relativeFrom="margin">
+                      <wp14:pctWidth>0</wp14:pctWidth>
+                    </wp14:sizeRelH>
+                    <wp14:sizeRelV relativeFrom="margin">
+                      <wp14:pctHeight>0</wp14:pctHeight>
+                    </wp14:sizeRelV>
+                  </wp:anchor>
+                </w:drawing>
+              </mc:Choice>
+              <mc:Fallback>
+                <w:pict>
+                  <v:rect w14:anchorId="378DBC46" id="Rectángulo 1" o:spid="_x0000_s1026" style="position:absolute;margin-left:45.75pt;margin-top:-160.6pt;width:515.6pt;height:1200.8pt;rotation:-3866613fd;z-index:-251633664;visibility:visible;mso-wrap-style:square;mso-width-percent:0;mso-height-percent:0;mso-wrap-distance-left:9pt;mso-wrap-distance-top:0;mso-wrap-distance-right:9pt;mso-wrap-distance-bottom:0;mso-position-horizontal:absolute;mso-position-horizontal-relative:text;mso-position-vertical:absolute;mso-position-vertical-relative:text;mso-width-percent:0;mso-height-percent:0;mso-width-relative:margin;mso-height-relative:margin;v-text-anchor:middle" o:gfxdata="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" fillcolor="white [3212]" stroked="f" strokeweight="2pt"/>
+                </w:pict>
+              </mc:Fallback>
+            </mc:AlternateContent>
+          </w:r>
+          <w:r>
+            <w:rPr>
+              <w:rFonts w:ascii="Times New Roman"/>
+              <w:noProof/>
+              <w:sz w:val="20"/>
+              <w:lang w:eastAsia="es-ES"/>
+            </w:rPr>
+            <mc:AlternateContent>
+              <mc:Choice Requires="wps">
+                <w:drawing>
+                  <wp:anchor distT="0" distB="0" distL="114300" distR="114300" simplePos="0" relativeHeight="251687936" behindDoc="0" locked="0" layoutInCell="1" allowOverlap="1" wp14:anchorId="64D1FD35" wp14:editId="74F060BB">
                     <wp:simplePos x="0" y="0"/>
                     <wp:positionH relativeFrom="column">
                       <wp:posOffset>118444</wp:posOffset>
@@ -97,96 +184,13 @@
                   </wp:anchor>
                 </w:drawing>
               </mc:Choice>
-              <mc:Fallback xmlns:cx1="http://schemas.microsoft.com/office/drawing/2015/9/8/chartex" xmlns:cx2="http://schemas.microsoft.com/office/drawing/2015/10/21/chartex" xmlns:cx3="http://schemas.microsoft.com/office/drawing/2016/5/9/chartex" xmlns:cx4="http://schemas.microsoft.com/office/drawing/2016/5/10/chartex" xmlns:cx5="http://schemas.microsoft.com/office/drawing/2016/5/11/chartex" xmlns:cx6="http://schemas.microsoft.com/office/drawing/2016/5/12/chartex" xmlns:cx7="http://schemas.microsoft.com/office/drawing/2016/5/13/chartex" xmlns:cx8="http://schemas.microsoft.com/office/drawing/2016/5/14/chartex" xmlns:aink="http://schemas.microsoft.com/office/drawing/2016/ink" xmlns:am3d="http://schemas.microsoft.com/office/drawing/2017/model3d" xmlns:oel="http://schemas.microsoft.com/office/2019/extlst" xmlns:w16cex="http://schemas.microsoft.com/office/word/2018/wordml/cex" xmlns:w16cid="http://schemas.microsoft.com/office/word/2016/wordml/cid" xmlns:w16="http://schemas.microsoft.com/office/word/2018/wordml" xmlns:w16du="http://schemas.microsoft.com/office/word/2023/wordml/word16du" xmlns:w16sdtdh="http://schemas.microsoft.com/office/word/2020/wordml/sdtdatahash">
+              <mc:Fallback>
                 <w:pict>
-                  <v:shapetype w14:anchorId="4EDA3E11" id="_x0000_t111" coordsize="21600,21600" o:spt="111" path="m4321,l21600,,17204,21600,,21600xe">
+                  <v:shapetype w14:anchorId="7D3FB0EF" id="_x0000_t111" coordsize="21600,21600" o:spt="111" path="m4321,l21600,,17204,21600,,21600xe">
                     <v:stroke joinstyle="miter"/>
                     <v:path gradientshapeok="t" o:connecttype="custom" o:connectlocs="12961,0;10800,0;2161,10800;8602,21600;10800,21600;19402,10800" textboxrect="4321,0,17204,21600"/>
                   </v:shapetype>
-                  <v:shape id="Diagrama de flujo: datos 2" o:spid="_x0000_s1026" type="#_x0000_t111" style="position:absolute;margin-left:9.35pt;margin-top:-39.25pt;width:249.65pt;height:38.35pt;rotation:-3525637fd;z-index:251687936;visibility:visible;mso-wrap-style:square;mso-wrap-distance-left:9pt;mso-wrap-distance-top:0;mso-wrap-distance-right:9pt;mso-wrap-distance-bottom:0;mso-position-horizontal:absolute;mso-position-horizontal-relative:text;mso-position-vertical:absolute;mso-position-vertical-relative:text;v-text-anchor:middle" o:gfxdata="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" fillcolor="#46c4fa" stroked="f" strokeweight="2pt"/>
-                </w:pict>
-              </mc:Fallback>
-            </mc:AlternateContent>
-          </w:r>
-          <w:r>
-            <w:rPr>
-              <w:rFonts w:ascii="Times New Roman"/>
-              <w:noProof/>
-              <w:sz w:val="20"/>
-              <w:lang w:eastAsia="es-ES"/>
-            </w:rPr>
-            <mc:AlternateContent>
-              <mc:Choice Requires="wps">
-                <w:drawing>
-                  <wp:anchor distT="0" distB="0" distL="114300" distR="114300" simplePos="0" relativeHeight="251682816" behindDoc="1" locked="0" layoutInCell="1" allowOverlap="1" wp14:anchorId="07079F24" wp14:editId="59278A56">
-                    <wp:simplePos x="0" y="0"/>
-                    <wp:positionH relativeFrom="column">
-                      <wp:posOffset>572905</wp:posOffset>
-                    </wp:positionH>
-                    <wp:positionV relativeFrom="paragraph">
-                      <wp:posOffset>-2039512</wp:posOffset>
-                    </wp:positionV>
-                    <wp:extent cx="6548165" cy="15250160"/>
-                    <wp:effectExtent l="601980" t="3474720" r="607060" b="3464560"/>
-                    <wp:wrapNone/>
-                    <wp:docPr id="613442213" name="Rectángulo 1"/>
-                    <wp:cNvGraphicFramePr/>
-                    <a:graphic xmlns:a="http://schemas.openxmlformats.org/drawingml/2006/main">
-                      <a:graphicData uri="http://schemas.microsoft.com/office/word/2010/wordprocessingShape">
-                        <wps:wsp>
-                          <wps:cNvSpPr/>
-                          <wps:spPr>
-                            <a:xfrm rot="18060010">
-                              <a:off x="0" y="0"/>
-                              <a:ext cx="6548165" cy="15250160"/>
-                            </a:xfrm>
-                            <a:prstGeom prst="rect">
-                              <a:avLst/>
-                            </a:prstGeom>
-                            <a:solidFill>
-                              <a:schemeClr val="bg1"/>
-                            </a:solidFill>
-                            <a:ln>
-                              <a:noFill/>
-                            </a:ln>
-                          </wps:spPr>
-                          <wps:style>
-                            <a:lnRef idx="2">
-                              <a:schemeClr val="accent1">
-                                <a:shade val="15000"/>
-                              </a:schemeClr>
-                            </a:lnRef>
-                            <a:fillRef idx="1">
-                              <a:schemeClr val="accent1"/>
-                            </a:fillRef>
-                            <a:effectRef idx="0">
-                              <a:schemeClr val="accent1"/>
-                            </a:effectRef>
-                            <a:fontRef idx="minor">
-                              <a:schemeClr val="lt1"/>
-                            </a:fontRef>
-                          </wps:style>
-                          <wps:bodyPr rot="0" spcFirstLastPara="0" vertOverflow="overflow" horzOverflow="overflow" vert="horz" wrap="square" lIns="91440" tIns="45720" rIns="91440" bIns="45720" numCol="1" spcCol="0" rtlCol="0" fromWordArt="0" anchor="ctr" anchorCtr="0" forceAA="0" compatLnSpc="1">
-                            <a:prstTxWarp prst="textNoShape">
-                              <a:avLst/>
-                            </a:prstTxWarp>
-                            <a:noAutofit/>
-                          </wps:bodyPr>
-                        </wps:wsp>
-                      </a:graphicData>
-                    </a:graphic>
-                    <wp14:sizeRelH relativeFrom="margin">
-                      <wp14:pctWidth>0</wp14:pctWidth>
-                    </wp14:sizeRelH>
-                    <wp14:sizeRelV relativeFrom="margin">
-                      <wp14:pctHeight>0</wp14:pctHeight>
-                    </wp14:sizeRelV>
-                  </wp:anchor>
-                </w:drawing>
-              </mc:Choice>
-              <mc:Fallback xmlns:cx1="http://schemas.microsoft.com/office/drawing/2015/9/8/chartex" xmlns:cx2="http://schemas.microsoft.com/office/drawing/2015/10/21/chartex" xmlns:cx3="http://schemas.microsoft.com/office/drawing/2016/5/9/chartex" xmlns:cx4="http://schemas.microsoft.com/office/drawing/2016/5/10/chartex" xmlns:cx5="http://schemas.microsoft.com/office/drawing/2016/5/11/chartex" xmlns:cx6="http://schemas.microsoft.com/office/drawing/2016/5/12/chartex" xmlns:cx7="http://schemas.microsoft.com/office/drawing/2016/5/13/chartex" xmlns:cx8="http://schemas.microsoft.com/office/drawing/2016/5/14/chartex" xmlns:aink="http://schemas.microsoft.com/office/drawing/2016/ink" xmlns:am3d="http://schemas.microsoft.com/office/drawing/2017/model3d" xmlns:oel="http://schemas.microsoft.com/office/2019/extlst" xmlns:w16cex="http://schemas.microsoft.com/office/word/2018/wordml/cex" xmlns:w16cid="http://schemas.microsoft.com/office/word/2016/wordml/cid" xmlns:w16="http://schemas.microsoft.com/office/word/2018/wordml" xmlns:w16du="http://schemas.microsoft.com/office/word/2023/wordml/word16du" xmlns:w16sdtdh="http://schemas.microsoft.com/office/word/2020/wordml/sdtdatahash">
-                <w:pict>
-                  <v:rect w14:anchorId="30A1E81E" id="Rectángulo 1" o:spid="_x0000_s1026" style="position:absolute;margin-left:45.1pt;margin-top:-160.6pt;width:515.6pt;height:1200.8pt;rotation:-3866613fd;z-index:-251633664;visibility:visible;mso-wrap-style:square;mso-width-percent:0;mso-height-percent:0;mso-wrap-distance-left:9pt;mso-wrap-distance-top:0;mso-wrap-distance-right:9pt;mso-wrap-distance-bottom:0;mso-position-horizontal:absolute;mso-position-horizontal-relative:text;mso-position-vertical:absolute;mso-position-vertical-relative:text;mso-width-percent:0;mso-height-percent:0;mso-width-relative:margin;mso-height-relative:margin;v-text-anchor:middle" o:gfxdata="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" fillcolor="white [3212]" stroked="f" strokeweight="2pt"/>
+                  <v:shape id="Diagrama de flujo: datos 2" o:spid="_x0000_s1026" type="#_x0000_t111" style="position:absolute;margin-left:9.35pt;margin-top:-39.25pt;width:249.65pt;height:38.35pt;rotation:-3525637fd;z-index:251687936;visibility:visible;mso-wrap-style:square;mso-wrap-distance-left:9pt;mso-wrap-distance-top:0;mso-wrap-distance-right:9pt;mso-wrap-distance-bottom:0;mso-position-horizontal:absolute;mso-position-horizontal-relative:text;mso-position-vertical:absolute;mso-position-vertical-relative:text;v-text-anchor:middle" o:gfxdata="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" fillcolor="#46c4fa" stroked="f" strokeweight="2pt"/>
                 </w:pict>
               </mc:Fallback>
             </mc:AlternateContent>
@@ -724,19 +728,9 @@
         </w:p>
         <w:p>
           <w:pPr>
-            <w:pStyle w:val="Textoindependiente"/>
-            <w:spacing w:before="5"/>
-            <w:jc w:val="both"/>
-            <w:rPr>
-              <w:rFonts w:ascii="Times New Roman"/>
-              <w:sz w:val="27"/>
-            </w:rPr>
-          </w:pPr>
-        </w:p>
-        <w:p>
-          <w:pPr>
             <w:pStyle w:val="Ttulo"/>
             <w:spacing w:line="225" w:lineRule="auto"/>
+            <w:ind w:left="0"/>
             <w:jc w:val="both"/>
             <w:rPr>
               <w:color w:val="002375"/>
@@ -867,6 +861,10 @@
             <w:spacing w:before="100" w:line="278" w:lineRule="auto"/>
             <w:ind w:left="103" w:right="4652"/>
             <w:jc w:val="both"/>
+            <w:rPr>
+              <w:color w:val="002375"/>
+              <w:w w:val="105"/>
+            </w:rPr>
           </w:pPr>
           <w:r>
             <w:rPr>
@@ -884,13 +882,23 @@
             <w:t>Pagadizabal</w:t>
           </w:r>
           <w:proofErr w:type="spellEnd"/>
+          <w:r>
+            <w:rPr>
+              <w:color w:val="002375"/>
+              <w:w w:val="105"/>
+            </w:rPr>
+            <w:t>.</w:t>
+          </w:r>
         </w:p>
         <w:p>
           <w:pPr>
             <w:pStyle w:val="Textoindependiente"/>
+            <w:spacing w:before="100" w:line="278" w:lineRule="auto"/>
+            <w:ind w:left="103" w:right="4652"/>
             <w:jc w:val="both"/>
             <w:rPr>
-              <w:sz w:val="20"/>
+              <w:color w:val="002375"/>
+              <w:w w:val="105"/>
             </w:rPr>
           </w:pPr>
           <w:r>
@@ -900,13 +908,13 @@
               <w:lang w:eastAsia="es-ES"/>
             </w:rPr>
             <w:drawing>
-              <wp:anchor distT="0" distB="0" distL="114300" distR="114300" simplePos="0" relativeHeight="251660288" behindDoc="1" locked="0" layoutInCell="1" allowOverlap="1" wp14:anchorId="5934D2FA" wp14:editId="7396E220">
+              <wp:anchor distT="0" distB="0" distL="114300" distR="114300" simplePos="0" relativeHeight="251660288" behindDoc="1" locked="0" layoutInCell="1" allowOverlap="1" wp14:anchorId="5934D2FA" wp14:editId="5F08888A">
                 <wp:simplePos x="0" y="0"/>
                 <wp:positionH relativeFrom="column">
-                  <wp:posOffset>-1943652</wp:posOffset>
+                  <wp:posOffset>-1951052</wp:posOffset>
                 </wp:positionH>
                 <wp:positionV relativeFrom="paragraph">
-                  <wp:posOffset>308941</wp:posOffset>
+                  <wp:posOffset>443782</wp:posOffset>
                 </wp:positionV>
                 <wp:extent cx="6261652" cy="3157220"/>
                 <wp:effectExtent l="0" t="0" r="6350" b="5080"/>
@@ -937,7 +945,7 @@
                       <pic:spPr>
                         <a:xfrm>
                           <a:off x="0" y="0"/>
-                          <a:ext cx="6266831" cy="3159832"/>
+                          <a:ext cx="6261652" cy="3157220"/>
                         </a:xfrm>
                         <a:prstGeom prst="rect">
                           <a:avLst/>
@@ -955,26 +963,13 @@
               </wp:anchor>
             </w:drawing>
           </w:r>
-        </w:p>
-        <w:p>
-          <w:pPr>
-            <w:pStyle w:val="Textoindependiente"/>
-            <w:jc w:val="both"/>
+          <w:r>
             <w:rPr>
-              <w:sz w:val="20"/>
+              <w:color w:val="002375"/>
+              <w:w w:val="105"/>
             </w:rPr>
-          </w:pPr>
-        </w:p>
-        <w:p>
-          <w:pPr>
-            <w:spacing w:before="230"/>
-            <w:ind w:left="1023"/>
-            <w:jc w:val="both"/>
-            <w:rPr>
-              <w:b/>
-              <w:sz w:val="28"/>
-            </w:rPr>
-          </w:pPr>
+            <w:t>Tutor del proyecto</w:t>
+          </w:r>
           <w:r>
             <w:rPr>
               <w:rFonts w:ascii="Times New Roman"/>
@@ -1206,22 +1201,127 @@
               </mc:Fallback>
             </mc:AlternateContent>
           </w:r>
+          <w:r>
+            <w:rPr>
+              <w:color w:val="002375"/>
+              <w:w w:val="105"/>
+            </w:rPr>
+            <w:t>: Sergio Sánchez Crespo.</w:t>
+          </w:r>
         </w:p>
         <w:p>
           <w:pPr>
+            <w:pStyle w:val="Textoindependiente"/>
+            <w:spacing w:before="100" w:line="278" w:lineRule="auto"/>
+            <w:ind w:left="103" w:right="4652"/>
+            <w:jc w:val="both"/>
+            <w:rPr>
+              <w:color w:val="002375"/>
+              <w:w w:val="105"/>
+            </w:rPr>
+          </w:pPr>
+        </w:p>
+        <w:p>
+          <w:pPr>
+            <w:pStyle w:val="Textoindependiente"/>
+            <w:spacing w:before="100" w:line="278" w:lineRule="auto"/>
+            <w:ind w:left="103" w:right="4652"/>
+            <w:jc w:val="both"/>
+            <w:rPr>
+              <w:color w:val="002375"/>
+              <w:w w:val="105"/>
+            </w:rPr>
+          </w:pPr>
+        </w:p>
+        <w:p>
+          <w:pPr>
+            <w:pStyle w:val="Textoindependiente"/>
+            <w:spacing w:before="100" w:line="278" w:lineRule="auto"/>
+            <w:ind w:left="103" w:right="4652"/>
+            <w:jc w:val="both"/>
+            <w:rPr>
+              <w:color w:val="002375"/>
+              <w:w w:val="105"/>
+            </w:rPr>
+          </w:pPr>
+        </w:p>
+        <w:p>
+          <w:pPr>
+            <w:pStyle w:val="Textoindependiente"/>
+            <w:spacing w:before="100" w:line="278" w:lineRule="auto"/>
+            <w:ind w:left="103" w:right="4652"/>
+            <w:jc w:val="both"/>
+            <w:rPr>
+              <w:color w:val="002375"/>
+              <w:w w:val="105"/>
+            </w:rPr>
+          </w:pPr>
+        </w:p>
+        <w:p>
+          <w:pPr>
+            <w:pStyle w:val="Textoindependiente"/>
+            <w:spacing w:before="100" w:line="278" w:lineRule="auto"/>
+            <w:ind w:left="103" w:right="4652"/>
+            <w:jc w:val="both"/>
+            <w:rPr>
+              <w:color w:val="002375"/>
+              <w:w w:val="105"/>
+            </w:rPr>
+          </w:pPr>
+        </w:p>
+        <w:p>
+          <w:pPr>
+            <w:pStyle w:val="Textoindependiente"/>
+            <w:spacing w:before="100" w:line="278" w:lineRule="auto"/>
+            <w:ind w:left="103" w:right="4652"/>
+            <w:jc w:val="both"/>
+            <w:rPr>
+              <w:color w:val="002375"/>
+              <w:w w:val="105"/>
+            </w:rPr>
+          </w:pPr>
+        </w:p>
+        <w:p>
+          <w:pPr>
+            <w:pStyle w:val="Textoindependiente"/>
+            <w:spacing w:before="100" w:line="278" w:lineRule="auto"/>
+            <w:ind w:left="103" w:right="4652"/>
+            <w:jc w:val="both"/>
+            <w:rPr>
+              <w:color w:val="002375"/>
+              <w:w w:val="105"/>
+            </w:rPr>
+          </w:pPr>
+        </w:p>
+        <w:p>
+          <w:pPr>
+            <w:pStyle w:val="Textoindependiente"/>
+            <w:spacing w:before="100" w:line="278" w:lineRule="auto"/>
+            <w:ind w:left="103" w:right="4652"/>
+            <w:jc w:val="both"/>
+            <w:rPr>
+              <w:color w:val="002375"/>
+              <w:w w:val="105"/>
+            </w:rPr>
+          </w:pPr>
+        </w:p>
+        <w:p>
+          <w:pPr>
+            <w:pStyle w:val="Textoindependiente"/>
+            <w:spacing w:before="100" w:line="278" w:lineRule="auto"/>
+            <w:ind w:left="103" w:right="4652"/>
             <w:jc w:val="both"/>
             <w:rPr>
               <w:rFonts w:ascii="Times New Roman"/>
               <w:sz w:val="20"/>
-              <w:szCs w:val="23"/>
             </w:rPr>
           </w:pPr>
           <w:r>
             <w:rPr>
-              <w:rFonts w:ascii="Times New Roman"/>
-              <w:sz w:val="20"/>
+              <w:color w:val="002375"/>
+              <w:w w:val="105"/>
             </w:rPr>
-            <w:br w:type="page"/>
+            <w:tab/>
           </w:r>
         </w:p>
       </w:sdtContent>
@@ -1541,21 +1641,21 @@
                 <w:rStyle w:val="Hipervnculo"/>
                 <w:noProof/>
               </w:rPr>
-              <w:t>Meto</w:t>
+              <w:t>Metodo</w:t>
             </w:r>
             <w:r>
               <w:rPr>
                 <w:rStyle w:val="Hipervnculo"/>
                 <w:noProof/>
               </w:rPr>
-              <w:t>d</w:t>
+              <w:t>l</w:t>
             </w:r>
             <w:r>
               <w:rPr>
                 <w:rStyle w:val="Hipervnculo"/>
                 <w:noProof/>
               </w:rPr>
-              <w:t>ología</w:t>
+              <w:t>ogía</w:t>
             </w:r>
             <w:r>
               <w:rPr>
@@ -2297,13 +2397,8 @@
         <w:t>optar por el motor de</w:t>
       </w:r>
       <w:r>
-        <w:t xml:space="preserve"> </w:t>
-      </w:r>
-      <w:proofErr w:type="spellStart"/>
-      <w:r>
-        <w:t>Unity</w:t>
-      </w:r>
-      <w:proofErr w:type="spellEnd"/>
+        <w:t xml:space="preserve"> Unity</w:t>
+      </w:r>
       <w:r>
         <w:t>, que se encaminaba mejor a nuestra idea para el desarrollo</w:t>
       </w:r>
@@ -2311,15 +2406,7 @@
         <w:t>.</w:t>
       </w:r>
       <w:r>
-        <w:t xml:space="preserve"> Nuestro objetivo con este proyecto es la creación de un videojuego en el motor </w:t>
-      </w:r>
-      <w:proofErr w:type="spellStart"/>
-      <w:r>
-        <w:t>Unity</w:t>
-      </w:r>
-      <w:proofErr w:type="spellEnd"/>
-      <w:r>
-        <w:t>. Al nunca haber usado este motor, nos ha supuesto un reto, que lo podemos usar para desarrollarnos en el entorno y la creación de los videojuegos.</w:t>
+        <w:t xml:space="preserve"> Nuestro objetivo con este proyecto es la creación de un videojuego en el motor Unity. Al nunca haber usado este motor, nos ha supuesto un reto, que lo podemos usar para desarrollarnos en el entorno y la creación de los videojuegos.</w:t>
       </w:r>
     </w:p>
     <w:p>
@@ -2559,49 +2646,108 @@
       <w:bookmarkStart w:id="2" w:name="_Toc166495126"/>
       <w:bookmarkStart w:id="3" w:name="Justificación"/>
       <w:r>
-        <w:t xml:space="preserve">Nos enfrentamos a lenguajes y entornos de programación nuevos. Aunque conocer la estructura de C# nos ha sido útil, adaptarlo al desarrollo en </w:t>
+        <w:t xml:space="preserve">Usaremos un nuevo lenguaje de programación, C# </w:t>
+      </w:r>
+      <w:r>
+        <w:t xml:space="preserve">y </w:t>
+      </w:r>
+      <w:r>
+        <w:t>un entorno con el que desarrollar el videojuego con todo lo que lleva</w:t>
+      </w:r>
+      <w:r>
+        <w:t xml:space="preserve">. </w:t>
+      </w:r>
+      <w:r>
+        <w:t xml:space="preserve">Conocemos una </w:t>
+      </w:r>
+      <w:r>
+        <w:t xml:space="preserve">estructura </w:t>
+      </w:r>
+      <w:r>
+        <w:t xml:space="preserve">básica </w:t>
+      </w:r>
+      <w:r>
+        <w:t>de C#</w:t>
+      </w:r>
+      <w:r>
+        <w:t>, esto</w:t>
+      </w:r>
+      <w:r>
+        <w:t xml:space="preserve"> nos ha sido útil,</w:t>
+      </w:r>
+      <w:r>
+        <w:t xml:space="preserve"> para</w:t>
+      </w:r>
+      <w:r>
+        <w:t xml:space="preserve"> adaptarlo al desarrollo en Unity 2D</w:t>
+      </w:r>
+      <w:r>
+        <w:t>, pero realmente hemos aprendido conceptos nuevos que se enfocan específicamente para</w:t>
+      </w:r>
+      <w:r>
+        <w:t xml:space="preserve"> </w:t>
+      </w:r>
+      <w:r>
+        <w:t>Unity 2D</w:t>
+      </w:r>
+      <w:r>
+        <w:t xml:space="preserve">, </w:t>
+      </w:r>
+      <w:r>
+        <w:t xml:space="preserve">que no habíamos visto anteriormente para videojuegos. Hemos podido crear y examinar </w:t>
+      </w:r>
+      <w:r>
+        <w:t>varias funcionalidades para personajes</w:t>
+      </w:r>
+      <w:r>
+        <w:t xml:space="preserve"> principales como secundarios o inclusos los enemigos que nos encontraremos a lo largo del recor</w:t>
+      </w:r>
+      <w:r>
+        <w:t>rid</w:t>
+      </w:r>
+      <w:r>
+        <w:t>o</w:t>
+      </w:r>
+      <w:r>
+        <w:t xml:space="preserve">, </w:t>
+      </w:r>
+      <w:r>
+        <w:t xml:space="preserve">los </w:t>
+      </w:r>
+      <w:r>
+        <w:t xml:space="preserve">objetos </w:t>
+      </w:r>
+      <w:r>
+        <w:t xml:space="preserve">que nos ayudarán a mejorar estadísticas del jugador que serán todo reto de conseguir </w:t>
+      </w:r>
+      <w:r>
+        <w:t>y enemigos</w:t>
+      </w:r>
+      <w:r>
+        <w:t xml:space="preserve"> que tienen la misión de complicarnos todo los posible el recorrido por los diferentes niveles, algunos los veremos venir y podremos estar listos para actuar, pero otros estarán esperando al asecho y nos atacaran en el momento que menos lo esperemos. </w:t>
+      </w:r>
+    </w:p>
+    <w:p>
+      <w:pPr>
+        <w:spacing w:line="276" w:lineRule="auto"/>
+        <w:jc w:val="both"/>
+      </w:pPr>
+    </w:p>
+    <w:p>
+      <w:pPr>
+        <w:spacing w:line="276" w:lineRule="auto"/>
+        <w:jc w:val="both"/>
+      </w:pPr>
+      <w:r>
+        <w:t xml:space="preserve">Toda esta idea nos implica un aprendizaje continuo en todos los aspectos técnicos, los diferentes diseños aplicados en los objetos, mapas, personajes, enemigos, plataformas… La implementación de los niveles, unión y corrección de errores que no habíamos experimentado antes. La imaginación y la puesta en escena para el decorado de los </w:t>
       </w:r>
       <w:proofErr w:type="spellStart"/>
       <w:r>
-        <w:t>Unity</w:t>
+        <w:t>sprite</w:t>
       </w:r>
       <w:proofErr w:type="spellEnd"/>
       <w:r>
-        <w:t xml:space="preserve"> 2D ha presentado varias funcionalidades nuevas para personajes, objetos y enemigos </w:t>
-      </w:r>
-      <w:r>
-        <w:t>que no habíamos visto en nuestro ciclo formativo de grado superior</w:t>
-      </w:r>
-      <w:r>
-        <w:t xml:space="preserve">. Esto ha implicado un aprendizaje continuo en todos los aspectos técnicos del juego, desde el diseño e implementación de diferentes </w:t>
-      </w:r>
-      <w:proofErr w:type="spellStart"/>
-      <w:r>
-        <w:t>sprites</w:t>
-      </w:r>
-      <w:proofErr w:type="spellEnd"/>
-      <w:r>
-        <w:t>,</w:t>
-      </w:r>
-      <w:r>
-        <w:t xml:space="preserve"> hasta la </w:t>
-      </w:r>
-      <w:r>
-        <w:t>unión</w:t>
-      </w:r>
-      <w:r>
-        <w:t xml:space="preserve"> </w:t>
-      </w:r>
-      <w:proofErr w:type="spellStart"/>
-      <w:r>
-        <w:t>move</w:t>
-      </w:r>
-      <w:r>
-        <w:t>y</w:t>
-      </w:r>
-      <w:proofErr w:type="spellEnd"/>
-      <w:r>
-        <w:t xml:space="preserve"> visualización de los niveles y la arquitectura del sistema del juego.</w:t>
+        <w:t xml:space="preserve"> que salen en el videojuego.</w:t>
       </w:r>
     </w:p>
     <w:p>
@@ -2681,22 +2827,31 @@
         <w:t xml:space="preserve"> y ve</w:t>
       </w:r>
       <w:r>
-        <w:t>r de primera mano cómo funciona todo el proceso.</w:t>
-      </w:r>
-    </w:p>
-    <w:p>
-      <w:pPr>
-        <w:spacing w:line="276" w:lineRule="auto"/>
-        <w:jc w:val="both"/>
-      </w:pPr>
-    </w:p>
-    <w:p>
-      <w:pPr>
-        <w:spacing w:line="276" w:lineRule="auto"/>
-        <w:jc w:val="both"/>
-      </w:pPr>
-      <w:r>
-        <w:t xml:space="preserve">Partiendo desde cero, nos embarcamos en este proyecto con el objetivo de explorar hasta dónde podemos llegar. Nos motiva especialmente la combinación géneros </w:t>
+        <w:t>r de primera man</w:t>
+      </w:r>
+      <w:r>
+        <w:t>o cómo funciona todo el proceso por dentro.</w:t>
+      </w:r>
+    </w:p>
+    <w:p>
+      <w:pPr>
+        <w:spacing w:line="276" w:lineRule="auto"/>
+        <w:jc w:val="both"/>
+      </w:pPr>
+    </w:p>
+    <w:p>
+      <w:pPr>
+        <w:spacing w:line="276" w:lineRule="auto"/>
+        <w:jc w:val="both"/>
+      </w:pPr>
+      <w:r>
+        <w:t xml:space="preserve">Partiendo desde </w:t>
+      </w:r>
+      <w:r>
+        <w:t>base en lenguaje de programación C#</w:t>
+      </w:r>
+      <w:r>
+        <w:t xml:space="preserve">, nos embarcamos en este proyecto con el objetivo de explorar hasta dónde podemos llegar. Nos motiva especialmente la combinación géneros </w:t>
       </w:r>
       <w:r>
         <w:t>que hemos mezclados</w:t>
@@ -2715,6 +2870,66 @@
       </w:r>
       <w:r>
         <w:t xml:space="preserve"> y la creatividad de cada uno.</w:t>
+      </w:r>
+      <w:r>
+        <w:t xml:space="preserve"> L</w:t>
+      </w:r>
+      <w:r>
+        <w:t xml:space="preserve">a idea que tenemos en marcha, parece </w:t>
+      </w:r>
+      <w:r>
+        <w:t xml:space="preserve">a simple vista que este en el mercado, </w:t>
+      </w:r>
+      <w:r>
+        <w:t xml:space="preserve">pero </w:t>
+      </w:r>
+      <w:r>
+        <w:t xml:space="preserve">no lo </w:t>
+      </w:r>
+      <w:r>
+        <w:t>está del todo, los gé</w:t>
+      </w:r>
+      <w:r>
+        <w:t xml:space="preserve">neros que hemos </w:t>
+      </w:r>
+      <w:r>
+        <w:t>mencionado</w:t>
+      </w:r>
+      <w:r>
+        <w:t xml:space="preserve"> anteriormente por separado </w:t>
+      </w:r>
+      <w:proofErr w:type="spellStart"/>
+      <w:r>
+        <w:t>si</w:t>
+      </w:r>
+      <w:proofErr w:type="spellEnd"/>
+      <w:r>
+        <w:t xml:space="preserve"> que podemos </w:t>
+      </w:r>
+      <w:r>
+        <w:t xml:space="preserve">en grandes juegos que seguro la mayoría de la gente lo ha jugado, como el hades, el </w:t>
+      </w:r>
+      <w:proofErr w:type="spellStart"/>
+      <w:r>
+        <w:t>dead</w:t>
+      </w:r>
+      <w:proofErr w:type="spellEnd"/>
+      <w:r>
+        <w:t xml:space="preserve"> </w:t>
+      </w:r>
+      <w:proofErr w:type="spellStart"/>
+      <w:r>
+        <w:t>cell</w:t>
+      </w:r>
+      <w:proofErr w:type="spellEnd"/>
+      <w:r>
+        <w:t xml:space="preserve"> … Pero con plataformas encontramos muy pocos. </w:t>
+      </w:r>
+      <w:r>
+        <w:br/>
+      </w:r>
+      <w:r>
+        <w:br/>
       </w:r>
     </w:p>
     <w:p>
@@ -2873,6 +3088,7 @@
       <w:bookmarkStart w:id="6" w:name="_Toc166495128"/>
       <w:bookmarkStart w:id="7" w:name="CronogramaDeDesarrollo"/>
       <w:r>
+        <w:lastRenderedPageBreak/>
         <w:t>Metodología</w:t>
       </w:r>
       <w:bookmarkEnd w:id="6"/>
@@ -2884,11 +3100,9 @@
         <w:ind w:left="357"/>
         <w:jc w:val="both"/>
       </w:pPr>
-      <w:proofErr w:type="spellStart"/>
       <w:r>
         <w:t>Scrum</w:t>
       </w:r>
-      <w:proofErr w:type="spellEnd"/>
     </w:p>
     <w:p>
       <w:pPr>
@@ -2926,21 +3140,13 @@
         <w:t xml:space="preserve"> mensuales. Durante cada sprint, recopilamos información sobre nuestras actividades individuales, buscamos oportunidades para unificar o corregir el trabajo realizado, y asignamos nuevas tareas para el pró</w:t>
       </w:r>
       <w:r>
-        <w:t>ximo sprint</w:t>
-      </w:r>
-    </w:p>
-    <w:p>
-      <w:pPr>
-        <w:jc w:val="both"/>
-      </w:pPr>
+        <w:t>ximo sprint.</w:t>
+      </w:r>
     </w:p>
     <w:p>
       <w:pPr>
         <w:spacing w:before="0" w:after="0"/>
       </w:pPr>
-      <w:r>
-        <w:br w:type="page"/>
-      </w:r>
     </w:p>
     <w:p>
       <w:pPr>
@@ -2948,19 +3154,10 @@
         <w:ind w:left="0" w:firstLine="0"/>
       </w:pPr>
       <w:r>
-        <w:lastRenderedPageBreak/>
         <w:t>Diagrama de Gantt</w:t>
       </w:r>
-    </w:p>
-    <w:p>
-      <w:pPr>
-        <w:spacing w:before="0" w:after="0"/>
-      </w:pPr>
-      <w:r>
-        <w:rPr>
-          <w:lang w:eastAsia="es-ES"/>
-        </w:rPr>
-        <w:object w:dxaOrig="18065" w:dyaOrig="6119" w14:anchorId="63D45F05">
+      <w:r>
+        <w:object w:dxaOrig="18165" w:dyaOrig="11040" w14:anchorId="1D76E8D5">
           <v:shapetype id="_x0000_t75" coordsize="21600,21600" o:spt="75" o:preferrelative="t" path="m@4@5l@4@11@9@11@9@5xe" filled="f" stroked="f">
             <v:stroke joinstyle="miter"/>
             <v:formulas>
@@ -2980,18 +3177,43 @@
             <v:path o:extrusionok="f" gradientshapeok="t" o:connecttype="rect"/>
             <o:lock v:ext="edit" aspectratio="t"/>
           </v:shapetype>
-          <v:shape id="_x0000_i1098" type="#_x0000_t75" style="width:799.5pt;height:271pt" o:ole="">
+          <v:shape id="_x0000_i1035" type="#_x0000_t75" style="width:800.75pt;height:403.85pt" o:ole="">
             <v:imagedata r:id="rId12" o:title=""/>
           </v:shape>
-          <o:OLEObject Type="Link" ProgID="Excel.Sheet.12" ShapeID="_x0000_i1098" DrawAspect="Content" r:id="rId13" UpdateMode="Always">
+          <o:OLEObject Type="Link" ProgID="Excel.Sheet.12" ShapeID="_x0000_i1035" DrawAspect="Content" r:id="rId13" UpdateMode="Always">
             <o:LinkType>EnhancedMetaFile</o:LinkType>
             <o:LockedField>false</o:LockedField>
+            <o:FieldCodes>\* MERGEFORMAT</o:FieldCodes>
           </o:OLEObject>
         </w:object>
       </w:r>
+    </w:p>
+    <w:p>
+      <w:pPr>
+        <w:spacing w:before="0" w:after="0"/>
+      </w:pPr>
+      <w:bookmarkStart w:id="8" w:name="_GoBack"/>
+      <w:bookmarkEnd w:id="8"/>
       <w:r>
         <w:br w:type="page"/>
       </w:r>
+      <w:r>
+        <w:object w:dxaOrig="3135" w:dyaOrig="2340" w14:anchorId="78F687FF">
+          <v:shape id="_x0000_i1036" type="#_x0000_t75" style="width:168.4pt;height:113.3pt" o:ole="">
+            <v:imagedata r:id="rId14" o:title=""/>
+          </v:shape>
+          <o:OLEObject Type="Link" ProgID="Excel.Sheet.12" ShapeID="_x0000_i1036" DrawAspect="Content" r:id="rId15" UpdateMode="Always">
+            <o:LinkType>EnhancedMetaFile</o:LinkType>
+            <o:LockedField>false</o:LockedField>
+            <o:FieldCodes>\* MERGEFORMAT</o:FieldCodes>
+          </o:OLEObject>
+        </w:object>
+      </w:r>
+    </w:p>
+    <w:p>
+      <w:pPr>
+        <w:spacing w:before="0" w:after="0"/>
+      </w:pPr>
     </w:p>
     <w:p>
       <w:pPr>
@@ -3006,18 +3228,18 @@
         </w:sectPr>
       </w:pPr>
       <w:r>
-        <w:object w:dxaOrig="30285" w:dyaOrig="9015" w14:anchorId="425CF384">
-          <v:shape id="_x0000_i1099" type="#_x0000_t75" style="width:802.5pt;height:429pt" o:ole="">
-            <v:imagedata r:id="rId14" o:title=""/>
+        <w:object w:dxaOrig="31605" w:dyaOrig="12810" w14:anchorId="425CF384">
+          <v:shape id="_x0000_i1037" type="#_x0000_t75" style="width:804.5pt;height:435.15pt" o:ole="">
+            <v:imagedata r:id="rId16" o:title=""/>
           </v:shape>
-          <o:OLEObject Type="Link" ProgID="Excel.Sheet.12" ShapeID="_x0000_i1099" DrawAspect="Content" r:id="rId15" UpdateMode="Always">
+          <o:OLEObject Type="Link" ProgID="Excel.Sheet.12" ShapeID="_x0000_i1037" DrawAspect="Content" r:id="rId17" UpdateMode="Always">
             <o:LinkType>EnhancedMetaFile</o:LinkType>
             <o:LockedField>false</o:LockedField>
           </o:OLEObject>
         </w:object>
       </w:r>
-      <w:bookmarkStart w:id="8" w:name="_Toc166495129"/>
-      <w:bookmarkStart w:id="9" w:name="MetodologíaDeDesarrollo"/>
+      <w:bookmarkStart w:id="9" w:name="_Toc166495129"/>
+      <w:bookmarkStart w:id="10" w:name="MetodologíaDeDesarrollo"/>
       <w:r>
         <w:br w:type="page"/>
       </w:r>
@@ -3044,44 +3266,26 @@
       <w:r>
         <w:t>Herramientas de Trabajo</w:t>
       </w:r>
-      <w:bookmarkEnd w:id="8"/>
-    </w:p>
-    <w:bookmarkEnd w:id="9"/>
+      <w:bookmarkEnd w:id="9"/>
+    </w:p>
+    <w:bookmarkEnd w:id="10"/>
     <w:p>
       <w:pPr>
         <w:pStyle w:val="Subtitulos"/>
         <w:ind w:left="357"/>
         <w:jc w:val="both"/>
       </w:pPr>
-      <w:proofErr w:type="spellStart"/>
       <w:r>
         <w:t>Unity</w:t>
       </w:r>
-      <w:proofErr w:type="spellEnd"/>
-    </w:p>
-    <w:p>
-      <w:pPr>
-        <w:spacing w:line="276" w:lineRule="auto"/>
-        <w:jc w:val="both"/>
-      </w:pPr>
-      <w:r>
-        <w:t xml:space="preserve">Elegimos utilizar </w:t>
-      </w:r>
-      <w:proofErr w:type="spellStart"/>
-      <w:r>
-        <w:t>Unity</w:t>
-      </w:r>
-      <w:proofErr w:type="spellEnd"/>
-      <w:r>
-        <w:t xml:space="preserve"> como plataforma de desarrollo por varias razones clave. Primero, su integración con GitHub facilita un control de versiones robusto, permitiéndonos colaborar de manera eficiente, con cada miembro trabajando en su propia rama para luego fusionar los cambios en la rama principal, garantizando un entorno de trabajo seguro y organizado. Segundo, </w:t>
-      </w:r>
-      <w:proofErr w:type="spellStart"/>
-      <w:r>
-        <w:t>Unity</w:t>
-      </w:r>
-      <w:proofErr w:type="spellEnd"/>
-      <w:r>
-        <w:t xml:space="preserve"> ofrece una amplia gama de funcionalidades gratuitas. Tras una investigación detallada, descubrimos que pocos otros motores de desarrollo de videojuegos proporcionan tantas herramientas y servicios sin costo alguno, lo que nos permitió desarrollar un juego completo sin restricciones.</w:t>
+    </w:p>
+    <w:p>
+      <w:pPr>
+        <w:spacing w:line="276" w:lineRule="auto"/>
+        <w:jc w:val="both"/>
+      </w:pPr>
+      <w:r>
+        <w:t>Elegimos utilizar Unity como plataforma de desarrollo por varias razones clave. Primero, su integración con GitHub facilita un control de versiones robusto, permitiéndonos colaborar de manera eficiente, con cada miembro trabajando en su propia rama para luego fusionar los cambios en la rama principal, garantizando un entorno de trabajo seguro y organizado. Segundo, Unity ofrece una amplia gama de funcionalidades gratuitas. Tras una investigación detallada, descubrimos que pocos otros motores de desarrollo de videojuegos proporcionan tantas herramientas y servicios sin costo alguno, lo que nos permitió desarrollar un juego completo sin restricciones.</w:t>
       </w:r>
     </w:p>
     <w:p>
@@ -3091,15 +3295,7 @@
         <w:jc w:val="both"/>
       </w:pPr>
       <w:r>
-        <w:t xml:space="preserve">Comparativa </w:t>
-      </w:r>
-      <w:proofErr w:type="spellStart"/>
-      <w:r>
-        <w:t>Unity</w:t>
-      </w:r>
-      <w:proofErr w:type="spellEnd"/>
-      <w:r>
-        <w:t xml:space="preserve"> / UE5</w:t>
+        <w:t>Comparativa Unity / UE5</w:t>
       </w:r>
     </w:p>
     <w:tbl>
@@ -3205,7 +3401,6 @@
                 <w:lang w:eastAsia="es-ES"/>
               </w:rPr>
             </w:pPr>
-            <w:proofErr w:type="spellStart"/>
             <w:r>
               <w:rPr>
                 <w:rFonts w:cs="Arial"/>
@@ -3215,7 +3410,6 @@
               </w:rPr>
               <w:t>Unity</w:t>
             </w:r>
-            <w:proofErr w:type="spellEnd"/>
             <w:r>
               <w:rPr>
                 <w:rFonts w:cs="Arial"/>
@@ -3730,23 +3924,7 @@
                 <w:rFonts w:cs="Arial"/>
                 <w:color w:val="000000"/>
               </w:rPr>
-              <w:t xml:space="preserve">Menor variedad en comparación con </w:t>
-            </w:r>
-            <w:proofErr w:type="spellStart"/>
-            <w:r>
-              <w:rPr>
-                <w:rFonts w:cs="Arial"/>
-                <w:color w:val="000000"/>
-              </w:rPr>
-              <w:t>Unity</w:t>
-            </w:r>
-            <w:proofErr w:type="spellEnd"/>
-            <w:r>
-              <w:rPr>
-                <w:rFonts w:cs="Arial"/>
-                <w:color w:val="000000"/>
-              </w:rPr>
-              <w:t>.</w:t>
+              <w:t>Menor variedad en comparación con Unity.</w:t>
             </w:r>
           </w:p>
         </w:tc>
@@ -3944,15 +4122,21 @@
         <w:jc w:val="both"/>
       </w:pPr>
       <w:r>
-        <w:t xml:space="preserve">Al principio del desarrollo, optamos por utilizar el servicio de control de versiones de </w:t>
+        <w:t xml:space="preserve">Al principio del desarrollo, optamos por utilizar el servicio de control de versiones de Unity. Sin embargo, encontramos que esta herramienta no se ajustaba completamente a nuestras necesidades y resultaba difícil de comprender. </w:t>
+      </w:r>
+      <w:r>
+        <w:t xml:space="preserve">La tomamos en cuenta al principio para ver las opciones que nos </w:t>
       </w:r>
       <w:proofErr w:type="spellStart"/>
       <w:r>
-        <w:t>Unity</w:t>
+        <w:t>ofrecia</w:t>
       </w:r>
       <w:proofErr w:type="spellEnd"/>
       <w:r>
-        <w:t xml:space="preserve">. Sin embargo, encontramos que esta herramienta no se ajustaba completamente a nuestras necesidades y resultaba difícil de comprender. </w:t>
+        <w:t xml:space="preserve">, pero solo la tenemos en cuenta dentro de la investigación </w:t>
+      </w:r>
+      <w:r>
+        <w:t>al principio del proyecto.</w:t>
       </w:r>
     </w:p>
     <w:p>
@@ -3974,31 +4158,10 @@
         <w:jc w:val="both"/>
       </w:pPr>
       <w:r>
-        <w:t xml:space="preserve">Este repositorio se ha convertido en nuestra opción definitiva, ya que la capacidad de crear ramas (que no pudimos averiguar cómo hacer en el Control de Versiones de </w:t>
-      </w:r>
-      <w:proofErr w:type="spellStart"/>
-      <w:r>
-        <w:t>Unity</w:t>
-      </w:r>
-      <w:proofErr w:type="spellEnd"/>
-      <w:r>
-        <w:t xml:space="preserve">) nos permite agilizar el proyecto. Ahora, el trabajo se divide en cuatro ramas, además de la principal, con una rama de pruebas asignada a cada miembro del equipo. Además, hemos integrado la aplicación de escritorio de </w:t>
-      </w:r>
-      <w:proofErr w:type="spellStart"/>
-      <w:r>
-        <w:t>Unity</w:t>
-      </w:r>
-      <w:proofErr w:type="spellEnd"/>
-      <w:r>
-        <w:t xml:space="preserve">, que ofrece una gran compatibilidad con la plataforma de desarrollo. Esta herramienta nos permite cambiar de rama al instante en </w:t>
-      </w:r>
-      <w:proofErr w:type="spellStart"/>
-      <w:r>
-        <w:t>Unity</w:t>
-      </w:r>
-      <w:proofErr w:type="spellEnd"/>
-      <w:r>
-        <w:t>, facilitando la coordinación y la gestión del proyecto.</w:t>
+        <w:t>Este repositorio se ha convertido en nuestra opción definitiva, ya que la capacidad de crear ramas (que no pudimos averiguar cómo hacer en el Control de Versiones de Unity) nos permite agilizar el proyecto. Ahora, el trabajo se divide en cuatro ramas, además de la principal, con una rama de pruebas asignada a cada miembro del equipo. Además, hemos integrado la aplicación de escritorio de Unity, que ofrece una gran compatibilidad con la plataforma de desarrollo. Esta herramienta nos permite cambiar de rama al instante en Unity, facilitando la coordinación y la gestión del proyecto.</w:t>
+      </w:r>
+      <w:r>
+        <w:t xml:space="preserve"> El único problema que tenemos es el no poder estar más de dos personas en la misma rama haciendo cambios, con la organización adecuada nos hemos repartido los tiempos para no colapsar la rama principal.</w:t>
       </w:r>
     </w:p>
     <w:p>
@@ -4025,23 +4188,13 @@
         <w:jc w:val="both"/>
       </w:pPr>
       <w:r>
-        <w:t xml:space="preserve">Hemos utilizado la versión gratuita de Visual Studio como nuestra herramienta principal para el desarrollo de scripts. Esta versión incluye el paquete de </w:t>
-      </w:r>
-      <w:proofErr w:type="spellStart"/>
-      <w:r>
-        <w:t>Unity</w:t>
-      </w:r>
-      <w:proofErr w:type="spellEnd"/>
-      <w:r>
-        <w:t xml:space="preserve">, lo que garantiza la instalación automática de todas las dependencias necesarias para un funcionamiento correcto. Sin embargo, es necesario seleccionar este editor dentro de los ajustes del proyecto en </w:t>
-      </w:r>
-      <w:proofErr w:type="spellStart"/>
-      <w:r>
-        <w:t>Unity</w:t>
-      </w:r>
-      <w:proofErr w:type="spellEnd"/>
-      <w:r>
-        <w:t xml:space="preserve"> para asegurar una integración adecuada.</w:t>
+        <w:t>Hemos utilizado la versión gratuita de Visual Studio como nuestra herramienta principal para el desarrollo de scripts</w:t>
+      </w:r>
+      <w:r>
+        <w:t xml:space="preserve"> en el lenguaje de programación de C#</w:t>
+      </w:r>
+      <w:r>
+        <w:t>. Esta versión incluye el paquete de Unity, lo que garantiza la instalación automática de todas las dependencias necesarias para un funcionamiento correcto. Sin embargo, es necesario seleccionar este editor dentro de los ajustes del proyecto en Unity para asegurar una integración adecuada.</w:t>
       </w:r>
     </w:p>
     <w:p>
@@ -4065,23 +4218,55 @@
         <w:jc w:val="both"/>
       </w:pPr>
       <w:r>
-        <w:t xml:space="preserve">Esta versión también ha sido utilizada por un miembro del equipo, para poder utilizar este tubo que descargar extensiones relacionadas con </w:t>
+        <w:t>Esta versión también ha sido utilizada por un miembro del equipo, para poder utilizar este tubo que descargar ext</w:t>
+      </w:r>
+      <w:r>
+        <w:t xml:space="preserve">ensiones relacionadas con Unity, el paquete de C# </w:t>
+      </w:r>
+      <w:r>
+        <w:t xml:space="preserve">y habilitar la edición dentro de las preferencias de Unity. La extensión que se han utilizado para el uso de visual </w:t>
       </w:r>
       <w:proofErr w:type="spellStart"/>
       <w:r>
-        <w:t>Unity</w:t>
+        <w:t>code</w:t>
       </w:r>
       <w:proofErr w:type="spellEnd"/>
       <w:r>
-        <w:t xml:space="preserve"> y habilitar la edición dentro de las preferencias de </w:t>
+        <w:t xml:space="preserve"> son:</w:t>
+      </w:r>
+    </w:p>
+    <w:p>
+      <w:pPr>
+        <w:pStyle w:val="Prrafodelista"/>
+        <w:numPr>
+          <w:ilvl w:val="0"/>
+          <w:numId w:val="12"/>
+        </w:numPr>
+        <w:spacing w:line="276" w:lineRule="auto"/>
+        <w:jc w:val="both"/>
+      </w:pPr>
+      <w:r>
+        <w:rPr>
+          <w:u w:val="single"/>
+        </w:rPr>
+        <w:t>Unity:</w:t>
+      </w:r>
+      <w:r>
+        <w:t xml:space="preserve"> esta extensión desarrollada por </w:t>
+      </w:r>
+      <w:r>
+        <w:t>Microsoft</w:t>
+      </w:r>
+      <w:r>
+        <w:t xml:space="preserve"> nos permite detectar los paquetes de </w:t>
       </w:r>
       <w:proofErr w:type="spellStart"/>
       <w:r>
-        <w:t>Unity</w:t>
+        <w:t>unity</w:t>
       </w:r>
       <w:proofErr w:type="spellEnd"/>
       <w:r>
-        <w:t xml:space="preserve">. La extensión que se han utilizado para el uso de visual </w:t>
+        <w:t xml:space="preserve"> y visual </w:t>
       </w:r>
       <w:proofErr w:type="spellStart"/>
       <w:r>
@@ -4089,113 +4274,88 @@
       </w:r>
       <w:proofErr w:type="spellEnd"/>
       <w:r>
-        <w:t xml:space="preserve"> son:</w:t>
-      </w:r>
-    </w:p>
-    <w:p>
-      <w:pPr>
-        <w:spacing w:line="276" w:lineRule="auto"/>
-        <w:jc w:val="both"/>
-      </w:pPr>
+        <w:t xml:space="preserve"> para que no den errores de formato y conectar visual </w:t>
+      </w:r>
       <w:proofErr w:type="spellStart"/>
       <w:r>
-        <w:t>Unity</w:t>
+        <w:t>code</w:t>
       </w:r>
       <w:proofErr w:type="spellEnd"/>
       <w:r>
-        <w:t xml:space="preserve">: esta extensión desarrollada por </w:t>
-      </w:r>
-      <w:r>
-        <w:t>Microsoft</w:t>
-      </w:r>
-      <w:r>
-        <w:t xml:space="preserve"> nos permite detectar los paquetes de </w:t>
+        <w:t xml:space="preserve"> para que a la hora de ab</w:t>
+      </w:r>
+      <w:r>
+        <w:t>rir los diferentes scripts en C#</w:t>
+      </w:r>
+      <w:r>
+        <w:t xml:space="preserve"> nos redirija a</w:t>
+      </w:r>
+      <w:r>
+        <w:t xml:space="preserve"> </w:t>
+      </w:r>
+      <w:r>
+        <w:t xml:space="preserve">visual sin problema. </w:t>
+      </w:r>
+    </w:p>
+    <w:p>
+      <w:pPr>
+        <w:spacing w:line="276" w:lineRule="auto"/>
+        <w:jc w:val="both"/>
+      </w:pPr>
+    </w:p>
+    <w:p>
+      <w:pPr>
+        <w:pStyle w:val="Prrafodelista"/>
+        <w:numPr>
+          <w:ilvl w:val="0"/>
+          <w:numId w:val="12"/>
+        </w:numPr>
+        <w:spacing w:line="276" w:lineRule="auto"/>
+        <w:jc w:val="both"/>
+      </w:pPr>
+      <w:r>
+        <w:rPr>
+          <w:u w:val="single"/>
+        </w:rPr>
+        <w:t xml:space="preserve">C# </w:t>
       </w:r>
       <w:proofErr w:type="spellStart"/>
       <w:r>
-        <w:t>unity</w:t>
+        <w:rPr>
+          <w:u w:val="single"/>
+        </w:rPr>
+        <w:t>Dev</w:t>
       </w:r>
       <w:proofErr w:type="spellEnd"/>
       <w:r>
-        <w:t xml:space="preserve"> y visual </w:t>
+        <w:rPr>
+          <w:u w:val="single"/>
+        </w:rPr>
+        <w:t xml:space="preserve"> Kit</w:t>
+      </w:r>
+      <w:r>
+        <w:t>: Como indica</w:t>
+      </w:r>
+      <w:r>
+        <w:t xml:space="preserve"> su nombre, el kit general para </w:t>
+      </w:r>
+      <w:r>
+        <w:t>el lenguaje de C#. Con esta extensión podemos administrar el código en el explorador de soluciones, ejecución y detección de errores, así como</w:t>
+      </w:r>
+      <w:r>
+        <w:t xml:space="preserve"> el desarrollo en diferentes SO con los que son compatibles,</w:t>
+      </w:r>
+      <w:r>
+        <w:t xml:space="preserve"> como Windows, Linux o </w:t>
       </w:r>
       <w:proofErr w:type="spellStart"/>
       <w:r>
-        <w:t>code</w:t>
+        <w:t>macOS</w:t>
       </w:r>
       <w:proofErr w:type="spellEnd"/>
       <w:r>
-        <w:t xml:space="preserve"> para que no den errores de formato y conectar visual </w:t>
-      </w:r>
-      <w:proofErr w:type="spellStart"/>
-      <w:r>
-        <w:t>code</w:t>
-      </w:r>
-      <w:proofErr w:type="spellEnd"/>
-      <w:r>
-        <w:t xml:space="preserve"> para que a la hora de abrir los diferentes scripts en </w:t>
-      </w:r>
-      <w:proofErr w:type="spellStart"/>
-      <w:r>
-        <w:t>cs</w:t>
-      </w:r>
-      <w:proofErr w:type="spellEnd"/>
-      <w:r>
-        <w:t xml:space="preserve"> nos redirija a</w:t>
-      </w:r>
-      <w:r>
-        <w:t xml:space="preserve"> </w:t>
-      </w:r>
-      <w:r>
-        <w:t>visual sin problema. La id de la extensión es “</w:t>
-      </w:r>
-      <w:proofErr w:type="spellStart"/>
-      <w:proofErr w:type="gramStart"/>
-      <w:r>
-        <w:t>visualstudiotoolsforunity.vstuc</w:t>
-      </w:r>
-      <w:proofErr w:type="spellEnd"/>
-      <w:proofErr w:type="gramEnd"/>
-      <w:r>
-        <w:t>”. La versión es la 1.0.1.</w:t>
-      </w:r>
-    </w:p>
-    <w:p>
-      <w:pPr>
-        <w:spacing w:line="276" w:lineRule="auto"/>
-        <w:jc w:val="both"/>
-      </w:pPr>
-    </w:p>
-    <w:p>
-      <w:pPr>
-        <w:spacing w:line="276" w:lineRule="auto"/>
-        <w:jc w:val="both"/>
-      </w:pPr>
-      <w:r>
-        <w:t xml:space="preserve">C# </w:t>
-      </w:r>
-      <w:proofErr w:type="spellStart"/>
-      <w:r>
-        <w:t>Dev</w:t>
-      </w:r>
-      <w:proofErr w:type="spellEnd"/>
-      <w:r>
-        <w:t xml:space="preserve"> Kit: Como indica su nombre, el kit general para detectar el lenguaje de C#. Con esta extensión podemos administrar el código en el explorador de soluciones, ejecución y detección de errores, así como el desarrollo en diferentes SO, como Windows, Linux o </w:t>
-      </w:r>
-      <w:proofErr w:type="spellStart"/>
-      <w:r>
-        <w:t>macOS</w:t>
-      </w:r>
-      <w:proofErr w:type="spellEnd"/>
-      <w:r>
-        <w:t>. La versión es la 1.4.29.</w:t>
-      </w:r>
-    </w:p>
-    <w:p>
-      <w:pPr>
-        <w:spacing w:line="276" w:lineRule="auto"/>
-        <w:jc w:val="both"/>
-      </w:pPr>
+        <w:t>.</w:t>
+      </w:r>
     </w:p>
     <w:p>
       <w:pPr>
@@ -4209,15 +4369,15 @@
         <w:ind w:left="357"/>
         <w:jc w:val="both"/>
       </w:pPr>
-      <w:bookmarkStart w:id="10" w:name="_Toc166495130"/>
-      <w:bookmarkStart w:id="11" w:name="DiseñoDelVideojuego"/>
+      <w:bookmarkStart w:id="11" w:name="_Toc166495130"/>
+      <w:bookmarkStart w:id="12" w:name="DiseñoDelVideojuego"/>
       <w:r>
         <w:lastRenderedPageBreak/>
         <w:t>Diseño del Videojuego</w:t>
       </w:r>
-      <w:bookmarkEnd w:id="10"/>
-    </w:p>
-    <w:bookmarkEnd w:id="11"/>
+      <w:bookmarkEnd w:id="11"/>
+    </w:p>
+    <w:bookmarkEnd w:id="12"/>
     <w:p>
       <w:pPr>
         <w:pStyle w:val="Subtitulos"/>
@@ -4246,63 +4406,7 @@
         <w:jc w:val="both"/>
       </w:pPr>
       <w:r>
-        <w:t xml:space="preserve">El principio de la historia trata de un buscador de tesoros llamado </w:t>
-      </w:r>
-      <w:proofErr w:type="spellStart"/>
-      <w:r>
-        <w:t>Hasbulla</w:t>
-      </w:r>
-      <w:proofErr w:type="spellEnd"/>
-      <w:r>
-        <w:t xml:space="preserve">. Este chico, encontró en unas ruinas una reliquia muy extraña, un anillo, el cual albergaba un poder inimaginable hasta para él. Con este extraño anillo, su portador, tenía el poder de atravesar y cambiar de dimensiones. Sin saber el terrible error que cometía, </w:t>
-      </w:r>
-      <w:proofErr w:type="spellStart"/>
-      <w:r>
-        <w:t>Hasbulla</w:t>
-      </w:r>
-      <w:proofErr w:type="spellEnd"/>
-      <w:r>
-        <w:t xml:space="preserve"> decidió llevarse el anillo con la excusa de que, si caía en malas manos, podría ser utilizado para destinos malignos. Lo que no sabía, es que este anillo solo lo podía portar su creador, </w:t>
-      </w:r>
-      <w:proofErr w:type="spellStart"/>
-      <w:r>
-        <w:t>Komanche</w:t>
-      </w:r>
-      <w:proofErr w:type="spellEnd"/>
-      <w:r>
-        <w:t xml:space="preserve">, y que en el mismo instante en que la reliquia tocase su dedo, un futuro fatal le esperaba a su querido mundo. Cuando este se encajó en el dedo del explorador, la tierra empezó a temblar, y en frente suyo, se abrió un portal. Maravillado, </w:t>
-      </w:r>
-      <w:proofErr w:type="spellStart"/>
-      <w:r>
-        <w:t>Hasbulla</w:t>
-      </w:r>
-      <w:proofErr w:type="spellEnd"/>
-      <w:r>
-        <w:t xml:space="preserve"> se acercó al portal para cruzarlo, pero cuando intentó pasar la mano, una barrera invisible le impedía cruzar esta puerta a lo desconocido. Desconcertado y decepcionado, </w:t>
-      </w:r>
-      <w:proofErr w:type="spellStart"/>
-      <w:r>
-        <w:t>Hasbulla</w:t>
-      </w:r>
-      <w:proofErr w:type="spellEnd"/>
-      <w:r>
-        <w:t xml:space="preserve"> se quitó el anillo, pero fue una sorpresa ver que el portal seguía allí, y de repente, sus ojos presenciaron como una criatura parecida a una rata, deforme y sucia, atravesaba este puente entre dimensiones. Al principio estaba maravillado, había conseguido contactar con un ser vivo de otra dimensión, sin embargo, esa sensación de alegría se transformó en miedo cuando no dejaron de salir criaturas del portal. La última en salir fue lo que parecía su líder, y justo después, se cerró el portal. Este tenía una apariencia absurda, era un simple cubo amarillo. El explorador se dirigió al líder para hablar con él, y comprobar sus intenciones. El nombre de esta especie de caja era Christian El </w:t>
-      </w:r>
-      <w:proofErr w:type="spellStart"/>
-      <w:r>
-        <w:t>Glovo</w:t>
-      </w:r>
-      <w:proofErr w:type="spellEnd"/>
-      <w:r>
-        <w:t xml:space="preserve"> De La Cruz González. Al principio se mostró respetuoso, pero con un tono dominante, decía que era su deber salvar a esta dimensión de la tiranía que presenciaban día a día. Al ver que no tenían buenos fines, </w:t>
-      </w:r>
-      <w:proofErr w:type="spellStart"/>
-      <w:r>
-        <w:t>Hasbulla</w:t>
-      </w:r>
-      <w:proofErr w:type="spellEnd"/>
-      <w:r>
-        <w:t xml:space="preserve"> se fue corriendo del lugar, dejando el futuro de este mundo a su suerte.</w:t>
+        <w:t>El principio de la historia trata de un buscador de tesoros llamado Hasbulla. Este chico, encontró en unas ruinas una reliquia muy extraña, un anillo, el cual albergaba un poder inimaginable hasta para él. Con este extraño anillo, su portador, tenía el poder de atravesar y cambiar de dimensiones. Sin saber el terrible error que cometía, Hasbulla decidió llevarse el anillo con la excusa de que, si caía en malas manos, podría ser utilizado para destinos malignos. Lo que no sabía, es que este anillo solo lo podía portar su creador, Komanche, y que en el mismo instante en que la reliquia tocase su dedo, un futuro fatal le esperaba a su querido mundo. Cuando este se encajó en el dedo del explorador, la tierra empezó a temblar, y en frente suyo, se abrió un portal. Maravillado, Hasbulla se acercó al portal para cruzarlo, pero cuando intentó pasar la mano, una barrera invisible le impedía cruzar esta puerta a lo desconocido. Desconcertado y decepcionado, Hasbulla se quitó el anillo, pero fue una sorpresa ver que el portal seguía allí, y de repente, sus ojos presenciaron como una criatura parecida a una rata, deforme y sucia, atravesaba este puente entre dimensiones. Al principio estaba maravillado, había conseguido contactar con un ser vivo de otra dimensión, sin embargo, esa sensación de alegría se transformó en miedo cuando no dejaron de salir criaturas del portal. La última en salir fue lo que parecía su líder, y justo después, se cerró el portal. Este tenía una apariencia absurda, era un simple cubo amarillo. El explorador se dirigió al líder para hablar con él, y comprobar sus intenciones. El nombre de esta especie de caja era Christian El Glovo De La Cruz González. Al principio se mostró respetuoso, pero con un tono dominante, decía que era su deber salvar a esta dimensión de la tiranía que presenciaban día a día. Al ver que no tenían buenos fines, Hasbulla se fue corriendo del lugar, dejando el futuro de este mundo a su suerte.</w:t>
       </w:r>
     </w:p>
     <w:p>
@@ -4320,15 +4424,7 @@
         <w:jc w:val="both"/>
       </w:pPr>
       <w:r>
-        <w:t xml:space="preserve">Aquí empieza el videojuego, con el jugador en una habitación, con un personaje explicándole la situación (es </w:t>
-      </w:r>
-      <w:proofErr w:type="spellStart"/>
-      <w:r>
-        <w:t>Hasbulla</w:t>
-      </w:r>
-      <w:proofErr w:type="spellEnd"/>
-      <w:r>
-        <w:t xml:space="preserve"> solo que él no lo sabe). En este momento, tienes que elegir un arma y adentrarte a la aventura para poder saciar tu sed de venganza.</w:t>
+        <w:t>Aquí empieza el videojuego, con el jugador en una habitación, con un personaje explicándole la situación (es Hasbulla solo que él no lo sabe). En este momento, tienes que elegir un arma y adentrarte a la aventura para poder saciar tu sed de venganza.</w:t>
       </w:r>
     </w:p>
     <w:p>
@@ -4587,7 +4683,7 @@
                     </pic:cNvPicPr>
                   </pic:nvPicPr>
                   <pic:blipFill>
-                    <a:blip r:embed="rId16">
+                    <a:blip r:embed="rId18">
                       <a:extLst>
                         <a:ext uri="{28A0092B-C50C-407E-A947-70E740481C1C}">
                           <a14:useLocalDpi xmlns:a14="http://schemas.microsoft.com/office/drawing/2010/main" val="0"/>
@@ -4694,7 +4790,7 @@
                     </pic:cNvPicPr>
                   </pic:nvPicPr>
                   <pic:blipFill>
-                    <a:blip r:embed="rId17">
+                    <a:blip r:embed="rId19">
                       <a:extLst>
                         <a:ext uri="{28A0092B-C50C-407E-A947-70E740481C1C}">
                           <a14:useLocalDpi xmlns:a14="http://schemas.microsoft.com/office/drawing/2010/main" val="0"/>
@@ -4757,7 +4853,7 @@
         </w:rPr>
         <w:pict w14:anchorId="0A7CD038">
           <v:shape id="_x0000_s1029" type="#_x0000_t75" style="position:absolute;left:0;text-align:left;margin-left:83.4pt;margin-top:108.8pt;width:13.35pt;height:26.7pt;z-index:251693056;mso-position-horizontal-relative:margin;mso-position-vertical-relative:margin">
-            <v:imagedata r:id="rId18" o:title="Enemigo1"/>
+            <v:imagedata r:id="rId20" o:title="Enemigo1"/>
             <w10:wrap type="square" anchorx="margin" anchory="margin"/>
           </v:shape>
         </w:pict>
@@ -4801,7 +4897,7 @@
         </w:rPr>
         <w:pict w14:anchorId="3C981B52">
           <v:shape id="_x0000_s1030" type="#_x0000_t75" style="position:absolute;left:0;text-align:left;margin-left:125.1pt;margin-top:125.55pt;width:23.85pt;height:23.85pt;z-index:251695104;mso-position-horizontal-relative:margin;mso-position-vertical-relative:margin">
-            <v:imagedata r:id="rId19" o:title="Glovo"/>
+            <v:imagedata r:id="rId21" o:title="Glovo"/>
             <w10:wrap type="square" anchorx="margin" anchory="margin"/>
           </v:shape>
         </w:pict>
@@ -4829,13 +4925,16 @@
         </w:rPr>
         <w:pict w14:anchorId="48A41715">
           <v:shape id="_x0000_s1031" type="#_x0000_t75" style="position:absolute;left:0;text-align:left;margin-left:139.6pt;margin-top:138pt;width:16.85pt;height:33.1pt;z-index:251697152;mso-position-horizontal-relative:margin;mso-position-vertical-relative:margin">
-            <v:imagedata r:id="rId20" o:title="Rata"/>
+            <v:imagedata r:id="rId22" o:title="Rata"/>
             <w10:wrap type="square" anchorx="margin" anchory="margin"/>
           </v:shape>
         </w:pict>
       </w:r>
       <w:r>
-        <w:t>BOSS GLOBO:</w:t>
+        <w:t>BOSS GLOV</w:t>
+      </w:r>
+      <w:r>
+        <w:t>O:</w:t>
       </w:r>
     </w:p>
     <w:p>
@@ -4867,8 +4966,8 @@
       </w:r>
       <w:r>
         <w:pict w14:anchorId="21F9C71E">
-          <v:shape id="_x0000_i1108" type="#_x0000_t75" style="width:24pt;height:12pt">
-            <v:imagedata r:id="rId21" o:title="EnemigoVolador1"/>
+          <v:shape id="_x0000_i1028" type="#_x0000_t75" style="width:23.8pt;height:11.9pt">
+            <v:imagedata r:id="rId23" o:title="EnemigoVolador1"/>
           </v:shape>
         </w:pict>
       </w:r>
@@ -5338,14 +5437,14 @@
         <w:ind w:left="357"/>
         <w:jc w:val="both"/>
       </w:pPr>
-      <w:bookmarkStart w:id="12" w:name="_Toc166495131"/>
-      <w:bookmarkStart w:id="13" w:name="DesarolloTécnico"/>
+      <w:bookmarkStart w:id="13" w:name="_Toc166495131"/>
+      <w:bookmarkStart w:id="14" w:name="DesarolloTécnico"/>
       <w:r>
         <w:t>Desarrollo Técnico</w:t>
       </w:r>
-      <w:bookmarkEnd w:id="12"/>
-    </w:p>
-    <w:bookmarkEnd w:id="13"/>
+      <w:bookmarkEnd w:id="13"/>
+    </w:p>
+    <w:bookmarkEnd w:id="14"/>
     <w:p>
       <w:pPr>
         <w:pStyle w:val="Subtitulos"/>
@@ -5377,7 +5476,7 @@
     <w:p>
       <w:pPr>
         <w:spacing w:line="276" w:lineRule="auto"/>
-        <w:jc w:val="both"/>
+        <w:jc w:val="center"/>
       </w:pPr>
       <w:r>
         <w:rPr>
@@ -5400,7 +5499,7 @@
                     <pic:cNvPicPr/>
                   </pic:nvPicPr>
                   <pic:blipFill>
-                    <a:blip r:embed="rId22"/>
+                    <a:blip r:embed="rId24"/>
                     <a:stretch>
                       <a:fillRect/>
                     </a:stretch>
@@ -5448,6 +5547,12 @@
     </w:p>
     <w:p>
       <w:pPr>
+        <w:spacing w:line="276" w:lineRule="auto"/>
+        <w:jc w:val="both"/>
+      </w:pPr>
+    </w:p>
+    <w:p>
+      <w:pPr>
         <w:pStyle w:val="SubSubTitulo"/>
         <w:jc w:val="both"/>
       </w:pPr>
@@ -5475,10 +5580,17 @@
     </w:p>
     <w:p>
       <w:pPr>
+        <w:spacing w:line="276" w:lineRule="auto"/>
+        <w:jc w:val="both"/>
+      </w:pPr>
+    </w:p>
+    <w:p>
+      <w:pPr>
         <w:pStyle w:val="SubSubTitulo"/>
         <w:jc w:val="both"/>
       </w:pPr>
       <w:r>
+        <w:lastRenderedPageBreak/>
         <w:t>Cámara</w:t>
       </w:r>
     </w:p>
@@ -5488,17 +5600,19 @@
         <w:jc w:val="both"/>
       </w:pPr>
       <w:r>
-        <w:t xml:space="preserve">Uno de los pilares, sin esto no se podría jugar ya que no sabríamos que está sucediendo, la </w:t>
-      </w:r>
-      <w:r>
-        <w:lastRenderedPageBreak/>
-        <w:t>cámara se compone de 4 posiciones las cuales indican los límites de la cámara en las en los planos x e y. También sigue al jugador mediante su posición.</w:t>
-      </w:r>
-    </w:p>
-    <w:p>
-      <w:pPr>
-        <w:spacing w:line="276" w:lineRule="auto"/>
-        <w:jc w:val="both"/>
+        <w:t>Uno de los pilares, sin esto no se podría jugar ya que no sabríamos que está sucediendo, la cámara se compone de 4 posiciones las cuales indican los límites de la cámara en las en los planos x e y. También sigue al jugador mediante su posición.</w:t>
+      </w:r>
+    </w:p>
+    <w:p>
+      <w:pPr>
+        <w:spacing w:line="276" w:lineRule="auto"/>
+        <w:jc w:val="both"/>
+      </w:pPr>
+    </w:p>
+    <w:p>
+      <w:pPr>
+        <w:spacing w:line="276" w:lineRule="auto"/>
+        <w:jc w:val="center"/>
       </w:pPr>
       <w:r>
         <w:rPr>
@@ -5521,7 +5635,7 @@
                     <pic:cNvPicPr/>
                   </pic:nvPicPr>
                   <pic:blipFill>
-                    <a:blip r:embed="rId23"/>
+                    <a:blip r:embed="rId25"/>
                     <a:stretch>
                       <a:fillRect/>
                     </a:stretch>
@@ -5547,6 +5661,12 @@
         <w:spacing w:line="276" w:lineRule="auto"/>
         <w:jc w:val="both"/>
       </w:pPr>
+    </w:p>
+    <w:p>
+      <w:pPr>
+        <w:spacing w:line="276" w:lineRule="auto"/>
+        <w:jc w:val="both"/>
+      </w:pPr>
       <w:r>
         <w:t xml:space="preserve">Aquí se utiliza la clase </w:t>
       </w:r>
@@ -5586,6 +5706,12 @@
         <w:pStyle w:val="SubSubTitulo"/>
         <w:jc w:val="both"/>
       </w:pPr>
+    </w:p>
+    <w:p>
+      <w:pPr>
+        <w:pStyle w:val="SubSubTitulo"/>
+        <w:jc w:val="both"/>
+      </w:pPr>
       <w:r>
         <w:t>Movimiento del jugador</w:t>
       </w:r>
@@ -5777,6 +5903,7 @@
         <w:jc w:val="both"/>
       </w:pPr>
       <w:r>
+        <w:lastRenderedPageBreak/>
         <w:t>Ataque del jugador</w:t>
       </w:r>
       <w:r>
@@ -5832,11 +5959,7 @@
         <w:jc w:val="both"/>
       </w:pPr>
       <w:r>
-        <w:t xml:space="preserve">También cuenta con métodos para hacer daño al enemigo, esto se consigue cuando la colisión </w:t>
-      </w:r>
-      <w:r>
-        <w:lastRenderedPageBreak/>
-        <w:t>del ataque detecta la etiqueta “</w:t>
+        <w:t>También cuenta con métodos para hacer daño al enemigo, esto se consigue cuando la colisión del ataque detecta la etiqueta “</w:t>
       </w:r>
       <w:proofErr w:type="spellStart"/>
       <w:r>
@@ -5978,7 +6101,7 @@
                     <pic:cNvPicPr/>
                   </pic:nvPicPr>
                   <pic:blipFill>
-                    <a:blip r:embed="rId24"/>
+                    <a:blip r:embed="rId26"/>
                     <a:stretch>
                       <a:fillRect/>
                     </a:stretch>
@@ -6026,7 +6149,7 @@
                     <pic:cNvPicPr/>
                   </pic:nvPicPr>
                   <pic:blipFill>
-                    <a:blip r:embed="rId25"/>
+                    <a:blip r:embed="rId27"/>
                     <a:stretch>
                       <a:fillRect/>
                     </a:stretch>
@@ -6091,7 +6214,7 @@
                     <pic:cNvPicPr/>
                   </pic:nvPicPr>
                   <pic:blipFill>
-                    <a:blip r:embed="rId26"/>
+                    <a:blip r:embed="rId28"/>
                     <a:stretch>
                       <a:fillRect/>
                     </a:stretch>
@@ -6148,19 +6271,17 @@
     <w:p>
       <w:pPr>
         <w:spacing w:line="276" w:lineRule="auto"/>
-        <w:jc w:val="both"/>
-      </w:pPr>
-      <w:bookmarkStart w:id="14" w:name="_GoBack"/>
+        <w:jc w:val="center"/>
+      </w:pPr>
       <w:r>
         <w:rPr>
           <w:noProof/>
           <w:lang w:eastAsia="es-ES"/>
         </w:rPr>
-        <w:lastRenderedPageBreak/>
         <w:drawing>
-          <wp:inline distT="0" distB="0" distL="0" distR="0" wp14:anchorId="2093BEB6" wp14:editId="2CAF1048">
-            <wp:extent cx="6013450" cy="1258570"/>
-            <wp:effectExtent l="0" t="0" r="6350" b="0"/>
+          <wp:inline distT="0" distB="0" distL="0" distR="0" wp14:anchorId="2093BEB6" wp14:editId="5B716479">
+            <wp:extent cx="5184250" cy="1085025"/>
+            <wp:effectExtent l="0" t="0" r="0" b="1270"/>
             <wp:docPr id="1270125032" name="Imagen 1" descr="Texto&#10;&#10;Descripción generada automáticamente"/>
             <wp:cNvGraphicFramePr>
               <a:graphicFrameLocks xmlns:a="http://schemas.openxmlformats.org/drawingml/2006/main" noChangeAspect="1"/>
@@ -6173,7 +6294,7 @@
                     <pic:cNvPicPr/>
                   </pic:nvPicPr>
                   <pic:blipFill>
-                    <a:blip r:embed="rId27"/>
+                    <a:blip r:embed="rId29"/>
                     <a:stretch>
                       <a:fillRect/>
                     </a:stretch>
@@ -6181,7 +6302,7 @@
                   <pic:spPr>
                     <a:xfrm>
                       <a:off x="0" y="0"/>
-                      <a:ext cx="6013450" cy="1258570"/>
+                      <a:ext cx="5194790" cy="1087231"/>
                     </a:xfrm>
                     <a:prstGeom prst="rect">
                       <a:avLst/>
@@ -6193,14 +6314,14 @@
           </wp:inline>
         </w:drawing>
       </w:r>
-      <w:bookmarkEnd w:id="14"/>
-    </w:p>
-    <w:p>
-      <w:pPr>
-        <w:spacing w:line="276" w:lineRule="auto"/>
-        <w:jc w:val="both"/>
-      </w:pPr>
-      <w:r>
+    </w:p>
+    <w:p>
+      <w:pPr>
+        <w:spacing w:line="276" w:lineRule="auto"/>
+        <w:jc w:val="both"/>
+      </w:pPr>
+      <w:r>
+        <w:lastRenderedPageBreak/>
         <w:t>Una vez ahí se le baja la vida a 0, se actualiza en la interfaz y se deshabilita el jugador indicando el final de la partida.</w:t>
       </w:r>
     </w:p>
@@ -6208,6 +6329,12 @@
       <w:pPr>
         <w:spacing w:line="276" w:lineRule="auto"/>
         <w:jc w:val="both"/>
+      </w:pPr>
+    </w:p>
+    <w:p>
+      <w:pPr>
+        <w:spacing w:line="276" w:lineRule="auto"/>
+        <w:jc w:val="center"/>
       </w:pPr>
       <w:r>
         <w:rPr>
@@ -6230,7 +6357,7 @@
                     <pic:cNvPicPr/>
                   </pic:nvPicPr>
                   <pic:blipFill>
-                    <a:blip r:embed="rId28"/>
+                    <a:blip r:embed="rId30"/>
                     <a:stretch>
                       <a:fillRect/>
                     </a:stretch>
@@ -6253,56 +6380,57 @@
     </w:p>
     <w:p>
       <w:pPr>
+        <w:spacing w:line="276" w:lineRule="auto"/>
+        <w:jc w:val="center"/>
+      </w:pPr>
+    </w:p>
+    <w:p>
+      <w:pPr>
         <w:pStyle w:val="SubSubTitulo"/>
         <w:jc w:val="both"/>
       </w:pPr>
+      <w:r>
+        <w:t xml:space="preserve">Aleatorizar Niveles </w:t>
+      </w:r>
+    </w:p>
+    <w:p>
+      <w:pPr>
+        <w:spacing w:line="276" w:lineRule="auto"/>
+        <w:jc w:val="both"/>
+      </w:pPr>
+      <w:r>
+        <w:t xml:space="preserve">Para </w:t>
+      </w:r>
       <w:proofErr w:type="spellStart"/>
       <w:r>
-        <w:t>Aleatorizar</w:t>
+        <w:t>aleatorizar</w:t>
       </w:r>
       <w:proofErr w:type="spellEnd"/>
       <w:r>
-        <w:t xml:space="preserve"> Niveles </w:t>
-      </w:r>
-    </w:p>
-    <w:p>
-      <w:pPr>
-        <w:spacing w:line="276" w:lineRule="auto"/>
-        <w:jc w:val="both"/>
-      </w:pPr>
-      <w:r>
-        <w:t xml:space="preserve">Para </w:t>
+        <w:t xml:space="preserve"> los niveles se ha generado una lista de niveles en el momento que el jugador aparece dentro del juego, lo que se hace es generar unos números dentro de los </w:t>
       </w:r>
       <w:proofErr w:type="spellStart"/>
       <w:r>
-        <w:t>aleatorizar</w:t>
+        <w:t>limites</w:t>
       </w:r>
       <w:proofErr w:type="spellEnd"/>
       <w:r>
-        <w:t xml:space="preserve"> los niveles se ha generado una lista de niveles en el momento que el jugador aparece dentro del juego, lo que se hace es generar unos números dentro de los </w:t>
+        <w:t xml:space="preserve"> de los niveles que queremos, estos luego se comprueban que no se encuentren dentro de un </w:t>
       </w:r>
       <w:proofErr w:type="spellStart"/>
       <w:r>
-        <w:t>limites</w:t>
+        <w:t>array</w:t>
       </w:r>
       <w:proofErr w:type="spellEnd"/>
       <w:r>
-        <w:t xml:space="preserve"> de los niveles que queremos, estos luego se comprueban que no se encuentren dentro de un </w:t>
+        <w:t xml:space="preserve"> y en caso de que no se encuentren se añaden a la lista de los niveles de esa partida. En este caso </w:t>
       </w:r>
       <w:proofErr w:type="spellStart"/>
       <w:r>
-        <w:t>array</w:t>
+        <w:t>esta</w:t>
       </w:r>
       <w:proofErr w:type="spellEnd"/>
       <w:r>
-        <w:t xml:space="preserve"> y en caso de que no se encuentren se añaden a la lista de los niveles de esa partida. En este caso </w:t>
-      </w:r>
-      <w:proofErr w:type="spellStart"/>
-      <w:r>
-        <w:t>esta</w:t>
-      </w:r>
-      <w:proofErr w:type="spellEnd"/>
-      <w:r>
         <w:t xml:space="preserve"> limitado a nivel inicial, luego 5 niveles aleatorios dentro de la lista de </w:t>
       </w:r>
       <w:r>
@@ -6311,6 +6439,12 @@
       <w:r>
         <w:t xml:space="preserve"> y el nivel del jefe.</w:t>
       </w:r>
+    </w:p>
+    <w:p>
+      <w:pPr>
+        <w:spacing w:line="276" w:lineRule="auto"/>
+        <w:jc w:val="both"/>
+      </w:pPr>
     </w:p>
     <w:p>
       <w:pPr>
@@ -6338,7 +6472,7 @@
                     <pic:cNvPicPr/>
                   </pic:nvPicPr>
                   <pic:blipFill>
-                    <a:blip r:embed="rId29"/>
+                    <a:blip r:embed="rId31"/>
                     <a:stretch>
                       <a:fillRect/>
                     </a:stretch>
@@ -6364,6 +6498,12 @@
         <w:pStyle w:val="SubSubTitulo"/>
         <w:jc w:val="both"/>
       </w:pPr>
+    </w:p>
+    <w:p>
+      <w:pPr>
+        <w:pStyle w:val="SubSubTitulo"/>
+        <w:jc w:val="both"/>
+      </w:pPr>
       <w:r>
         <w:t>Avanzar los niveles</w:t>
       </w:r>
@@ -6407,7 +6547,7 @@
     <w:p>
       <w:pPr>
         <w:spacing w:line="276" w:lineRule="auto"/>
-        <w:jc w:val="both"/>
+        <w:jc w:val="center"/>
       </w:pPr>
       <w:r>
         <w:rPr>
@@ -6416,9 +6556,9 @@
         </w:rPr>
         <w:lastRenderedPageBreak/>
         <w:drawing>
-          <wp:inline distT="0" distB="0" distL="0" distR="0" wp14:anchorId="49FC7736" wp14:editId="4260C55A">
-            <wp:extent cx="6013450" cy="2976245"/>
-            <wp:effectExtent l="0" t="0" r="6350" b="0"/>
+          <wp:inline distT="0" distB="0" distL="0" distR="0" wp14:anchorId="49FC7736" wp14:editId="7B557D12">
+            <wp:extent cx="5253407" cy="2600076"/>
+            <wp:effectExtent l="0" t="0" r="4445" b="0"/>
             <wp:docPr id="362395961" name="Imagen 1" descr="Texto&#10;&#10;Descripción generada automáticamente"/>
             <wp:cNvGraphicFramePr>
               <a:graphicFrameLocks xmlns:a="http://schemas.openxmlformats.org/drawingml/2006/main" noChangeAspect="1"/>
@@ -6431,7 +6571,7 @@
                     <pic:cNvPicPr/>
                   </pic:nvPicPr>
                   <pic:blipFill>
-                    <a:blip r:embed="rId30"/>
+                    <a:blip r:embed="rId32"/>
                     <a:stretch>
                       <a:fillRect/>
                     </a:stretch>
@@ -6439,7 +6579,7 @@
                   <pic:spPr>
                     <a:xfrm>
                       <a:off x="0" y="0"/>
-                      <a:ext cx="6013450" cy="2976245"/>
+                      <a:ext cx="5271471" cy="2609016"/>
                     </a:xfrm>
                     <a:prstGeom prst="rect">
                       <a:avLst/>
@@ -6455,6 +6595,12 @@
     <w:p>
       <w:pPr>
         <w:spacing w:line="276" w:lineRule="auto"/>
+        <w:jc w:val="center"/>
+      </w:pPr>
+    </w:p>
+    <w:p>
+      <w:pPr>
+        <w:spacing w:line="276" w:lineRule="auto"/>
         <w:jc w:val="both"/>
       </w:pPr>
       <w:r>
@@ -6492,6 +6638,12 @@
       <w:pPr>
         <w:spacing w:line="276" w:lineRule="auto"/>
         <w:jc w:val="both"/>
+      </w:pPr>
+    </w:p>
+    <w:p>
+      <w:pPr>
+        <w:spacing w:line="276" w:lineRule="auto"/>
+        <w:jc w:val="center"/>
         <w:rPr>
           <w:color w:val="FF0000"/>
         </w:rPr>
@@ -6518,7 +6670,7 @@
                     <pic:cNvPicPr/>
                   </pic:nvPicPr>
                   <pic:blipFill>
-                    <a:blip r:embed="rId31"/>
+                    <a:blip r:embed="rId33"/>
                     <a:stretch>
                       <a:fillRect/>
                     </a:stretch>
@@ -6544,13 +6696,14 @@
         <w:pStyle w:val="SubSubTitulo"/>
         <w:jc w:val="both"/>
       </w:pPr>
-      <w:proofErr w:type="spellStart"/>
-      <w:r>
-        <w:t>Aleatorizar</w:t>
-      </w:r>
-      <w:proofErr w:type="spellEnd"/>
-      <w:r>
-        <w:t xml:space="preserve"> objetos </w:t>
+    </w:p>
+    <w:p>
+      <w:pPr>
+        <w:pStyle w:val="SubSubTitulo"/>
+        <w:jc w:val="both"/>
+      </w:pPr>
+      <w:r>
+        <w:t xml:space="preserve">Aleatorizar objetos </w:t>
       </w:r>
       <w:r>
         <w:rPr>
@@ -6676,6 +6829,7 @@
       <w:bookmarkStart w:id="15" w:name="_Toc166495132"/>
       <w:bookmarkStart w:id="16" w:name="ControlDeCalidad"/>
       <w:r>
+        <w:lastRenderedPageBreak/>
         <w:t>Control de Calidad</w:t>
       </w:r>
       <w:bookmarkEnd w:id="15"/>
@@ -6721,14 +6875,7 @@
         <w:rPr>
           <w:lang w:val="es"/>
         </w:rPr>
-        <w:t xml:space="preserve">enfocamos en verificar los controles, mecánicas e interacciones dentro del juego, con especial atención en la experiencia del jugador. Nos aseguramos de que todos los </w:t>
-      </w:r>
-      <w:r>
-        <w:rPr>
-          <w:lang w:val="es"/>
-        </w:rPr>
-        <w:lastRenderedPageBreak/>
-        <w:t>controles respondan correctamente, que las mecánicas de juego funcionen como se espera y que la interacción entre elementos del juego sea coherente y satisfactoria.</w:t>
+        <w:t>enfocamos en verificar los controles, mecánicas e interacciones dentro del juego, con especial atención en la experiencia del jugador. Nos aseguramos de que todos los controles respondan correctamente, que las mecánicas de juego funcionen como se espera y que la interacción entre elementos del juego sea coherente y satisfactoria.</w:t>
       </w:r>
     </w:p>
     <w:p>
@@ -6923,6 +7070,7 @@
       <w:bookmarkStart w:id="17" w:name="_Toc166495133"/>
       <w:bookmarkStart w:id="18" w:name="Conclusiones"/>
       <w:r>
+        <w:lastRenderedPageBreak/>
         <w:t>Estado</w:t>
       </w:r>
       <w:bookmarkEnd w:id="17"/>
@@ -7006,7 +7154,6 @@
         <w:rPr>
           <w:rFonts w:cs="Arial"/>
         </w:rPr>
-        <w:lastRenderedPageBreak/>
         <w:t>Sistema de Movimiento</w:t>
       </w:r>
       <w:r>
@@ -7753,6 +7900,7 @@
         <w:rPr>
           <w:rFonts w:cs="Arial"/>
         </w:rPr>
+        <w:lastRenderedPageBreak/>
         <w:t>Interfaz de objetos</w:t>
       </w:r>
     </w:p>
@@ -7853,7 +8001,6 @@
       <w:bookmarkStart w:id="20" w:name="_Toc166495134"/>
       <w:bookmarkEnd w:id="19"/>
       <w:r>
-        <w:lastRenderedPageBreak/>
         <w:t>Referencias</w:t>
       </w:r>
       <w:bookmarkEnd w:id="20"/>
@@ -7881,17 +8028,9 @@
         <w:jc w:val="both"/>
       </w:pPr>
       <w:r>
-        <w:t xml:space="preserve">Comunidad de </w:t>
-      </w:r>
-      <w:proofErr w:type="spellStart"/>
-      <w:r>
-        <w:t>Unity</w:t>
-      </w:r>
-      <w:proofErr w:type="spellEnd"/>
-      <w:r>
-        <w:t xml:space="preserve">: </w:t>
-      </w:r>
-      <w:hyperlink r:id="rId32" w:history="1">
+        <w:t xml:space="preserve">Comunidad de Unity: </w:t>
+      </w:r>
+      <w:hyperlink r:id="rId34" w:history="1">
         <w:r>
           <w:rPr>
             <w:rStyle w:val="Hipervnculo"/>
@@ -7908,21 +8047,13 @@
           <w:lang w:val="en-GB"/>
         </w:rPr>
       </w:pPr>
-      <w:proofErr w:type="spellStart"/>
       <w:r>
         <w:rPr>
           <w:lang w:val="en-GB"/>
         </w:rPr>
-        <w:t>StackOverflow</w:t>
-      </w:r>
-      <w:proofErr w:type="spellEnd"/>
-      <w:r>
-        <w:rPr>
-          <w:lang w:val="en-GB"/>
-        </w:rPr>
-        <w:t xml:space="preserve">: </w:t>
-      </w:r>
-      <w:hyperlink r:id="rId33" w:history="1">
+        <w:t xml:space="preserve">StackOverflow: </w:t>
+      </w:r>
+      <w:hyperlink r:id="rId35" w:history="1">
         <w:r>
           <w:rPr>
             <w:rStyle w:val="Hipervnculo"/>
@@ -8184,114 +8315,6 @@
                       <pic:pic xmlns:pic="http://schemas.openxmlformats.org/drawingml/2006/picture">
                         <pic:nvPicPr>
                           <pic:cNvPr id="0" name="Picture 1"/>
-                          <pic:cNvPicPr>
-                            <a:picLocks noChangeAspect="1" noChangeArrowheads="1"/>
-                          </pic:cNvPicPr>
-                        </pic:nvPicPr>
-                        <pic:blipFill>
-                          <a:blip r:embed="rId34">
-                            <a:extLst>
-                              <a:ext uri="{28A0092B-C50C-407E-A947-70E740481C1C}">
-                                <a14:useLocalDpi xmlns:a14="http://schemas.microsoft.com/office/drawing/2010/main" val="0"/>
-                              </a:ext>
-                            </a:extLst>
-                          </a:blip>
-                          <a:srcRect/>
-                          <a:stretch>
-                            <a:fillRect/>
-                          </a:stretch>
-                        </pic:blipFill>
-                        <pic:spPr bwMode="auto">
-                          <a:xfrm>
-                            <a:off x="0" y="0"/>
-                            <a:ext cx="155575" cy="155575"/>
-                          </a:xfrm>
-                          <a:prstGeom prst="rect">
-                            <a:avLst/>
-                          </a:prstGeom>
-                          <a:noFill/>
-                          <a:ln>
-                            <a:noFill/>
-                          </a:ln>
-                        </pic:spPr>
-                      </pic:pic>
-                    </a:graphicData>
-                  </a:graphic>
-                </wp:inline>
-              </w:drawing>
-            </w:r>
-            <w:r>
-              <w:rPr>
-                <w:noProof/>
-                <w:lang w:eastAsia="es-ES"/>
-              </w:rPr>
-              <w:drawing>
-                <wp:inline distT="0" distB="0" distL="0" distR="0" wp14:anchorId="25A332FC" wp14:editId="00E7C49E">
-                  <wp:extent cx="155575" cy="155575"/>
-                  <wp:effectExtent l="0" t="0" r="0" b="0"/>
-                  <wp:docPr id="1805191270" name="Imagen 12"/>
-                  <wp:cNvGraphicFramePr>
-                    <a:graphicFrameLocks xmlns:a="http://schemas.openxmlformats.org/drawingml/2006/main" noChangeAspect="1"/>
-                  </wp:cNvGraphicFramePr>
-                  <a:graphic xmlns:a="http://schemas.openxmlformats.org/drawingml/2006/main">
-                    <a:graphicData uri="http://schemas.openxmlformats.org/drawingml/2006/picture">
-                      <pic:pic xmlns:pic="http://schemas.openxmlformats.org/drawingml/2006/picture">
-                        <pic:nvPicPr>
-                          <pic:cNvPr id="0" name="Picture 12"/>
-                          <pic:cNvPicPr>
-                            <a:picLocks noChangeAspect="1" noChangeArrowheads="1"/>
-                          </pic:cNvPicPr>
-                        </pic:nvPicPr>
-                        <pic:blipFill>
-                          <a:blip r:embed="rId35">
-                            <a:extLst>
-                              <a:ext uri="{28A0092B-C50C-407E-A947-70E740481C1C}">
-                                <a14:useLocalDpi xmlns:a14="http://schemas.microsoft.com/office/drawing/2010/main" val="0"/>
-                              </a:ext>
-                            </a:extLst>
-                          </a:blip>
-                          <a:srcRect/>
-                          <a:stretch>
-                            <a:fillRect/>
-                          </a:stretch>
-                        </pic:blipFill>
-                        <pic:spPr bwMode="auto">
-                          <a:xfrm>
-                            <a:off x="0" y="0"/>
-                            <a:ext cx="155575" cy="155575"/>
-                          </a:xfrm>
-                          <a:prstGeom prst="rect">
-                            <a:avLst/>
-                          </a:prstGeom>
-                          <a:noFill/>
-                          <a:ln>
-                            <a:noFill/>
-                          </a:ln>
-                        </pic:spPr>
-                      </pic:pic>
-                    </a:graphicData>
-                  </a:graphic>
-                </wp:inline>
-              </w:drawing>
-            </w:r>
-            <w:r>
-              <w:rPr>
-                <w:noProof/>
-                <w:lang w:eastAsia="es-ES"/>
-              </w:rPr>
-              <w:drawing>
-                <wp:inline distT="0" distB="0" distL="0" distR="0" wp14:anchorId="566E976C" wp14:editId="6BB3E2A6">
-                  <wp:extent cx="155575" cy="155575"/>
-                  <wp:effectExtent l="0" t="0" r="0" b="0"/>
-                  <wp:docPr id="2056337575" name="Imagen 13"/>
-                  <wp:cNvGraphicFramePr>
-                    <a:graphicFrameLocks xmlns:a="http://schemas.openxmlformats.org/drawingml/2006/main" noChangeAspect="1"/>
-                  </wp:cNvGraphicFramePr>
-                  <a:graphic xmlns:a="http://schemas.openxmlformats.org/drawingml/2006/main">
-                    <a:graphicData uri="http://schemas.openxmlformats.org/drawingml/2006/picture">
-                      <pic:pic xmlns:pic="http://schemas.openxmlformats.org/drawingml/2006/picture">
-                        <pic:nvPicPr>
-                          <pic:cNvPr id="0" name="Picture 13"/>
                           <pic:cNvPicPr>
                             <a:picLocks noChangeAspect="1" noChangeArrowheads="1"/>
                           </pic:cNvPicPr>
@@ -8334,10 +8357,10 @@
                 <w:lang w:eastAsia="es-ES"/>
               </w:rPr>
               <w:drawing>
-                <wp:inline distT="0" distB="0" distL="0" distR="0" wp14:anchorId="0F4CBAF3" wp14:editId="29018515">
+                <wp:inline distT="0" distB="0" distL="0" distR="0" wp14:anchorId="25A332FC" wp14:editId="00E7C49E">
                   <wp:extent cx="155575" cy="155575"/>
                   <wp:effectExtent l="0" t="0" r="0" b="0"/>
-                  <wp:docPr id="1687837015" name="Imagen 2"/>
+                  <wp:docPr id="1805191270" name="Imagen 12"/>
                   <wp:cNvGraphicFramePr>
                     <a:graphicFrameLocks xmlns:a="http://schemas.openxmlformats.org/drawingml/2006/main" noChangeAspect="1"/>
                   </wp:cNvGraphicFramePr>
@@ -8345,7 +8368,7 @@
                     <a:graphicData uri="http://schemas.openxmlformats.org/drawingml/2006/picture">
                       <pic:pic xmlns:pic="http://schemas.openxmlformats.org/drawingml/2006/picture">
                         <pic:nvPicPr>
-                          <pic:cNvPr id="0" name="Picture 2"/>
+                          <pic:cNvPr id="0" name="Picture 12"/>
                           <pic:cNvPicPr>
                             <a:picLocks noChangeAspect="1" noChangeArrowheads="1"/>
                           </pic:cNvPicPr>
@@ -8388,10 +8411,10 @@
                 <w:lang w:eastAsia="es-ES"/>
               </w:rPr>
               <w:drawing>
-                <wp:inline distT="0" distB="0" distL="0" distR="0" wp14:anchorId="196CF4EA" wp14:editId="15E0F705">
+                <wp:inline distT="0" distB="0" distL="0" distR="0" wp14:anchorId="566E976C" wp14:editId="6BB3E2A6">
                   <wp:extent cx="155575" cy="155575"/>
                   <wp:effectExtent l="0" t="0" r="0" b="0"/>
-                  <wp:docPr id="2123347546" name="Imagen 3"/>
+                  <wp:docPr id="2056337575" name="Imagen 13"/>
                   <wp:cNvGraphicFramePr>
                     <a:graphicFrameLocks xmlns:a="http://schemas.openxmlformats.org/drawingml/2006/main" noChangeAspect="1"/>
                   </wp:cNvGraphicFramePr>
@@ -8399,7 +8422,7 @@
                     <a:graphicData uri="http://schemas.openxmlformats.org/drawingml/2006/picture">
                       <pic:pic xmlns:pic="http://schemas.openxmlformats.org/drawingml/2006/picture">
                         <pic:nvPicPr>
-                          <pic:cNvPr id="0" name="Picture 3"/>
+                          <pic:cNvPr id="0" name="Picture 13"/>
                           <pic:cNvPicPr>
                             <a:picLocks noChangeAspect="1" noChangeArrowheads="1"/>
                           </pic:cNvPicPr>
@@ -8442,10 +8465,10 @@
                 <w:lang w:eastAsia="es-ES"/>
               </w:rPr>
               <w:drawing>
-                <wp:inline distT="0" distB="0" distL="0" distR="0" wp14:anchorId="28CA70ED" wp14:editId="72722F2F">
+                <wp:inline distT="0" distB="0" distL="0" distR="0" wp14:anchorId="0F4CBAF3" wp14:editId="29018515">
                   <wp:extent cx="155575" cy="155575"/>
                   <wp:effectExtent l="0" t="0" r="0" b="0"/>
-                  <wp:docPr id="1979019719" name="Imagen 4"/>
+                  <wp:docPr id="1687837015" name="Imagen 2"/>
                   <wp:cNvGraphicFramePr>
                     <a:graphicFrameLocks xmlns:a="http://schemas.openxmlformats.org/drawingml/2006/main" noChangeAspect="1"/>
                   </wp:cNvGraphicFramePr>
@@ -8453,7 +8476,7 @@
                     <a:graphicData uri="http://schemas.openxmlformats.org/drawingml/2006/picture">
                       <pic:pic xmlns:pic="http://schemas.openxmlformats.org/drawingml/2006/picture">
                         <pic:nvPicPr>
-                          <pic:cNvPr id="0" name="Picture 4"/>
+                          <pic:cNvPr id="0" name="Picture 2"/>
                           <pic:cNvPicPr>
                             <a:picLocks noChangeAspect="1" noChangeArrowheads="1"/>
                           </pic:cNvPicPr>
@@ -8496,6 +8519,114 @@
                 <w:lang w:eastAsia="es-ES"/>
               </w:rPr>
               <w:drawing>
+                <wp:inline distT="0" distB="0" distL="0" distR="0" wp14:anchorId="196CF4EA" wp14:editId="15E0F705">
+                  <wp:extent cx="155575" cy="155575"/>
+                  <wp:effectExtent l="0" t="0" r="0" b="0"/>
+                  <wp:docPr id="2123347546" name="Imagen 3"/>
+                  <wp:cNvGraphicFramePr>
+                    <a:graphicFrameLocks xmlns:a="http://schemas.openxmlformats.org/drawingml/2006/main" noChangeAspect="1"/>
+                  </wp:cNvGraphicFramePr>
+                  <a:graphic xmlns:a="http://schemas.openxmlformats.org/drawingml/2006/main">
+                    <a:graphicData uri="http://schemas.openxmlformats.org/drawingml/2006/picture">
+                      <pic:pic xmlns:pic="http://schemas.openxmlformats.org/drawingml/2006/picture">
+                        <pic:nvPicPr>
+                          <pic:cNvPr id="0" name="Picture 3"/>
+                          <pic:cNvPicPr>
+                            <a:picLocks noChangeAspect="1" noChangeArrowheads="1"/>
+                          </pic:cNvPicPr>
+                        </pic:nvPicPr>
+                        <pic:blipFill>
+                          <a:blip r:embed="rId40">
+                            <a:extLst>
+                              <a:ext uri="{28A0092B-C50C-407E-A947-70E740481C1C}">
+                                <a14:useLocalDpi xmlns:a14="http://schemas.microsoft.com/office/drawing/2010/main" val="0"/>
+                              </a:ext>
+                            </a:extLst>
+                          </a:blip>
+                          <a:srcRect/>
+                          <a:stretch>
+                            <a:fillRect/>
+                          </a:stretch>
+                        </pic:blipFill>
+                        <pic:spPr bwMode="auto">
+                          <a:xfrm>
+                            <a:off x="0" y="0"/>
+                            <a:ext cx="155575" cy="155575"/>
+                          </a:xfrm>
+                          <a:prstGeom prst="rect">
+                            <a:avLst/>
+                          </a:prstGeom>
+                          <a:noFill/>
+                          <a:ln>
+                            <a:noFill/>
+                          </a:ln>
+                        </pic:spPr>
+                      </pic:pic>
+                    </a:graphicData>
+                  </a:graphic>
+                </wp:inline>
+              </w:drawing>
+            </w:r>
+            <w:r>
+              <w:rPr>
+                <w:noProof/>
+                <w:lang w:eastAsia="es-ES"/>
+              </w:rPr>
+              <w:drawing>
+                <wp:inline distT="0" distB="0" distL="0" distR="0" wp14:anchorId="28CA70ED" wp14:editId="72722F2F">
+                  <wp:extent cx="155575" cy="155575"/>
+                  <wp:effectExtent l="0" t="0" r="0" b="0"/>
+                  <wp:docPr id="1979019719" name="Imagen 4"/>
+                  <wp:cNvGraphicFramePr>
+                    <a:graphicFrameLocks xmlns:a="http://schemas.openxmlformats.org/drawingml/2006/main" noChangeAspect="1"/>
+                  </wp:cNvGraphicFramePr>
+                  <a:graphic xmlns:a="http://schemas.openxmlformats.org/drawingml/2006/main">
+                    <a:graphicData uri="http://schemas.openxmlformats.org/drawingml/2006/picture">
+                      <pic:pic xmlns:pic="http://schemas.openxmlformats.org/drawingml/2006/picture">
+                        <pic:nvPicPr>
+                          <pic:cNvPr id="0" name="Picture 4"/>
+                          <pic:cNvPicPr>
+                            <a:picLocks noChangeAspect="1" noChangeArrowheads="1"/>
+                          </pic:cNvPicPr>
+                        </pic:nvPicPr>
+                        <pic:blipFill>
+                          <a:blip r:embed="rId41">
+                            <a:extLst>
+                              <a:ext uri="{28A0092B-C50C-407E-A947-70E740481C1C}">
+                                <a14:useLocalDpi xmlns:a14="http://schemas.microsoft.com/office/drawing/2010/main" val="0"/>
+                              </a:ext>
+                            </a:extLst>
+                          </a:blip>
+                          <a:srcRect/>
+                          <a:stretch>
+                            <a:fillRect/>
+                          </a:stretch>
+                        </pic:blipFill>
+                        <pic:spPr bwMode="auto">
+                          <a:xfrm>
+                            <a:off x="0" y="0"/>
+                            <a:ext cx="155575" cy="155575"/>
+                          </a:xfrm>
+                          <a:prstGeom prst="rect">
+                            <a:avLst/>
+                          </a:prstGeom>
+                          <a:noFill/>
+                          <a:ln>
+                            <a:noFill/>
+                          </a:ln>
+                        </pic:spPr>
+                      </pic:pic>
+                    </a:graphicData>
+                  </a:graphic>
+                </wp:inline>
+              </w:drawing>
+            </w:r>
+            <w:r>
+              <w:rPr>
+                <w:noProof/>
+                <w:lang w:eastAsia="es-ES"/>
+              </w:rPr>
+              <w:drawing>
                 <wp:inline distT="0" distB="0" distL="0" distR="0" wp14:anchorId="3CDCE5B3" wp14:editId="673053BC">
                   <wp:extent cx="155575" cy="301625"/>
                   <wp:effectExtent l="0" t="0" r="0" b="3175"/>
@@ -8513,7 +8644,7 @@
                           </pic:cNvPicPr>
                         </pic:nvPicPr>
                         <pic:blipFill>
-                          <a:blip r:embed="rId40">
+                          <a:blip r:embed="rId42">
                             <a:extLst>
                               <a:ext uri="{28A0092B-C50C-407E-A947-70E740481C1C}">
                                 <a14:useLocalDpi xmlns:a14="http://schemas.microsoft.com/office/drawing/2010/main" val="0"/>
@@ -8567,7 +8698,7 @@
                           </pic:cNvPicPr>
                         </pic:nvPicPr>
                         <pic:blipFill>
-                          <a:blip r:embed="rId41">
+                          <a:blip r:embed="rId43">
                             <a:extLst>
                               <a:ext uri="{28A0092B-C50C-407E-A947-70E740481C1C}">
                                 <a14:useLocalDpi xmlns:a14="http://schemas.microsoft.com/office/drawing/2010/main" val="0"/>
@@ -8616,114 +8747,6 @@
                       <pic:pic xmlns:pic="http://schemas.openxmlformats.org/drawingml/2006/picture">
                         <pic:nvPicPr>
                           <pic:cNvPr id="0" name="Picture 7"/>
-                          <pic:cNvPicPr>
-                            <a:picLocks noChangeAspect="1" noChangeArrowheads="1"/>
-                          </pic:cNvPicPr>
-                        </pic:nvPicPr>
-                        <pic:blipFill>
-                          <a:blip r:embed="rId42">
-                            <a:extLst>
-                              <a:ext uri="{28A0092B-C50C-407E-A947-70E740481C1C}">
-                                <a14:useLocalDpi xmlns:a14="http://schemas.microsoft.com/office/drawing/2010/main" val="0"/>
-                              </a:ext>
-                            </a:extLst>
-                          </a:blip>
-                          <a:srcRect/>
-                          <a:stretch>
-                            <a:fillRect/>
-                          </a:stretch>
-                        </pic:blipFill>
-                        <pic:spPr bwMode="auto">
-                          <a:xfrm>
-                            <a:off x="0" y="0"/>
-                            <a:ext cx="155575" cy="155575"/>
-                          </a:xfrm>
-                          <a:prstGeom prst="rect">
-                            <a:avLst/>
-                          </a:prstGeom>
-                          <a:noFill/>
-                          <a:ln>
-                            <a:noFill/>
-                          </a:ln>
-                        </pic:spPr>
-                      </pic:pic>
-                    </a:graphicData>
-                  </a:graphic>
-                </wp:inline>
-              </w:drawing>
-            </w:r>
-            <w:r>
-              <w:rPr>
-                <w:noProof/>
-                <w:lang w:eastAsia="es-ES"/>
-              </w:rPr>
-              <w:drawing>
-                <wp:inline distT="0" distB="0" distL="0" distR="0" wp14:anchorId="072CF776" wp14:editId="37668083">
-                  <wp:extent cx="155575" cy="155575"/>
-                  <wp:effectExtent l="0" t="0" r="0" b="0"/>
-                  <wp:docPr id="122853663" name="Imagen 8"/>
-                  <wp:cNvGraphicFramePr>
-                    <a:graphicFrameLocks xmlns:a="http://schemas.openxmlformats.org/drawingml/2006/main" noChangeAspect="1"/>
-                  </wp:cNvGraphicFramePr>
-                  <a:graphic xmlns:a="http://schemas.openxmlformats.org/drawingml/2006/main">
-                    <a:graphicData uri="http://schemas.openxmlformats.org/drawingml/2006/picture">
-                      <pic:pic xmlns:pic="http://schemas.openxmlformats.org/drawingml/2006/picture">
-                        <pic:nvPicPr>
-                          <pic:cNvPr id="0" name="Picture 8"/>
-                          <pic:cNvPicPr>
-                            <a:picLocks noChangeAspect="1" noChangeArrowheads="1"/>
-                          </pic:cNvPicPr>
-                        </pic:nvPicPr>
-                        <pic:blipFill>
-                          <a:blip r:embed="rId43">
-                            <a:extLst>
-                              <a:ext uri="{28A0092B-C50C-407E-A947-70E740481C1C}">
-                                <a14:useLocalDpi xmlns:a14="http://schemas.microsoft.com/office/drawing/2010/main" val="0"/>
-                              </a:ext>
-                            </a:extLst>
-                          </a:blip>
-                          <a:srcRect/>
-                          <a:stretch>
-                            <a:fillRect/>
-                          </a:stretch>
-                        </pic:blipFill>
-                        <pic:spPr bwMode="auto">
-                          <a:xfrm>
-                            <a:off x="0" y="0"/>
-                            <a:ext cx="155575" cy="155575"/>
-                          </a:xfrm>
-                          <a:prstGeom prst="rect">
-                            <a:avLst/>
-                          </a:prstGeom>
-                          <a:noFill/>
-                          <a:ln>
-                            <a:noFill/>
-                          </a:ln>
-                        </pic:spPr>
-                      </pic:pic>
-                    </a:graphicData>
-                  </a:graphic>
-                </wp:inline>
-              </w:drawing>
-            </w:r>
-            <w:r>
-              <w:rPr>
-                <w:noProof/>
-                <w:lang w:eastAsia="es-ES"/>
-              </w:rPr>
-              <w:drawing>
-                <wp:inline distT="0" distB="0" distL="0" distR="0" wp14:anchorId="03690F37" wp14:editId="758EA76A">
-                  <wp:extent cx="155575" cy="155575"/>
-                  <wp:effectExtent l="0" t="0" r="0" b="0"/>
-                  <wp:docPr id="2111344058" name="Imagen 9"/>
-                  <wp:cNvGraphicFramePr>
-                    <a:graphicFrameLocks xmlns:a="http://schemas.openxmlformats.org/drawingml/2006/main" noChangeAspect="1"/>
-                  </wp:cNvGraphicFramePr>
-                  <a:graphic xmlns:a="http://schemas.openxmlformats.org/drawingml/2006/main">
-                    <a:graphicData uri="http://schemas.openxmlformats.org/drawingml/2006/picture">
-                      <pic:pic xmlns:pic="http://schemas.openxmlformats.org/drawingml/2006/picture">
-                        <pic:nvPicPr>
-                          <pic:cNvPr id="0" name="Picture 9"/>
                           <pic:cNvPicPr>
                             <a:picLocks noChangeAspect="1" noChangeArrowheads="1"/>
                           </pic:cNvPicPr>
@@ -8766,6 +8789,114 @@
                 <w:lang w:eastAsia="es-ES"/>
               </w:rPr>
               <w:drawing>
+                <wp:inline distT="0" distB="0" distL="0" distR="0" wp14:anchorId="072CF776" wp14:editId="37668083">
+                  <wp:extent cx="155575" cy="155575"/>
+                  <wp:effectExtent l="0" t="0" r="0" b="0"/>
+                  <wp:docPr id="122853663" name="Imagen 8"/>
+                  <wp:cNvGraphicFramePr>
+                    <a:graphicFrameLocks xmlns:a="http://schemas.openxmlformats.org/drawingml/2006/main" noChangeAspect="1"/>
+                  </wp:cNvGraphicFramePr>
+                  <a:graphic xmlns:a="http://schemas.openxmlformats.org/drawingml/2006/main">
+                    <a:graphicData uri="http://schemas.openxmlformats.org/drawingml/2006/picture">
+                      <pic:pic xmlns:pic="http://schemas.openxmlformats.org/drawingml/2006/picture">
+                        <pic:nvPicPr>
+                          <pic:cNvPr id="0" name="Picture 8"/>
+                          <pic:cNvPicPr>
+                            <a:picLocks noChangeAspect="1" noChangeArrowheads="1"/>
+                          </pic:cNvPicPr>
+                        </pic:nvPicPr>
+                        <pic:blipFill>
+                          <a:blip r:embed="rId45">
+                            <a:extLst>
+                              <a:ext uri="{28A0092B-C50C-407E-A947-70E740481C1C}">
+                                <a14:useLocalDpi xmlns:a14="http://schemas.microsoft.com/office/drawing/2010/main" val="0"/>
+                              </a:ext>
+                            </a:extLst>
+                          </a:blip>
+                          <a:srcRect/>
+                          <a:stretch>
+                            <a:fillRect/>
+                          </a:stretch>
+                        </pic:blipFill>
+                        <pic:spPr bwMode="auto">
+                          <a:xfrm>
+                            <a:off x="0" y="0"/>
+                            <a:ext cx="155575" cy="155575"/>
+                          </a:xfrm>
+                          <a:prstGeom prst="rect">
+                            <a:avLst/>
+                          </a:prstGeom>
+                          <a:noFill/>
+                          <a:ln>
+                            <a:noFill/>
+                          </a:ln>
+                        </pic:spPr>
+                      </pic:pic>
+                    </a:graphicData>
+                  </a:graphic>
+                </wp:inline>
+              </w:drawing>
+            </w:r>
+            <w:r>
+              <w:rPr>
+                <w:noProof/>
+                <w:lang w:eastAsia="es-ES"/>
+              </w:rPr>
+              <w:drawing>
+                <wp:inline distT="0" distB="0" distL="0" distR="0" wp14:anchorId="03690F37" wp14:editId="758EA76A">
+                  <wp:extent cx="155575" cy="155575"/>
+                  <wp:effectExtent l="0" t="0" r="0" b="0"/>
+                  <wp:docPr id="2111344058" name="Imagen 9"/>
+                  <wp:cNvGraphicFramePr>
+                    <a:graphicFrameLocks xmlns:a="http://schemas.openxmlformats.org/drawingml/2006/main" noChangeAspect="1"/>
+                  </wp:cNvGraphicFramePr>
+                  <a:graphic xmlns:a="http://schemas.openxmlformats.org/drawingml/2006/main">
+                    <a:graphicData uri="http://schemas.openxmlformats.org/drawingml/2006/picture">
+                      <pic:pic xmlns:pic="http://schemas.openxmlformats.org/drawingml/2006/picture">
+                        <pic:nvPicPr>
+                          <pic:cNvPr id="0" name="Picture 9"/>
+                          <pic:cNvPicPr>
+                            <a:picLocks noChangeAspect="1" noChangeArrowheads="1"/>
+                          </pic:cNvPicPr>
+                        </pic:nvPicPr>
+                        <pic:blipFill>
+                          <a:blip r:embed="rId46">
+                            <a:extLst>
+                              <a:ext uri="{28A0092B-C50C-407E-A947-70E740481C1C}">
+                                <a14:useLocalDpi xmlns:a14="http://schemas.microsoft.com/office/drawing/2010/main" val="0"/>
+                              </a:ext>
+                            </a:extLst>
+                          </a:blip>
+                          <a:srcRect/>
+                          <a:stretch>
+                            <a:fillRect/>
+                          </a:stretch>
+                        </pic:blipFill>
+                        <pic:spPr bwMode="auto">
+                          <a:xfrm>
+                            <a:off x="0" y="0"/>
+                            <a:ext cx="155575" cy="155575"/>
+                          </a:xfrm>
+                          <a:prstGeom prst="rect">
+                            <a:avLst/>
+                          </a:prstGeom>
+                          <a:noFill/>
+                          <a:ln>
+                            <a:noFill/>
+                          </a:ln>
+                        </pic:spPr>
+                      </pic:pic>
+                    </a:graphicData>
+                  </a:graphic>
+                </wp:inline>
+              </w:drawing>
+            </w:r>
+            <w:r>
+              <w:rPr>
+                <w:noProof/>
+                <w:lang w:eastAsia="es-ES"/>
+              </w:rPr>
+              <w:drawing>
                 <wp:inline distT="0" distB="0" distL="0" distR="0" wp14:anchorId="0A8F8020" wp14:editId="1E057A35">
                   <wp:extent cx="422910" cy="86360"/>
                   <wp:effectExtent l="0" t="0" r="0" b="8890"/>
@@ -8783,7 +8914,7 @@
                           </pic:cNvPicPr>
                         </pic:nvPicPr>
                         <pic:blipFill>
-                          <a:blip r:embed="rId45">
+                          <a:blip r:embed="rId47">
                             <a:extLst>
                               <a:ext uri="{28A0092B-C50C-407E-A947-70E740481C1C}">
                                 <a14:useLocalDpi xmlns:a14="http://schemas.microsoft.com/office/drawing/2010/main" val="0"/>
@@ -8837,7 +8968,7 @@
                           </pic:cNvPicPr>
                         </pic:nvPicPr>
                         <pic:blipFill>
-                          <a:blip r:embed="rId46">
+                          <a:blip r:embed="rId48">
                             <a:extLst>
                               <a:ext uri="{28A0092B-C50C-407E-A947-70E740481C1C}">
                                 <a14:useLocalDpi xmlns:a14="http://schemas.microsoft.com/office/drawing/2010/main" val="0"/>
@@ -8891,7 +9022,7 @@
                           </pic:cNvPicPr>
                         </pic:nvPicPr>
                         <pic:blipFill>
-                          <a:blip r:embed="rId47">
+                          <a:blip r:embed="rId49">
                             <a:extLst>
                               <a:ext uri="{28A0092B-C50C-407E-A947-70E740481C1C}">
                                 <a14:useLocalDpi xmlns:a14="http://schemas.microsoft.com/office/drawing/2010/main" val="0"/>
@@ -8945,7 +9076,7 @@
                           </pic:cNvPicPr>
                         </pic:nvPicPr>
                         <pic:blipFill>
-                          <a:blip r:embed="rId48">
+                          <a:blip r:embed="rId50">
                             <a:extLst>
                               <a:ext uri="{28A0092B-C50C-407E-A947-70E740481C1C}">
                                 <a14:useLocalDpi xmlns:a14="http://schemas.microsoft.com/office/drawing/2010/main" val="0"/>
@@ -9012,7 +9143,7 @@
                           </pic:cNvPicPr>
                         </pic:nvPicPr>
                         <pic:blipFill rotWithShape="1">
-                          <a:blip r:embed="rId49">
+                          <a:blip r:embed="rId51">
                             <a:extLst>
                               <a:ext uri="{28A0092B-C50C-407E-A947-70E740481C1C}">
                                 <a14:useLocalDpi xmlns:a14="http://schemas.microsoft.com/office/drawing/2010/main" val="0"/>
@@ -9082,7 +9213,7 @@
                           </pic:cNvPicPr>
                         </pic:nvPicPr>
                         <pic:blipFill>
-                          <a:blip r:embed="rId50" cstate="print">
+                          <a:blip r:embed="rId52" cstate="print">
                             <a:extLst>
                               <a:ext uri="{28A0092B-C50C-407E-A947-70E740481C1C}">
                                 <a14:useLocalDpi xmlns:a14="http://schemas.microsoft.com/office/drawing/2010/main" val="0"/>
@@ -9136,7 +9267,7 @@
                           </pic:cNvPicPr>
                         </pic:nvPicPr>
                         <pic:blipFill>
-                          <a:blip r:embed="rId51">
+                          <a:blip r:embed="rId53">
                             <a:extLst>
                               <a:ext uri="{28A0092B-C50C-407E-A947-70E740481C1C}">
                                 <a14:useLocalDpi xmlns:a14="http://schemas.microsoft.com/office/drawing/2010/main" val="0"/>
@@ -9190,7 +9321,7 @@
                           </pic:cNvPicPr>
                         </pic:nvPicPr>
                         <pic:blipFill>
-                          <a:blip r:embed="rId52">
+                          <a:blip r:embed="rId54">
                             <a:extLst>
                               <a:ext uri="{28A0092B-C50C-407E-A947-70E740481C1C}">
                                 <a14:useLocalDpi xmlns:a14="http://schemas.microsoft.com/office/drawing/2010/main" val="0"/>
@@ -9239,114 +9370,6 @@
                       <pic:pic xmlns:pic="http://schemas.openxmlformats.org/drawingml/2006/picture">
                         <pic:nvPicPr>
                           <pic:cNvPr id="0" name="Picture 21"/>
-                          <pic:cNvPicPr>
-                            <a:picLocks noChangeAspect="1" noChangeArrowheads="1"/>
-                          </pic:cNvPicPr>
-                        </pic:nvPicPr>
-                        <pic:blipFill>
-                          <a:blip r:embed="rId53" cstate="print">
-                            <a:extLst>
-                              <a:ext uri="{28A0092B-C50C-407E-A947-70E740481C1C}">
-                                <a14:useLocalDpi xmlns:a14="http://schemas.microsoft.com/office/drawing/2010/main" val="0"/>
-                              </a:ext>
-                            </a:extLst>
-                          </a:blip>
-                          <a:srcRect/>
-                          <a:stretch>
-                            <a:fillRect/>
-                          </a:stretch>
-                        </pic:blipFill>
-                        <pic:spPr bwMode="auto">
-                          <a:xfrm>
-                            <a:off x="0" y="0"/>
-                            <a:ext cx="180000" cy="180000"/>
-                          </a:xfrm>
-                          <a:prstGeom prst="rect">
-                            <a:avLst/>
-                          </a:prstGeom>
-                          <a:noFill/>
-                          <a:ln>
-                            <a:noFill/>
-                          </a:ln>
-                        </pic:spPr>
-                      </pic:pic>
-                    </a:graphicData>
-                  </a:graphic>
-                </wp:inline>
-              </w:drawing>
-            </w:r>
-            <w:r>
-              <w:rPr>
-                <w:noProof/>
-                <w:lang w:eastAsia="es-ES"/>
-              </w:rPr>
-              <w:drawing>
-                <wp:inline distT="0" distB="0" distL="0" distR="0" wp14:anchorId="3326C07B" wp14:editId="3E389076">
-                  <wp:extent cx="180000" cy="180000"/>
-                  <wp:effectExtent l="0" t="0" r="0" b="0"/>
-                  <wp:docPr id="925069928" name="Imagen 22"/>
-                  <wp:cNvGraphicFramePr>
-                    <a:graphicFrameLocks xmlns:a="http://schemas.openxmlformats.org/drawingml/2006/main" noChangeAspect="1"/>
-                  </wp:cNvGraphicFramePr>
-                  <a:graphic xmlns:a="http://schemas.openxmlformats.org/drawingml/2006/main">
-                    <a:graphicData uri="http://schemas.openxmlformats.org/drawingml/2006/picture">
-                      <pic:pic xmlns:pic="http://schemas.openxmlformats.org/drawingml/2006/picture">
-                        <pic:nvPicPr>
-                          <pic:cNvPr id="0" name="Picture 22"/>
-                          <pic:cNvPicPr>
-                            <a:picLocks noChangeAspect="1" noChangeArrowheads="1"/>
-                          </pic:cNvPicPr>
-                        </pic:nvPicPr>
-                        <pic:blipFill>
-                          <a:blip r:embed="rId54" cstate="print">
-                            <a:extLst>
-                              <a:ext uri="{28A0092B-C50C-407E-A947-70E740481C1C}">
-                                <a14:useLocalDpi xmlns:a14="http://schemas.microsoft.com/office/drawing/2010/main" val="0"/>
-                              </a:ext>
-                            </a:extLst>
-                          </a:blip>
-                          <a:srcRect/>
-                          <a:stretch>
-                            <a:fillRect/>
-                          </a:stretch>
-                        </pic:blipFill>
-                        <pic:spPr bwMode="auto">
-                          <a:xfrm>
-                            <a:off x="0" y="0"/>
-                            <a:ext cx="180000" cy="180000"/>
-                          </a:xfrm>
-                          <a:prstGeom prst="rect">
-                            <a:avLst/>
-                          </a:prstGeom>
-                          <a:noFill/>
-                          <a:ln>
-                            <a:noFill/>
-                          </a:ln>
-                        </pic:spPr>
-                      </pic:pic>
-                    </a:graphicData>
-                  </a:graphic>
-                </wp:inline>
-              </w:drawing>
-            </w:r>
-            <w:r>
-              <w:rPr>
-                <w:noProof/>
-                <w:lang w:eastAsia="es-ES"/>
-              </w:rPr>
-              <w:drawing>
-                <wp:inline distT="0" distB="0" distL="0" distR="0" wp14:anchorId="47BE1514" wp14:editId="0EB7DA26">
-                  <wp:extent cx="180000" cy="180000"/>
-                  <wp:effectExtent l="0" t="0" r="0" b="0"/>
-                  <wp:docPr id="1383012657" name="Imagen 23"/>
-                  <wp:cNvGraphicFramePr>
-                    <a:graphicFrameLocks xmlns:a="http://schemas.openxmlformats.org/drawingml/2006/main" noChangeAspect="1"/>
-                  </wp:cNvGraphicFramePr>
-                  <a:graphic xmlns:a="http://schemas.openxmlformats.org/drawingml/2006/main">
-                    <a:graphicData uri="http://schemas.openxmlformats.org/drawingml/2006/picture">
-                      <pic:pic xmlns:pic="http://schemas.openxmlformats.org/drawingml/2006/picture">
-                        <pic:nvPicPr>
-                          <pic:cNvPr id="0" name="Picture 23"/>
                           <pic:cNvPicPr>
                             <a:picLocks noChangeAspect="1" noChangeArrowheads="1"/>
                           </pic:cNvPicPr>
@@ -9389,10 +9412,10 @@
                 <w:lang w:eastAsia="es-ES"/>
               </w:rPr>
               <w:drawing>
-                <wp:inline distT="0" distB="0" distL="0" distR="0" wp14:anchorId="37E148EC" wp14:editId="596B9173">
+                <wp:inline distT="0" distB="0" distL="0" distR="0" wp14:anchorId="3326C07B" wp14:editId="3E389076">
                   <wp:extent cx="180000" cy="180000"/>
                   <wp:effectExtent l="0" t="0" r="0" b="0"/>
-                  <wp:docPr id="514955434" name="Imagen 24"/>
+                  <wp:docPr id="925069928" name="Imagen 22"/>
                   <wp:cNvGraphicFramePr>
                     <a:graphicFrameLocks xmlns:a="http://schemas.openxmlformats.org/drawingml/2006/main" noChangeAspect="1"/>
                   </wp:cNvGraphicFramePr>
@@ -9400,7 +9423,7 @@
                     <a:graphicData uri="http://schemas.openxmlformats.org/drawingml/2006/picture">
                       <pic:pic xmlns:pic="http://schemas.openxmlformats.org/drawingml/2006/picture">
                         <pic:nvPicPr>
-                          <pic:cNvPr id="0" name="Picture 24"/>
+                          <pic:cNvPr id="0" name="Picture 22"/>
                           <pic:cNvPicPr>
                             <a:picLocks noChangeAspect="1" noChangeArrowheads="1"/>
                           </pic:cNvPicPr>
@@ -9443,10 +9466,10 @@
                 <w:lang w:eastAsia="es-ES"/>
               </w:rPr>
               <w:drawing>
-                <wp:inline distT="0" distB="0" distL="0" distR="0" wp14:anchorId="79F1DACB" wp14:editId="03907F2D">
+                <wp:inline distT="0" distB="0" distL="0" distR="0" wp14:anchorId="47BE1514" wp14:editId="0EB7DA26">
                   <wp:extent cx="180000" cy="180000"/>
                   <wp:effectExtent l="0" t="0" r="0" b="0"/>
-                  <wp:docPr id="1299905257" name="Imagen 25"/>
+                  <wp:docPr id="1383012657" name="Imagen 23"/>
                   <wp:cNvGraphicFramePr>
                     <a:graphicFrameLocks xmlns:a="http://schemas.openxmlformats.org/drawingml/2006/main" noChangeAspect="1"/>
                   </wp:cNvGraphicFramePr>
@@ -9454,7 +9477,7 @@
                     <a:graphicData uri="http://schemas.openxmlformats.org/drawingml/2006/picture">
                       <pic:pic xmlns:pic="http://schemas.openxmlformats.org/drawingml/2006/picture">
                         <pic:nvPicPr>
-                          <pic:cNvPr id="0" name="Picture 25"/>
+                          <pic:cNvPr id="0" name="Picture 23"/>
                           <pic:cNvPicPr>
                             <a:picLocks noChangeAspect="1" noChangeArrowheads="1"/>
                           </pic:cNvPicPr>
@@ -9497,10 +9520,10 @@
                 <w:lang w:eastAsia="es-ES"/>
               </w:rPr>
               <w:drawing>
-                <wp:inline distT="0" distB="0" distL="0" distR="0" wp14:anchorId="4F8C1417" wp14:editId="54E8D717">
+                <wp:inline distT="0" distB="0" distL="0" distR="0" wp14:anchorId="37E148EC" wp14:editId="596B9173">
                   <wp:extent cx="180000" cy="180000"/>
                   <wp:effectExtent l="0" t="0" r="0" b="0"/>
-                  <wp:docPr id="1649841874" name="Imagen 26"/>
+                  <wp:docPr id="514955434" name="Imagen 24"/>
                   <wp:cNvGraphicFramePr>
                     <a:graphicFrameLocks xmlns:a="http://schemas.openxmlformats.org/drawingml/2006/main" noChangeAspect="1"/>
                   </wp:cNvGraphicFramePr>
@@ -9508,7 +9531,7 @@
                     <a:graphicData uri="http://schemas.openxmlformats.org/drawingml/2006/picture">
                       <pic:pic xmlns:pic="http://schemas.openxmlformats.org/drawingml/2006/picture">
                         <pic:nvPicPr>
-                          <pic:cNvPr id="0" name="Picture 26"/>
+                          <pic:cNvPr id="0" name="Picture 24"/>
                           <pic:cNvPicPr>
                             <a:picLocks noChangeAspect="1" noChangeArrowheads="1"/>
                           </pic:cNvPicPr>
@@ -9551,10 +9574,10 @@
                 <w:lang w:eastAsia="es-ES"/>
               </w:rPr>
               <w:drawing>
-                <wp:inline distT="0" distB="0" distL="0" distR="0" wp14:anchorId="79E4BE3D" wp14:editId="0BB25EBB">
+                <wp:inline distT="0" distB="0" distL="0" distR="0" wp14:anchorId="79F1DACB" wp14:editId="03907F2D">
                   <wp:extent cx="180000" cy="180000"/>
                   <wp:effectExtent l="0" t="0" r="0" b="0"/>
-                  <wp:docPr id="1490238037" name="Imagen 27"/>
+                  <wp:docPr id="1299905257" name="Imagen 25"/>
                   <wp:cNvGraphicFramePr>
                     <a:graphicFrameLocks xmlns:a="http://schemas.openxmlformats.org/drawingml/2006/main" noChangeAspect="1"/>
                   </wp:cNvGraphicFramePr>
@@ -9562,7 +9585,7 @@
                     <a:graphicData uri="http://schemas.openxmlformats.org/drawingml/2006/picture">
                       <pic:pic xmlns:pic="http://schemas.openxmlformats.org/drawingml/2006/picture">
                         <pic:nvPicPr>
-                          <pic:cNvPr id="0" name="Picture 27"/>
+                          <pic:cNvPr id="0" name="Picture 25"/>
                           <pic:cNvPicPr>
                             <a:picLocks noChangeAspect="1" noChangeArrowheads="1"/>
                           </pic:cNvPicPr>
@@ -9605,10 +9628,10 @@
                 <w:lang w:eastAsia="es-ES"/>
               </w:rPr>
               <w:drawing>
-                <wp:inline distT="0" distB="0" distL="0" distR="0" wp14:anchorId="57D977C7" wp14:editId="504F4261">
+                <wp:inline distT="0" distB="0" distL="0" distR="0" wp14:anchorId="4F8C1417" wp14:editId="54E8D717">
                   <wp:extent cx="180000" cy="180000"/>
                   <wp:effectExtent l="0" t="0" r="0" b="0"/>
-                  <wp:docPr id="443133632" name="Imagen 28"/>
+                  <wp:docPr id="1649841874" name="Imagen 26"/>
                   <wp:cNvGraphicFramePr>
                     <a:graphicFrameLocks xmlns:a="http://schemas.openxmlformats.org/drawingml/2006/main" noChangeAspect="1"/>
                   </wp:cNvGraphicFramePr>
@@ -9616,7 +9639,7 @@
                     <a:graphicData uri="http://schemas.openxmlformats.org/drawingml/2006/picture">
                       <pic:pic xmlns:pic="http://schemas.openxmlformats.org/drawingml/2006/picture">
                         <pic:nvPicPr>
-                          <pic:cNvPr id="0" name="Picture 28"/>
+                          <pic:cNvPr id="0" name="Picture 26"/>
                           <pic:cNvPicPr>
                             <a:picLocks noChangeAspect="1" noChangeArrowheads="1"/>
                           </pic:cNvPicPr>
@@ -9653,6 +9676,114 @@
                 </wp:inline>
               </w:drawing>
             </w:r>
+            <w:r>
+              <w:rPr>
+                <w:noProof/>
+                <w:lang w:eastAsia="es-ES"/>
+              </w:rPr>
+              <w:drawing>
+                <wp:inline distT="0" distB="0" distL="0" distR="0" wp14:anchorId="79E4BE3D" wp14:editId="0BB25EBB">
+                  <wp:extent cx="180000" cy="180000"/>
+                  <wp:effectExtent l="0" t="0" r="0" b="0"/>
+                  <wp:docPr id="1490238037" name="Imagen 27"/>
+                  <wp:cNvGraphicFramePr>
+                    <a:graphicFrameLocks xmlns:a="http://schemas.openxmlformats.org/drawingml/2006/main" noChangeAspect="1"/>
+                  </wp:cNvGraphicFramePr>
+                  <a:graphic xmlns:a="http://schemas.openxmlformats.org/drawingml/2006/main">
+                    <a:graphicData uri="http://schemas.openxmlformats.org/drawingml/2006/picture">
+                      <pic:pic xmlns:pic="http://schemas.openxmlformats.org/drawingml/2006/picture">
+                        <pic:nvPicPr>
+                          <pic:cNvPr id="0" name="Picture 27"/>
+                          <pic:cNvPicPr>
+                            <a:picLocks noChangeAspect="1" noChangeArrowheads="1"/>
+                          </pic:cNvPicPr>
+                        </pic:nvPicPr>
+                        <pic:blipFill>
+                          <a:blip r:embed="rId61" cstate="print">
+                            <a:extLst>
+                              <a:ext uri="{28A0092B-C50C-407E-A947-70E740481C1C}">
+                                <a14:useLocalDpi xmlns:a14="http://schemas.microsoft.com/office/drawing/2010/main" val="0"/>
+                              </a:ext>
+                            </a:extLst>
+                          </a:blip>
+                          <a:srcRect/>
+                          <a:stretch>
+                            <a:fillRect/>
+                          </a:stretch>
+                        </pic:blipFill>
+                        <pic:spPr bwMode="auto">
+                          <a:xfrm>
+                            <a:off x="0" y="0"/>
+                            <a:ext cx="180000" cy="180000"/>
+                          </a:xfrm>
+                          <a:prstGeom prst="rect">
+                            <a:avLst/>
+                          </a:prstGeom>
+                          <a:noFill/>
+                          <a:ln>
+                            <a:noFill/>
+                          </a:ln>
+                        </pic:spPr>
+                      </pic:pic>
+                    </a:graphicData>
+                  </a:graphic>
+                </wp:inline>
+              </w:drawing>
+            </w:r>
+            <w:r>
+              <w:rPr>
+                <w:noProof/>
+                <w:lang w:eastAsia="es-ES"/>
+              </w:rPr>
+              <w:drawing>
+                <wp:inline distT="0" distB="0" distL="0" distR="0" wp14:anchorId="57D977C7" wp14:editId="504F4261">
+                  <wp:extent cx="180000" cy="180000"/>
+                  <wp:effectExtent l="0" t="0" r="0" b="0"/>
+                  <wp:docPr id="443133632" name="Imagen 28"/>
+                  <wp:cNvGraphicFramePr>
+                    <a:graphicFrameLocks xmlns:a="http://schemas.openxmlformats.org/drawingml/2006/main" noChangeAspect="1"/>
+                  </wp:cNvGraphicFramePr>
+                  <a:graphic xmlns:a="http://schemas.openxmlformats.org/drawingml/2006/main">
+                    <a:graphicData uri="http://schemas.openxmlformats.org/drawingml/2006/picture">
+                      <pic:pic xmlns:pic="http://schemas.openxmlformats.org/drawingml/2006/picture">
+                        <pic:nvPicPr>
+                          <pic:cNvPr id="0" name="Picture 28"/>
+                          <pic:cNvPicPr>
+                            <a:picLocks noChangeAspect="1" noChangeArrowheads="1"/>
+                          </pic:cNvPicPr>
+                        </pic:nvPicPr>
+                        <pic:blipFill>
+                          <a:blip r:embed="rId62" cstate="print">
+                            <a:extLst>
+                              <a:ext uri="{28A0092B-C50C-407E-A947-70E740481C1C}">
+                                <a14:useLocalDpi xmlns:a14="http://schemas.microsoft.com/office/drawing/2010/main" val="0"/>
+                              </a:ext>
+                            </a:extLst>
+                          </a:blip>
+                          <a:srcRect/>
+                          <a:stretch>
+                            <a:fillRect/>
+                          </a:stretch>
+                        </pic:blipFill>
+                        <pic:spPr bwMode="auto">
+                          <a:xfrm>
+                            <a:off x="0" y="0"/>
+                            <a:ext cx="180000" cy="180000"/>
+                          </a:xfrm>
+                          <a:prstGeom prst="rect">
+                            <a:avLst/>
+                          </a:prstGeom>
+                          <a:noFill/>
+                          <a:ln>
+                            <a:noFill/>
+                          </a:ln>
+                        </pic:spPr>
+                      </pic:pic>
+                    </a:graphicData>
+                  </a:graphic>
+                </wp:inline>
+              </w:drawing>
+            </w:r>
           </w:p>
         </w:tc>
         <w:tc>
@@ -9689,7 +9820,7 @@
                           </pic:cNvPicPr>
                         </pic:nvPicPr>
                         <pic:blipFill>
-                          <a:blip r:embed="rId61">
+                          <a:blip r:embed="rId63">
                             <a:extLst>
                               <a:ext uri="{28A0092B-C50C-407E-A947-70E740481C1C}">
                                 <a14:useLocalDpi xmlns:a14="http://schemas.microsoft.com/office/drawing/2010/main" val="0"/>
@@ -9743,7 +9874,7 @@
                           </pic:cNvPicPr>
                         </pic:nvPicPr>
                         <pic:blipFill>
-                          <a:blip r:embed="rId16">
+                          <a:blip r:embed="rId18">
                             <a:extLst>
                               <a:ext uri="{28A0092B-C50C-407E-A947-70E740481C1C}">
                                 <a14:useLocalDpi xmlns:a14="http://schemas.microsoft.com/office/drawing/2010/main" val="0"/>
@@ -9797,7 +9928,7 @@
                           </pic:cNvPicPr>
                         </pic:nvPicPr>
                         <pic:blipFill>
-                          <a:blip r:embed="rId17">
+                          <a:blip r:embed="rId19">
                             <a:extLst>
                               <a:ext uri="{28A0092B-C50C-407E-A947-70E740481C1C}">
                                 <a14:useLocalDpi xmlns:a14="http://schemas.microsoft.com/office/drawing/2010/main" val="0"/>
@@ -9846,114 +9977,6 @@
                       <pic:pic xmlns:pic="http://schemas.openxmlformats.org/drawingml/2006/picture">
                         <pic:nvPicPr>
                           <pic:cNvPr id="0" name="Picture 29"/>
-                          <pic:cNvPicPr>
-                            <a:picLocks noChangeAspect="1" noChangeArrowheads="1"/>
-                          </pic:cNvPicPr>
-                        </pic:nvPicPr>
-                        <pic:blipFill>
-                          <a:blip r:embed="rId62">
-                            <a:extLst>
-                              <a:ext uri="{28A0092B-C50C-407E-A947-70E740481C1C}">
-                                <a14:useLocalDpi xmlns:a14="http://schemas.microsoft.com/office/drawing/2010/main" val="0"/>
-                              </a:ext>
-                            </a:extLst>
-                          </a:blip>
-                          <a:srcRect/>
-                          <a:stretch>
-                            <a:fillRect/>
-                          </a:stretch>
-                        </pic:blipFill>
-                        <pic:spPr bwMode="auto">
-                          <a:xfrm>
-                            <a:off x="0" y="0"/>
-                            <a:ext cx="154305" cy="302895"/>
-                          </a:xfrm>
-                          <a:prstGeom prst="rect">
-                            <a:avLst/>
-                          </a:prstGeom>
-                          <a:noFill/>
-                          <a:ln>
-                            <a:noFill/>
-                          </a:ln>
-                        </pic:spPr>
-                      </pic:pic>
-                    </a:graphicData>
-                  </a:graphic>
-                </wp:inline>
-              </w:drawing>
-            </w:r>
-            <w:r>
-              <w:rPr>
-                <w:noProof/>
-                <w:lang w:eastAsia="es-ES"/>
-              </w:rPr>
-              <w:drawing>
-                <wp:inline distT="0" distB="0" distL="0" distR="0" wp14:anchorId="7DD170F0" wp14:editId="72FAA79A">
-                  <wp:extent cx="302895" cy="154305"/>
-                  <wp:effectExtent l="0" t="0" r="1905" b="0"/>
-                  <wp:docPr id="1459651626" name="Imagen 30"/>
-                  <wp:cNvGraphicFramePr>
-                    <a:graphicFrameLocks xmlns:a="http://schemas.openxmlformats.org/drawingml/2006/main" noChangeAspect="1"/>
-                  </wp:cNvGraphicFramePr>
-                  <a:graphic xmlns:a="http://schemas.openxmlformats.org/drawingml/2006/main">
-                    <a:graphicData uri="http://schemas.openxmlformats.org/drawingml/2006/picture">
-                      <pic:pic xmlns:pic="http://schemas.openxmlformats.org/drawingml/2006/picture">
-                        <pic:nvPicPr>
-                          <pic:cNvPr id="0" name="Picture 30"/>
-                          <pic:cNvPicPr>
-                            <a:picLocks noChangeAspect="1" noChangeArrowheads="1"/>
-                          </pic:cNvPicPr>
-                        </pic:nvPicPr>
-                        <pic:blipFill>
-                          <a:blip r:embed="rId63">
-                            <a:extLst>
-                              <a:ext uri="{28A0092B-C50C-407E-A947-70E740481C1C}">
-                                <a14:useLocalDpi xmlns:a14="http://schemas.microsoft.com/office/drawing/2010/main" val="0"/>
-                              </a:ext>
-                            </a:extLst>
-                          </a:blip>
-                          <a:srcRect/>
-                          <a:stretch>
-                            <a:fillRect/>
-                          </a:stretch>
-                        </pic:blipFill>
-                        <pic:spPr bwMode="auto">
-                          <a:xfrm>
-                            <a:off x="0" y="0"/>
-                            <a:ext cx="302895" cy="154305"/>
-                          </a:xfrm>
-                          <a:prstGeom prst="rect">
-                            <a:avLst/>
-                          </a:prstGeom>
-                          <a:noFill/>
-                          <a:ln>
-                            <a:noFill/>
-                          </a:ln>
-                        </pic:spPr>
-                      </pic:pic>
-                    </a:graphicData>
-                  </a:graphic>
-                </wp:inline>
-              </w:drawing>
-            </w:r>
-            <w:r>
-              <w:rPr>
-                <w:noProof/>
-                <w:lang w:eastAsia="es-ES"/>
-              </w:rPr>
-              <w:drawing>
-                <wp:inline distT="0" distB="0" distL="0" distR="0" wp14:anchorId="5498217F" wp14:editId="715B530D">
-                  <wp:extent cx="154305" cy="302895"/>
-                  <wp:effectExtent l="0" t="0" r="0" b="1905"/>
-                  <wp:docPr id="950454475" name="Imagen 31"/>
-                  <wp:cNvGraphicFramePr>
-                    <a:graphicFrameLocks xmlns:a="http://schemas.openxmlformats.org/drawingml/2006/main" noChangeAspect="1"/>
-                  </wp:cNvGraphicFramePr>
-                  <a:graphic xmlns:a="http://schemas.openxmlformats.org/drawingml/2006/main">
-                    <a:graphicData uri="http://schemas.openxmlformats.org/drawingml/2006/picture">
-                      <pic:pic xmlns:pic="http://schemas.openxmlformats.org/drawingml/2006/picture">
-                        <pic:nvPicPr>
-                          <pic:cNvPr id="0" name="Picture 31"/>
                           <pic:cNvPicPr>
                             <a:picLocks noChangeAspect="1" noChangeArrowheads="1"/>
                           </pic:cNvPicPr>
@@ -9990,6 +10013,114 @@
                 </wp:inline>
               </w:drawing>
             </w:r>
+            <w:r>
+              <w:rPr>
+                <w:noProof/>
+                <w:lang w:eastAsia="es-ES"/>
+              </w:rPr>
+              <w:drawing>
+                <wp:inline distT="0" distB="0" distL="0" distR="0" wp14:anchorId="7DD170F0" wp14:editId="72FAA79A">
+                  <wp:extent cx="302895" cy="154305"/>
+                  <wp:effectExtent l="0" t="0" r="1905" b="0"/>
+                  <wp:docPr id="1459651626" name="Imagen 30"/>
+                  <wp:cNvGraphicFramePr>
+                    <a:graphicFrameLocks xmlns:a="http://schemas.openxmlformats.org/drawingml/2006/main" noChangeAspect="1"/>
+                  </wp:cNvGraphicFramePr>
+                  <a:graphic xmlns:a="http://schemas.openxmlformats.org/drawingml/2006/main">
+                    <a:graphicData uri="http://schemas.openxmlformats.org/drawingml/2006/picture">
+                      <pic:pic xmlns:pic="http://schemas.openxmlformats.org/drawingml/2006/picture">
+                        <pic:nvPicPr>
+                          <pic:cNvPr id="0" name="Picture 30"/>
+                          <pic:cNvPicPr>
+                            <a:picLocks noChangeAspect="1" noChangeArrowheads="1"/>
+                          </pic:cNvPicPr>
+                        </pic:nvPicPr>
+                        <pic:blipFill>
+                          <a:blip r:embed="rId65">
+                            <a:extLst>
+                              <a:ext uri="{28A0092B-C50C-407E-A947-70E740481C1C}">
+                                <a14:useLocalDpi xmlns:a14="http://schemas.microsoft.com/office/drawing/2010/main" val="0"/>
+                              </a:ext>
+                            </a:extLst>
+                          </a:blip>
+                          <a:srcRect/>
+                          <a:stretch>
+                            <a:fillRect/>
+                          </a:stretch>
+                        </pic:blipFill>
+                        <pic:spPr bwMode="auto">
+                          <a:xfrm>
+                            <a:off x="0" y="0"/>
+                            <a:ext cx="302895" cy="154305"/>
+                          </a:xfrm>
+                          <a:prstGeom prst="rect">
+                            <a:avLst/>
+                          </a:prstGeom>
+                          <a:noFill/>
+                          <a:ln>
+                            <a:noFill/>
+                          </a:ln>
+                        </pic:spPr>
+                      </pic:pic>
+                    </a:graphicData>
+                  </a:graphic>
+                </wp:inline>
+              </w:drawing>
+            </w:r>
+            <w:r>
+              <w:rPr>
+                <w:noProof/>
+                <w:lang w:eastAsia="es-ES"/>
+              </w:rPr>
+              <w:drawing>
+                <wp:inline distT="0" distB="0" distL="0" distR="0" wp14:anchorId="5498217F" wp14:editId="715B530D">
+                  <wp:extent cx="154305" cy="302895"/>
+                  <wp:effectExtent l="0" t="0" r="0" b="1905"/>
+                  <wp:docPr id="950454475" name="Imagen 31"/>
+                  <wp:cNvGraphicFramePr>
+                    <a:graphicFrameLocks xmlns:a="http://schemas.openxmlformats.org/drawingml/2006/main" noChangeAspect="1"/>
+                  </wp:cNvGraphicFramePr>
+                  <a:graphic xmlns:a="http://schemas.openxmlformats.org/drawingml/2006/main">
+                    <a:graphicData uri="http://schemas.openxmlformats.org/drawingml/2006/picture">
+                      <pic:pic xmlns:pic="http://schemas.openxmlformats.org/drawingml/2006/picture">
+                        <pic:nvPicPr>
+                          <pic:cNvPr id="0" name="Picture 31"/>
+                          <pic:cNvPicPr>
+                            <a:picLocks noChangeAspect="1" noChangeArrowheads="1"/>
+                          </pic:cNvPicPr>
+                        </pic:nvPicPr>
+                        <pic:blipFill>
+                          <a:blip r:embed="rId66">
+                            <a:extLst>
+                              <a:ext uri="{28A0092B-C50C-407E-A947-70E740481C1C}">
+                                <a14:useLocalDpi xmlns:a14="http://schemas.microsoft.com/office/drawing/2010/main" val="0"/>
+                              </a:ext>
+                            </a:extLst>
+                          </a:blip>
+                          <a:srcRect/>
+                          <a:stretch>
+                            <a:fillRect/>
+                          </a:stretch>
+                        </pic:blipFill>
+                        <pic:spPr bwMode="auto">
+                          <a:xfrm>
+                            <a:off x="0" y="0"/>
+                            <a:ext cx="154305" cy="302895"/>
+                          </a:xfrm>
+                          <a:prstGeom prst="rect">
+                            <a:avLst/>
+                          </a:prstGeom>
+                          <a:noFill/>
+                          <a:ln>
+                            <a:noFill/>
+                          </a:ln>
+                        </pic:spPr>
+                      </pic:pic>
+                    </a:graphicData>
+                  </a:graphic>
+                </wp:inline>
+              </w:drawing>
+            </w:r>
           </w:p>
         </w:tc>
         <w:tc>
@@ -10027,7 +10158,7 @@
                           </pic:cNvPicPr>
                         </pic:nvPicPr>
                         <pic:blipFill>
-                          <a:blip r:embed="rId65">
+                          <a:blip r:embed="rId67">
                             <a:extLst>
                               <a:ext uri="{28A0092B-C50C-407E-A947-70E740481C1C}">
                                 <a14:useLocalDpi xmlns:a14="http://schemas.microsoft.com/office/drawing/2010/main" val="0"/>
@@ -10081,7 +10212,7 @@
                           </pic:cNvPicPr>
                         </pic:nvPicPr>
                         <pic:blipFill>
-                          <a:blip r:embed="rId66">
+                          <a:blip r:embed="rId68">
                             <a:extLst>
                               <a:ext uri="{28A0092B-C50C-407E-A947-70E740481C1C}">
                                 <a14:useLocalDpi xmlns:a14="http://schemas.microsoft.com/office/drawing/2010/main" val="0"/>
@@ -10135,7 +10266,7 @@
                           </pic:cNvPicPr>
                         </pic:nvPicPr>
                         <pic:blipFill>
-                          <a:blip r:embed="rId67">
+                          <a:blip r:embed="rId69">
                             <a:extLst>
                               <a:ext uri="{28A0092B-C50C-407E-A947-70E740481C1C}">
                                 <a14:useLocalDpi xmlns:a14="http://schemas.microsoft.com/office/drawing/2010/main" val="0"/>
@@ -10189,7 +10320,7 @@
                           </pic:cNvPicPr>
                         </pic:nvPicPr>
                         <pic:blipFill>
-                          <a:blip r:embed="rId68">
+                          <a:blip r:embed="rId70">
                             <a:extLst>
                               <a:ext uri="{28A0092B-C50C-407E-A947-70E740481C1C}">
                                 <a14:useLocalDpi xmlns:a14="http://schemas.microsoft.com/office/drawing/2010/main" val="0"/>
@@ -10239,6 +10370,7 @@
         <w:jc w:val="both"/>
       </w:pPr>
       <w:r>
+        <w:lastRenderedPageBreak/>
         <w:t>Bocetos</w:t>
       </w:r>
     </w:p>
@@ -10270,7 +10402,7 @@
                     <pic:cNvPicPr/>
                   </pic:nvPicPr>
                   <pic:blipFill>
-                    <a:blip r:embed="rId69" cstate="print">
+                    <a:blip r:embed="rId71" cstate="print">
                       <a:extLst>
                         <a:ext uri="{28A0092B-C50C-407E-A947-70E740481C1C}">
                           <a14:useLocalDpi xmlns:a14="http://schemas.microsoft.com/office/drawing/2010/main" val="0"/>
@@ -10307,7 +10439,6 @@
           <w:noProof/>
           <w:lang w:eastAsia="es-ES"/>
         </w:rPr>
-        <w:lastRenderedPageBreak/>
         <w:drawing>
           <wp:inline distT="0" distB="0" distL="0" distR="0" wp14:anchorId="4A031CC2" wp14:editId="54E874E0">
             <wp:extent cx="6013450" cy="1306830"/>
@@ -10324,7 +10455,7 @@
                     <pic:cNvPicPr/>
                   </pic:nvPicPr>
                   <pic:blipFill>
-                    <a:blip r:embed="rId70">
+                    <a:blip r:embed="rId72">
                       <a:extLst>
                         <a:ext uri="{28A0092B-C50C-407E-A947-70E740481C1C}">
                           <a14:useLocalDpi xmlns:a14="http://schemas.microsoft.com/office/drawing/2010/main" val="0"/>
@@ -10371,7 +10502,7 @@
                     <pic:cNvPicPr/>
                   </pic:nvPicPr>
                   <pic:blipFill>
-                    <a:blip r:embed="rId71">
+                    <a:blip r:embed="rId73">
                       <a:extLst>
                         <a:ext uri="{28A0092B-C50C-407E-A947-70E740481C1C}">
                           <a14:useLocalDpi xmlns:a14="http://schemas.microsoft.com/office/drawing/2010/main" val="0"/>
@@ -10674,7 +10805,7 @@
           <w:rPr>
             <w:noProof/>
           </w:rPr>
-          <w:t>15</w:t>
+          <w:t>2</w:t>
         </w:r>
         <w:r>
           <w:fldChar w:fldCharType="end"/>
@@ -10730,7 +10861,7 @@
           <wp:extent cx="1953526" cy="456873"/>
           <wp:effectExtent l="0" t="0" r="0" b="635"/>
           <wp:wrapNone/>
-          <wp:docPr id="896378802" name="Gráfico 1"/>
+          <wp:docPr id="3" name="Gráfico 1"/>
           <wp:cNvGraphicFramePr>
             <a:graphicFrameLocks xmlns:a="http://schemas.openxmlformats.org/drawingml/2006/main" noChangeAspect="1"/>
           </wp:cNvGraphicFramePr>
@@ -11590,6 +11721,119 @@
     </w:lvl>
   </w:abstractNum>
   <w:abstractNum w:abstractNumId="4" w15:restartNumberingAfterBreak="0">
+    <w:nsid w:val="32E65886"/>
+    <w:multiLevelType w:val="hybridMultilevel"/>
+    <w:tmpl w:val="BEE85056"/>
+    <w:lvl w:ilvl="0" w:tplc="0C0A0001">
+      <w:start w:val="1"/>
+      <w:numFmt w:val="bullet"/>
+      <w:lvlText w:val=""/>
+      <w:lvlJc w:val="left"/>
+      <w:pPr>
+        <w:ind w:left="720" w:hanging="360"/>
+      </w:pPr>
+      <w:rPr>
+        <w:rFonts w:ascii="Symbol" w:hAnsi="Symbol" w:hint="default"/>
+      </w:rPr>
+    </w:lvl>
+    <w:lvl w:ilvl="1" w:tplc="0C0A0003" w:tentative="1">
+      <w:start w:val="1"/>
+      <w:numFmt w:val="bullet"/>
+      <w:lvlText w:val="o"/>
+      <w:lvlJc w:val="left"/>
+      <w:pPr>
+        <w:ind w:left="1440" w:hanging="360"/>
+      </w:pPr>
+      <w:rPr>
+        <w:rFonts w:ascii="Courier New" w:hAnsi="Courier New" w:cs="Courier New" w:hint="default"/>
+      </w:rPr>
+    </w:lvl>
+    <w:lvl w:ilvl="2" w:tplc="0C0A0005" w:tentative="1">
+      <w:start w:val="1"/>
+      <w:numFmt w:val="bullet"/>
+      <w:lvlText w:val=""/>
+      <w:lvlJc w:val="left"/>
+      <w:pPr>
+        <w:ind w:left="2160" w:hanging="360"/>
+      </w:pPr>
+      <w:rPr>
+        <w:rFonts w:ascii="Wingdings" w:hAnsi="Wingdings" w:hint="default"/>
+      </w:rPr>
+    </w:lvl>
+    <w:lvl w:ilvl="3" w:tplc="0C0A0001" w:tentative="1">
+      <w:start w:val="1"/>
+      <w:numFmt w:val="bullet"/>
+      <w:lvlText w:val=""/>
+      <w:lvlJc w:val="left"/>
+      <w:pPr>
+        <w:ind w:left="2880" w:hanging="360"/>
+      </w:pPr>
+      <w:rPr>
+        <w:rFonts w:ascii="Symbol" w:hAnsi="Symbol" w:hint="default"/>
+      </w:rPr>
+    </w:lvl>
+    <w:lvl w:ilvl="4" w:tplc="0C0A0003" w:tentative="1">
+      <w:start w:val="1"/>
+      <w:numFmt w:val="bullet"/>
+      <w:lvlText w:val="o"/>
+      <w:lvlJc w:val="left"/>
+      <w:pPr>
+        <w:ind w:left="3600" w:hanging="360"/>
+      </w:pPr>
+      <w:rPr>
+        <w:rFonts w:ascii="Courier New" w:hAnsi="Courier New" w:cs="Courier New" w:hint="default"/>
+      </w:rPr>
+    </w:lvl>
+    <w:lvl w:ilvl="5" w:tplc="0C0A0005" w:tentative="1">
+      <w:start w:val="1"/>
+      <w:numFmt w:val="bullet"/>
+      <w:lvlText w:val=""/>
+      <w:lvlJc w:val="left"/>
+      <w:pPr>
+        <w:ind w:left="4320" w:hanging="360"/>
+      </w:pPr>
+      <w:rPr>
+        <w:rFonts w:ascii="Wingdings" w:hAnsi="Wingdings" w:hint="default"/>
+      </w:rPr>
+    </w:lvl>
+    <w:lvl w:ilvl="6" w:tplc="0C0A0001" w:tentative="1">
+      <w:start w:val="1"/>
+      <w:numFmt w:val="bullet"/>
+      <w:lvlText w:val=""/>
+      <w:lvlJc w:val="left"/>
+      <w:pPr>
+        <w:ind w:left="5040" w:hanging="360"/>
+      </w:pPr>
+      <w:rPr>
+        <w:rFonts w:ascii="Symbol" w:hAnsi="Symbol" w:hint="default"/>
+      </w:rPr>
+    </w:lvl>
+    <w:lvl w:ilvl="7" w:tplc="0C0A0003" w:tentative="1">
+      <w:start w:val="1"/>
+      <w:numFmt w:val="bullet"/>
+      <w:lvlText w:val="o"/>
+      <w:lvlJc w:val="left"/>
+      <w:pPr>
+        <w:ind w:left="5760" w:hanging="360"/>
+      </w:pPr>
+      <w:rPr>
+        <w:rFonts w:ascii="Courier New" w:hAnsi="Courier New" w:cs="Courier New" w:hint="default"/>
+      </w:rPr>
+    </w:lvl>
+    <w:lvl w:ilvl="8" w:tplc="0C0A0005" w:tentative="1">
+      <w:start w:val="1"/>
+      <w:numFmt w:val="bullet"/>
+      <w:lvlText w:val=""/>
+      <w:lvlJc w:val="left"/>
+      <w:pPr>
+        <w:ind w:left="6480" w:hanging="360"/>
+      </w:pPr>
+      <w:rPr>
+        <w:rFonts w:ascii="Wingdings" w:hAnsi="Wingdings" w:hint="default"/>
+      </w:rPr>
+    </w:lvl>
+  </w:abstractNum>
+  <w:abstractNum w:abstractNumId="5" w15:restartNumberingAfterBreak="0">
     <w:nsid w:val="35E256F4"/>
     <w:multiLevelType w:val="hybridMultilevel"/>
     <w:tmpl w:val="4F42F83E"/>
@@ -11676,7 +11920,7 @@
       </w:pPr>
     </w:lvl>
   </w:abstractNum>
-  <w:abstractNum w:abstractNumId="5" w15:restartNumberingAfterBreak="0">
+  <w:abstractNum w:abstractNumId="6" w15:restartNumberingAfterBreak="0">
     <w:nsid w:val="38D46C11"/>
     <w:multiLevelType w:val="hybridMultilevel"/>
     <w:tmpl w:val="1D3273E0"/>
@@ -11789,7 +12033,7 @@
       </w:rPr>
     </w:lvl>
   </w:abstractNum>
-  <w:abstractNum w:abstractNumId="6" w15:restartNumberingAfterBreak="0">
+  <w:abstractNum w:abstractNumId="7" w15:restartNumberingAfterBreak="0">
     <w:nsid w:val="44F069F2"/>
     <w:multiLevelType w:val="hybridMultilevel"/>
     <w:tmpl w:val="577CB2DC"/>
@@ -11905,7 +12149,7 @@
       </w:rPr>
     </w:lvl>
   </w:abstractNum>
-  <w:abstractNum w:abstractNumId="7" w15:restartNumberingAfterBreak="0">
+  <w:abstractNum w:abstractNumId="8" w15:restartNumberingAfterBreak="0">
     <w:nsid w:val="4EC826B6"/>
     <w:multiLevelType w:val="hybridMultilevel"/>
     <w:tmpl w:val="86BA2A1C"/>
@@ -11991,7 +12235,7 @@
       </w:pPr>
     </w:lvl>
   </w:abstractNum>
-  <w:abstractNum w:abstractNumId="8" w15:restartNumberingAfterBreak="0">
+  <w:abstractNum w:abstractNumId="9" w15:restartNumberingAfterBreak="0">
     <w:nsid w:val="65AA753A"/>
     <w:multiLevelType w:val="hybridMultilevel"/>
     <w:tmpl w:val="E5823508"/>
@@ -12104,7 +12348,7 @@
       </w:rPr>
     </w:lvl>
   </w:abstractNum>
-  <w:abstractNum w:abstractNumId="9" w15:restartNumberingAfterBreak="0">
+  <w:abstractNum w:abstractNumId="10" w15:restartNumberingAfterBreak="0">
     <w:nsid w:val="71AE701E"/>
     <w:multiLevelType w:val="hybridMultilevel"/>
     <w:tmpl w:val="FFF60BF4"/>
@@ -12217,7 +12461,7 @@
       </w:rPr>
     </w:lvl>
   </w:abstractNum>
-  <w:abstractNum w:abstractNumId="10" w15:restartNumberingAfterBreak="0">
+  <w:abstractNum w:abstractNumId="11" w15:restartNumberingAfterBreak="0">
     <w:nsid w:val="73456816"/>
     <w:multiLevelType w:val="hybridMultilevel"/>
     <w:tmpl w:val="F452A922"/>
@@ -12307,10 +12551,10 @@
     </w:lvl>
   </w:abstractNum>
   <w:num w:numId="1">
-    <w:abstractNumId w:val="4"/>
+    <w:abstractNumId w:val="5"/>
   </w:num>
   <w:num w:numId="2">
-    <w:abstractNumId w:val="5"/>
+    <w:abstractNumId w:val="6"/>
   </w:num>
   <w:num w:numId="3">
     <w:abstractNumId w:val="0"/>
@@ -12319,25 +12563,28 @@
     <w:abstractNumId w:val="3"/>
   </w:num>
   <w:num w:numId="5">
-    <w:abstractNumId w:val="6"/>
+    <w:abstractNumId w:val="7"/>
   </w:num>
   <w:num w:numId="6">
     <w:abstractNumId w:val="2"/>
   </w:num>
   <w:num w:numId="7">
+    <w:abstractNumId w:val="9"/>
+  </w:num>
+  <w:num w:numId="8">
     <w:abstractNumId w:val="8"/>
   </w:num>
-  <w:num w:numId="8">
-    <w:abstractNumId w:val="7"/>
-  </w:num>
   <w:num w:numId="9">
-    <w:abstractNumId w:val="10"/>
+    <w:abstractNumId w:val="11"/>
   </w:num>
   <w:num w:numId="10">
-    <w:abstractNumId w:val="9"/>
+    <w:abstractNumId w:val="10"/>
   </w:num>
   <w:num w:numId="11">
     <w:abstractNumId w:val="1"/>
+  </w:num>
+  <w:num w:numId="12">
+    <w:abstractNumId w:val="4"/>
   </w:num>
 </w:numbering>
 </file>
@@ -13616,7 +13863,7 @@
 </file>
 
 <file path=customXml/itemProps1.xml><?xml version="1.0" encoding="utf-8"?>
-<ds:datastoreItem xmlns:ds="http://schemas.openxmlformats.org/officeDocument/2006/customXml" ds:itemID="{3F1BB416-9ECC-46DB-89CD-36FFC9F55463}">
+<ds:datastoreItem xmlns:ds="http://schemas.openxmlformats.org/officeDocument/2006/customXml" ds:itemID="{131715C7-C6FC-4D91-8887-83DBB5D041C4}">
   <ds:schemaRefs>
     <ds:schemaRef ds:uri="http://schemas.openxmlformats.org/officeDocument/2006/bibliography"/>
   </ds:schemaRefs>

--- a/DOCUMENTATION_PROYECT/MemoriaProyectoFinalV8.docx
+++ b/DOCUMENTATION_PROYECT/MemoriaProyectoFinalV8.docx
@@ -1,6 +1,6 @@
 
 <file path=word/document.xml><?xml version="1.0" encoding="utf-8"?>
-<w:document xmlns:wpc="http://schemas.microsoft.com/office/word/2010/wordprocessingCanvas" xmlns:cx="http://schemas.microsoft.com/office/drawing/2014/chartex" xmlns:mc="http://schemas.openxmlformats.org/markup-compatibility/2006" xmlns:o="urn:schemas-microsoft-com:office:office" xmlns:r="http://schemas.openxmlformats.org/officeDocument/2006/relationships" xmlns:m="http://schemas.openxmlformats.org/officeDocument/2006/math" xmlns:v="urn:schemas-microsoft-com:vml" xmlns:wp14="http://schemas.microsoft.com/office/word/2010/wordprocessingDrawing" xmlns:wp="http://schemas.openxmlformats.org/drawingml/2006/wordprocessingDrawing" xmlns:w10="urn:schemas-microsoft-com:office:word" xmlns:w="http://schemas.openxmlformats.org/wordprocessingml/2006/main" xmlns:w14="http://schemas.microsoft.com/office/word/2010/wordml" xmlns:w15="http://schemas.microsoft.com/office/word/2012/wordml" xmlns:w16se="http://schemas.microsoft.com/office/word/2015/wordml/symex" xmlns:wpg="http://schemas.microsoft.com/office/word/2010/wordprocessingGroup" xmlns:wpi="http://schemas.microsoft.com/office/word/2010/wordprocessingInk" xmlns:wne="http://schemas.microsoft.com/office/word/2006/wordml" xmlns:wps="http://schemas.microsoft.com/office/word/2010/wordprocessingShape" mc:Ignorable="w14 w15 w16se wp14">
+<w:document xmlns:wpc="http://schemas.microsoft.com/office/word/2010/wordprocessingCanvas" xmlns:cx="http://schemas.microsoft.com/office/drawing/2014/chartex" xmlns:cx1="http://schemas.microsoft.com/office/drawing/2015/9/8/chartex" xmlns:cx2="http://schemas.microsoft.com/office/drawing/2015/10/21/chartex" xmlns:cx3="http://schemas.microsoft.com/office/drawing/2016/5/9/chartex" xmlns:cx4="http://schemas.microsoft.com/office/drawing/2016/5/10/chartex" xmlns:cx5="http://schemas.microsoft.com/office/drawing/2016/5/11/chartex" xmlns:cx6="http://schemas.microsoft.com/office/drawing/2016/5/12/chartex" xmlns:cx7="http://schemas.microsoft.com/office/drawing/2016/5/13/chartex" xmlns:cx8="http://schemas.microsoft.com/office/drawing/2016/5/14/chartex" xmlns:mc="http://schemas.openxmlformats.org/markup-compatibility/2006" xmlns:aink="http://schemas.microsoft.com/office/drawing/2016/ink" xmlns:am3d="http://schemas.microsoft.com/office/drawing/2017/model3d" xmlns:o="urn:schemas-microsoft-com:office:office" xmlns:r="http://schemas.openxmlformats.org/officeDocument/2006/relationships" xmlns:m="http://schemas.openxmlformats.org/officeDocument/2006/math" xmlns:v="urn:schemas-microsoft-com:vml" xmlns:wp14="http://schemas.microsoft.com/office/word/2010/wordprocessingDrawing" xmlns:wp="http://schemas.openxmlformats.org/drawingml/2006/wordprocessingDrawing" xmlns:w10="urn:schemas-microsoft-com:office:word" xmlns:w="http://schemas.openxmlformats.org/wordprocessingml/2006/main" xmlns:w14="http://schemas.microsoft.com/office/word/2010/wordml" xmlns:w15="http://schemas.microsoft.com/office/word/2012/wordml" xmlns:w16cid="http://schemas.microsoft.com/office/word/2016/wordml/cid" xmlns:w16se="http://schemas.microsoft.com/office/word/2015/wordml/symex" xmlns:wpg="http://schemas.microsoft.com/office/word/2010/wordprocessingGroup" xmlns:wpi="http://schemas.microsoft.com/office/word/2010/wordprocessingInk" xmlns:wne="http://schemas.microsoft.com/office/word/2006/wordml" xmlns:wps="http://schemas.microsoft.com/office/word/2010/wordprocessingShape" mc:Ignorable="w14 w15 w16se w16cid wp14">
   <w:body>
     <w:sdt>
       <w:sdtPr>
@@ -331,7 +331,7 @@
                   </wp:anchor>
                 </w:drawing>
               </mc:Choice>
-              <mc:Fallback xmlns:cx1="http://schemas.microsoft.com/office/drawing/2015/9/8/chartex" xmlns:cx2="http://schemas.microsoft.com/office/drawing/2015/10/21/chartex" xmlns:cx3="http://schemas.microsoft.com/office/drawing/2016/5/9/chartex" xmlns:cx4="http://schemas.microsoft.com/office/drawing/2016/5/10/chartex" xmlns:cx5="http://schemas.microsoft.com/office/drawing/2016/5/11/chartex" xmlns:cx6="http://schemas.microsoft.com/office/drawing/2016/5/12/chartex" xmlns:cx7="http://schemas.microsoft.com/office/drawing/2016/5/13/chartex" xmlns:cx8="http://schemas.microsoft.com/office/drawing/2016/5/14/chartex" xmlns:aink="http://schemas.microsoft.com/office/drawing/2016/ink" xmlns:am3d="http://schemas.microsoft.com/office/drawing/2017/model3d" xmlns:oel="http://schemas.microsoft.com/office/2019/extlst" xmlns:w16cex="http://schemas.microsoft.com/office/word/2018/wordml/cex" xmlns:w16cid="http://schemas.microsoft.com/office/word/2016/wordml/cid" xmlns:w16="http://schemas.microsoft.com/office/word/2018/wordml" xmlns:w16du="http://schemas.microsoft.com/office/word/2023/wordml/word16du" xmlns:w16sdtdh="http://schemas.microsoft.com/office/word/2020/wordml/sdtdatahash">
+              <mc:Fallback xmlns:w16sdtdh="http://schemas.microsoft.com/office/word/2020/wordml/sdtdatahash" xmlns:w16du="http://schemas.microsoft.com/office/word/2023/wordml/word16du" xmlns:w16="http://schemas.microsoft.com/office/word/2018/wordml" xmlns:w16cex="http://schemas.microsoft.com/office/word/2018/wordml/cex" xmlns:oel="http://schemas.microsoft.com/office/2019/extlst">
                 <w:pict>
                   <v:rect w14:anchorId="260CC0E7" id="Rectángulo 1" o:spid="_x0000_s1026" style="position:absolute;margin-left:-339.85pt;margin-top:-83.75pt;width:623.2pt;height:3in;rotation:-3455527fd;z-index:251684864;visibility:visible;mso-wrap-style:square;mso-width-percent:0;mso-wrap-distance-left:9pt;mso-wrap-distance-top:0;mso-wrap-distance-right:9pt;mso-wrap-distance-bottom:0;mso-position-horizontal:absolute;mso-position-horizontal-relative:text;mso-position-vertical:absolute;mso-position-vertical-relative:text;mso-width-percent:0;mso-width-relative:margin;v-text-anchor:middle" o:gfxdata="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" fillcolor="#00569d" stroked="f" strokeweight="2pt"/>
                 </w:pict>
@@ -468,7 +468,7 @@
                   </wp:anchor>
                 </w:drawing>
               </mc:Choice>
-              <mc:Fallback xmlns:cx1="http://schemas.microsoft.com/office/drawing/2015/9/8/chartex" xmlns:cx2="http://schemas.microsoft.com/office/drawing/2015/10/21/chartex" xmlns:cx3="http://schemas.microsoft.com/office/drawing/2016/5/9/chartex" xmlns:cx4="http://schemas.microsoft.com/office/drawing/2016/5/10/chartex" xmlns:cx5="http://schemas.microsoft.com/office/drawing/2016/5/11/chartex" xmlns:cx6="http://schemas.microsoft.com/office/drawing/2016/5/12/chartex" xmlns:cx7="http://schemas.microsoft.com/office/drawing/2016/5/13/chartex" xmlns:cx8="http://schemas.microsoft.com/office/drawing/2016/5/14/chartex" xmlns:aink="http://schemas.microsoft.com/office/drawing/2016/ink" xmlns:am3d="http://schemas.microsoft.com/office/drawing/2017/model3d" xmlns:oel="http://schemas.microsoft.com/office/2019/extlst" xmlns:w16cex="http://schemas.microsoft.com/office/word/2018/wordml/cex" xmlns:w16cid="http://schemas.microsoft.com/office/word/2016/wordml/cid" xmlns:w16="http://schemas.microsoft.com/office/word/2018/wordml" xmlns:w16du="http://schemas.microsoft.com/office/word/2023/wordml/word16du" xmlns:w16sdtdh="http://schemas.microsoft.com/office/word/2020/wordml/sdtdatahash">
+              <mc:Fallback xmlns:w16sdtdh="http://schemas.microsoft.com/office/word/2020/wordml/sdtdatahash" xmlns:w16du="http://schemas.microsoft.com/office/word/2023/wordml/word16du" xmlns:w16="http://schemas.microsoft.com/office/word/2018/wordml" xmlns:w16cex="http://schemas.microsoft.com/office/word/2018/wordml/cex" xmlns:oel="http://schemas.microsoft.com/office/2019/extlst">
                 <w:pict>
                   <v:shape w14:anchorId="59E6AB99" id="Diagrama de flujo: datos 2" o:spid="_x0000_s1026" type="#_x0000_t111" style="position:absolute;margin-left:-57.55pt;margin-top:23.6pt;width:249.65pt;height:38.35pt;rotation:-3525637fd;z-index:251662336;visibility:visible;mso-wrap-style:square;mso-wrap-distance-left:9pt;mso-wrap-distance-top:0;mso-wrap-distance-right:9pt;mso-wrap-distance-bottom:0;mso-position-horizontal:absolute;mso-position-horizontal-relative:text;mso-position-vertical:absolute;mso-position-vertical-relative:text;v-text-anchor:middle" o:gfxdata="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" fillcolor="#46c4fa" stroked="f" strokeweight="2pt"/>
                 </w:pict>
@@ -545,7 +545,7 @@
                   </wp:anchor>
                 </w:drawing>
               </mc:Choice>
-              <mc:Fallback xmlns:cx1="http://schemas.microsoft.com/office/drawing/2015/9/8/chartex" xmlns:cx2="http://schemas.microsoft.com/office/drawing/2015/10/21/chartex" xmlns:cx3="http://schemas.microsoft.com/office/drawing/2016/5/9/chartex" xmlns:cx4="http://schemas.microsoft.com/office/drawing/2016/5/10/chartex" xmlns:cx5="http://schemas.microsoft.com/office/drawing/2016/5/11/chartex" xmlns:cx6="http://schemas.microsoft.com/office/drawing/2016/5/12/chartex" xmlns:cx7="http://schemas.microsoft.com/office/drawing/2016/5/13/chartex" xmlns:cx8="http://schemas.microsoft.com/office/drawing/2016/5/14/chartex" xmlns:aink="http://schemas.microsoft.com/office/drawing/2016/ink" xmlns:am3d="http://schemas.microsoft.com/office/drawing/2017/model3d" xmlns:oel="http://schemas.microsoft.com/office/2019/extlst" xmlns:w16cex="http://schemas.microsoft.com/office/word/2018/wordml/cex" xmlns:w16cid="http://schemas.microsoft.com/office/word/2016/wordml/cid" xmlns:w16="http://schemas.microsoft.com/office/word/2018/wordml" xmlns:w16du="http://schemas.microsoft.com/office/word/2023/wordml/word16du" xmlns:w16sdtdh="http://schemas.microsoft.com/office/word/2020/wordml/sdtdatahash">
+              <mc:Fallback xmlns:w16sdtdh="http://schemas.microsoft.com/office/word/2020/wordml/sdtdatahash" xmlns:w16du="http://schemas.microsoft.com/office/word/2023/wordml/word16du" xmlns:w16="http://schemas.microsoft.com/office/word/2018/wordml" xmlns:w16cex="http://schemas.microsoft.com/office/word/2018/wordml/cex" xmlns:oel="http://schemas.microsoft.com/office/2019/extlst">
                 <w:pict>
                   <v:shape w14:anchorId="5BA3988A" id="Diagrama de flujo: datos 2" o:spid="_x0000_s1026" type="#_x0000_t111" style="position:absolute;margin-left:-118.4pt;margin-top:22.85pt;width:249.65pt;height:38.35pt;rotation:-3525637fd;z-index:251685888;visibility:visible;mso-wrap-style:square;mso-wrap-distance-left:9pt;mso-wrap-distance-top:0;mso-wrap-distance-right:9pt;mso-wrap-distance-bottom:0;mso-position-horizontal:absolute;mso-position-horizontal-relative:text;mso-position-vertical:absolute;mso-position-vertical-relative:text;v-text-anchor:middle" o:gfxdata="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" fillcolor="#46c4fa" stroked="f" strokeweight="2pt"/>
                 </w:pict>
@@ -806,7 +806,7 @@
                   </wp:anchor>
                 </w:drawing>
               </mc:Choice>
-              <mc:Fallback xmlns:cx1="http://schemas.microsoft.com/office/drawing/2015/9/8/chartex" xmlns:cx2="http://schemas.microsoft.com/office/drawing/2015/10/21/chartex" xmlns:cx3="http://schemas.microsoft.com/office/drawing/2016/5/9/chartex" xmlns:cx4="http://schemas.microsoft.com/office/drawing/2016/5/10/chartex" xmlns:cx5="http://schemas.microsoft.com/office/drawing/2016/5/11/chartex" xmlns:cx6="http://schemas.microsoft.com/office/drawing/2016/5/12/chartex" xmlns:cx7="http://schemas.microsoft.com/office/drawing/2016/5/13/chartex" xmlns:cx8="http://schemas.microsoft.com/office/drawing/2016/5/14/chartex" xmlns:aink="http://schemas.microsoft.com/office/drawing/2016/ink" xmlns:am3d="http://schemas.microsoft.com/office/drawing/2017/model3d" xmlns:oel="http://schemas.microsoft.com/office/2019/extlst" xmlns:w16cex="http://schemas.microsoft.com/office/word/2018/wordml/cex" xmlns:w16cid="http://schemas.microsoft.com/office/word/2016/wordml/cid" xmlns:w16="http://schemas.microsoft.com/office/word/2018/wordml" xmlns:w16du="http://schemas.microsoft.com/office/word/2023/wordml/word16du" xmlns:w16sdtdh="http://schemas.microsoft.com/office/word/2020/wordml/sdtdatahash">
+              <mc:Fallback xmlns:w16sdtdh="http://schemas.microsoft.com/office/word/2020/wordml/sdtdatahash" xmlns:w16du="http://schemas.microsoft.com/office/word/2023/wordml/word16du" xmlns:w16="http://schemas.microsoft.com/office/word/2018/wordml" xmlns:w16cex="http://schemas.microsoft.com/office/word/2018/wordml/cex" xmlns:oel="http://schemas.microsoft.com/office/2019/extlst">
                 <w:pict>
                   <v:shape w14:anchorId="1AD2BE40" id="Diagrama de flujo: datos 2" o:spid="_x0000_s1026" type="#_x0000_t111" style="position:absolute;margin-left:466.8pt;margin-top:88.05pt;width:249.65pt;height:38.35pt;rotation:-3525637fd;z-index:251691008;visibility:visible;mso-wrap-style:square;mso-wrap-distance-left:9pt;mso-wrap-distance-top:0;mso-wrap-distance-right:9pt;mso-wrap-distance-bottom:0;mso-position-horizontal:absolute;mso-position-horizontal-relative:text;mso-position-vertical:absolute;mso-position-vertical-relative:text;v-text-anchor:middle" o:gfxdata="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" fillcolor="#46c4fa" stroked="f" strokeweight="2pt"/>
                 </w:pict>
@@ -1040,7 +1040,7 @@
                   </wp:anchor>
                 </w:drawing>
               </mc:Choice>
-              <mc:Fallback xmlns:cx1="http://schemas.microsoft.com/office/drawing/2015/9/8/chartex" xmlns:cx2="http://schemas.microsoft.com/office/drawing/2015/10/21/chartex" xmlns:cx3="http://schemas.microsoft.com/office/drawing/2016/5/9/chartex" xmlns:cx4="http://schemas.microsoft.com/office/drawing/2016/5/10/chartex" xmlns:cx5="http://schemas.microsoft.com/office/drawing/2016/5/11/chartex" xmlns:cx6="http://schemas.microsoft.com/office/drawing/2016/5/12/chartex" xmlns:cx7="http://schemas.microsoft.com/office/drawing/2016/5/13/chartex" xmlns:cx8="http://schemas.microsoft.com/office/drawing/2016/5/14/chartex" xmlns:aink="http://schemas.microsoft.com/office/drawing/2016/ink" xmlns:am3d="http://schemas.microsoft.com/office/drawing/2017/model3d" xmlns:oel="http://schemas.microsoft.com/office/2019/extlst" xmlns:w16cex="http://schemas.microsoft.com/office/word/2018/wordml/cex" xmlns:w16cid="http://schemas.microsoft.com/office/word/2016/wordml/cid" xmlns:w16="http://schemas.microsoft.com/office/word/2018/wordml" xmlns:w16du="http://schemas.microsoft.com/office/word/2023/wordml/word16du" xmlns:w16sdtdh="http://schemas.microsoft.com/office/word/2020/wordml/sdtdatahash">
+              <mc:Fallback xmlns:w16sdtdh="http://schemas.microsoft.com/office/word/2020/wordml/sdtdatahash" xmlns:w16du="http://schemas.microsoft.com/office/word/2023/wordml/word16du" xmlns:w16="http://schemas.microsoft.com/office/word/2018/wordml" xmlns:w16cex="http://schemas.microsoft.com/office/word/2018/wordml/cex" xmlns:oel="http://schemas.microsoft.com/office/2019/extlst">
                 <w:pict>
                   <v:shape w14:anchorId="7917F65E" id="Diagrama de flujo: datos 2" o:spid="_x0000_s1026" type="#_x0000_t111" style="position:absolute;margin-left:335.6pt;margin-top:23.25pt;width:249.65pt;height:38.35pt;rotation:-3525637fd;z-index:251689984;visibility:visible;mso-wrap-style:square;mso-wrap-distance-left:9pt;mso-wrap-distance-top:0;mso-wrap-distance-right:9pt;mso-wrap-distance-bottom:0;mso-position-horizontal:absolute;mso-position-horizontal-relative:text;mso-position-vertical:absolute;mso-position-vertical-relative:text;v-text-anchor:middle" o:gfxdata="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" fillcolor="#46c4fa" stroked="f" strokeweight="2pt"/>
                 </w:pict>
@@ -1117,7 +1117,7 @@
                   </wp:anchor>
                 </w:drawing>
               </mc:Choice>
-              <mc:Fallback xmlns:cx1="http://schemas.microsoft.com/office/drawing/2015/9/8/chartex" xmlns:cx2="http://schemas.microsoft.com/office/drawing/2015/10/21/chartex" xmlns:cx3="http://schemas.microsoft.com/office/drawing/2016/5/9/chartex" xmlns:cx4="http://schemas.microsoft.com/office/drawing/2016/5/10/chartex" xmlns:cx5="http://schemas.microsoft.com/office/drawing/2016/5/11/chartex" xmlns:cx6="http://schemas.microsoft.com/office/drawing/2016/5/12/chartex" xmlns:cx7="http://schemas.microsoft.com/office/drawing/2016/5/13/chartex" xmlns:cx8="http://schemas.microsoft.com/office/drawing/2016/5/14/chartex" xmlns:aink="http://schemas.microsoft.com/office/drawing/2016/ink" xmlns:am3d="http://schemas.microsoft.com/office/drawing/2017/model3d" xmlns:oel="http://schemas.microsoft.com/office/2019/extlst" xmlns:w16cex="http://schemas.microsoft.com/office/word/2018/wordml/cex" xmlns:w16cid="http://schemas.microsoft.com/office/word/2016/wordml/cid" xmlns:w16="http://schemas.microsoft.com/office/word/2018/wordml" xmlns:w16du="http://schemas.microsoft.com/office/word/2023/wordml/word16du" xmlns:w16sdtdh="http://schemas.microsoft.com/office/word/2020/wordml/sdtdatahash">
+              <mc:Fallback xmlns:w16sdtdh="http://schemas.microsoft.com/office/word/2020/wordml/sdtdatahash" xmlns:w16du="http://schemas.microsoft.com/office/word/2023/wordml/word16du" xmlns:w16="http://schemas.microsoft.com/office/word/2018/wordml" xmlns:w16cex="http://schemas.microsoft.com/office/word/2018/wordml/cex" xmlns:oel="http://schemas.microsoft.com/office/2019/extlst">
                 <w:pict>
                   <v:shape w14:anchorId="393C4F65" id="Diagrama de flujo: datos 2" o:spid="_x0000_s1026" type="#_x0000_t111" style="position:absolute;margin-left:206.75pt;margin-top:202.45pt;width:249.65pt;height:38.35pt;rotation:-3525637fd;z-index:251688960;visibility:visible;mso-wrap-style:square;mso-wrap-distance-left:9pt;mso-wrap-distance-top:0;mso-wrap-distance-right:9pt;mso-wrap-distance-bottom:0;mso-position-horizontal:absolute;mso-position-horizontal-relative:text;mso-position-vertical:absolute;mso-position-vertical-relative:text;v-text-anchor:middle" o:gfxdata="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" fillcolor="#46c4fa" stroked="f" strokeweight="2pt"/>
                 </w:pict>
@@ -1194,7 +1194,7 @@
                   </wp:anchor>
                 </w:drawing>
               </mc:Choice>
-              <mc:Fallback xmlns:cx1="http://schemas.microsoft.com/office/drawing/2015/9/8/chartex" xmlns:cx2="http://schemas.microsoft.com/office/drawing/2015/10/21/chartex" xmlns:cx3="http://schemas.microsoft.com/office/drawing/2016/5/9/chartex" xmlns:cx4="http://schemas.microsoft.com/office/drawing/2016/5/10/chartex" xmlns:cx5="http://schemas.microsoft.com/office/drawing/2016/5/11/chartex" xmlns:cx6="http://schemas.microsoft.com/office/drawing/2016/5/12/chartex" xmlns:cx7="http://schemas.microsoft.com/office/drawing/2016/5/13/chartex" xmlns:cx8="http://schemas.microsoft.com/office/drawing/2016/5/14/chartex" xmlns:aink="http://schemas.microsoft.com/office/drawing/2016/ink" xmlns:am3d="http://schemas.microsoft.com/office/drawing/2017/model3d" xmlns:oel="http://schemas.microsoft.com/office/2019/extlst" xmlns:w16cex="http://schemas.microsoft.com/office/word/2018/wordml/cex" xmlns:w16cid="http://schemas.microsoft.com/office/word/2016/wordml/cid" xmlns:w16="http://schemas.microsoft.com/office/word/2018/wordml" xmlns:w16du="http://schemas.microsoft.com/office/word/2023/wordml/word16du" xmlns:w16sdtdh="http://schemas.microsoft.com/office/word/2020/wordml/sdtdatahash">
+              <mc:Fallback xmlns:w16sdtdh="http://schemas.microsoft.com/office/word/2020/wordml/sdtdatahash" xmlns:w16du="http://schemas.microsoft.com/office/word/2023/wordml/word16du" xmlns:w16="http://schemas.microsoft.com/office/word/2018/wordml" xmlns:w16cex="http://schemas.microsoft.com/office/word/2018/wordml/cex" xmlns:oel="http://schemas.microsoft.com/office/2019/extlst">
                 <w:pict>
                   <v:rect w14:anchorId="335D1487" id="Rectángulo 1" o:spid="_x0000_s1026" style="position:absolute;margin-left:236.95pt;margin-top:56.1pt;width:537.65pt;height:3in;rotation:-3455527fd;z-index:251683840;visibility:visible;mso-wrap-style:square;mso-wrap-distance-left:9pt;mso-wrap-distance-top:0;mso-wrap-distance-right:9pt;mso-wrap-distance-bottom:0;mso-position-horizontal:absolute;mso-position-horizontal-relative:text;mso-position-vertical:absolute;mso-position-vertical-relative:text;v-text-anchor:middle" o:gfxdata="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" fillcolor="#00569d" stroked="f" strokeweight="2pt"/>
                 </w:pict>
@@ -1641,21 +1641,7 @@
                 <w:rStyle w:val="Hipervnculo"/>
                 <w:noProof/>
               </w:rPr>
-              <w:t>Metodo</w:t>
-            </w:r>
-            <w:r>
-              <w:rPr>
-                <w:rStyle w:val="Hipervnculo"/>
-                <w:noProof/>
-              </w:rPr>
-              <w:t>l</w:t>
-            </w:r>
-            <w:r>
-              <w:rPr>
-                <w:rStyle w:val="Hipervnculo"/>
-                <w:noProof/>
-              </w:rPr>
-              <w:t>ogía</w:t>
+              <w:t>Metodología</w:t>
             </w:r>
             <w:r>
               <w:rPr>
@@ -2610,26 +2596,10 @@
         <w:t>y</w:t>
       </w:r>
       <w:r>
-        <w:t xml:space="preserve"> juegos </w:t>
-      </w:r>
-      <w:proofErr w:type="spellStart"/>
-      <w:r>
-        <w:t>indie</w:t>
-      </w:r>
-      <w:proofErr w:type="spellEnd"/>
-      <w:r>
-        <w:t xml:space="preserve"> contemporáneos.</w:t>
-      </w:r>
-      <w:r>
-        <w:t xml:space="preserve"> Un tipo de juego que destaca por la creatividad, originalidad y enfoque en la </w:t>
-      </w:r>
-      <w:proofErr w:type="spellStart"/>
-      <w:r>
-        <w:t>jugabilidad</w:t>
-      </w:r>
-      <w:proofErr w:type="spellEnd"/>
-      <w:r>
-        <w:t>.</w:t>
+        <w:t xml:space="preserve"> juegos indie contemporáneos.</w:t>
+      </w:r>
+      <w:r>
+        <w:t xml:space="preserve"> Un tipo de juego que destaca por la creatividad, originalidad y enfoque en la jugabilidad.</w:t>
       </w:r>
     </w:p>
     <w:p>
@@ -2777,6 +2747,9 @@
         <w:t>Justificación</w:t>
       </w:r>
       <w:bookmarkEnd w:id="2"/>
+      <w:r>
+        <w:t xml:space="preserve"> (PENDIENTE DE REVISAR – AP)</w:t>
+      </w:r>
     </w:p>
     <w:bookmarkEnd w:id="3"/>
     <w:p>
@@ -2851,16 +2824,31 @@
         <w:t>base en lenguaje de programación C#</w:t>
       </w:r>
       <w:r>
-        <w:t xml:space="preserve">, nos embarcamos en este proyecto con el objetivo de explorar hasta dónde podemos llegar. Nos motiva especialmente la combinación géneros </w:t>
-      </w:r>
-      <w:r>
-        <w:t>que hemos mezclados</w:t>
-      </w:r>
-      <w:r>
-        <w:t xml:space="preserve"> y que hemos mencionados anteriormente en la introducción</w:t>
-      </w:r>
-      <w:r>
-        <w:t xml:space="preserve">. En la idea que estamos desarrollando nos motiva por el </w:t>
+        <w:t>, nos embarcamos en este proyecto con el objetivo de</w:t>
+      </w:r>
+      <w:r>
+        <w:t xml:space="preserve"> adquirir más conocimiento sobre el lenguaje mencionado y ver todas las características que se aplica a nivel de Unity 2D</w:t>
+      </w:r>
+      <w:r>
+        <w:t xml:space="preserve">. Nos motiva especialmente la combinación géneros </w:t>
+      </w:r>
+      <w:r>
+        <w:t xml:space="preserve">que </w:t>
+      </w:r>
+      <w:r>
+        <w:t>hemos mencionados anteriormente en la introducción</w:t>
+      </w:r>
+      <w:r>
+        <w:t xml:space="preserve">. En la idea que estamos desarrollando nos </w:t>
+      </w:r>
+      <w:r>
+        <w:t xml:space="preserve">produce </w:t>
+      </w:r>
+      <w:r>
+        <w:t>asombro</w:t>
+      </w:r>
+      <w:r>
+        <w:t xml:space="preserve"> el </w:t>
       </w:r>
       <w:r>
         <w:t>hecho</w:t>
@@ -2872,10 +2860,10 @@
         <w:t xml:space="preserve"> y la creatividad de cada uno.</w:t>
       </w:r>
       <w:r>
-        <w:t xml:space="preserve"> L</w:t>
-      </w:r>
-      <w:r>
-        <w:t xml:space="preserve">a idea que tenemos en marcha, parece </w:t>
+        <w:t xml:space="preserve"> El concepto</w:t>
+      </w:r>
+      <w:r>
+        <w:t xml:space="preserve"> que tenemos en marcha, parece </w:t>
       </w:r>
       <w:r>
         <w:t xml:space="preserve">a simple vista que este en el mercado, </w:t>
@@ -2884,10 +2872,7 @@
         <w:t xml:space="preserve">pero </w:t>
       </w:r>
       <w:r>
-        <w:t xml:space="preserve">no lo </w:t>
-      </w:r>
-      <w:r>
-        <w:t>está del todo, los gé</w:t>
+        <w:t>los gé</w:t>
       </w:r>
       <w:r>
         <w:t xml:space="preserve">neros que hemos </w:t>
@@ -2907,7 +2892,19 @@
         <w:t xml:space="preserve"> que podemos </w:t>
       </w:r>
       <w:r>
-        <w:t xml:space="preserve">en grandes juegos que seguro la mayoría de la gente lo ha jugado, como el hades, el </w:t>
+        <w:t>en</w:t>
+      </w:r>
+      <w:r>
+        <w:t>contrarlo en</w:t>
+      </w:r>
+      <w:r>
+        <w:t xml:space="preserve"> grandes juegos que seguro la mayoría de la gente lo</w:t>
+      </w:r>
+      <w:r>
+        <w:t>s</w:t>
+      </w:r>
+      <w:r>
+        <w:t xml:space="preserve"> ha jugado, como el hades, el </w:t>
       </w:r>
       <w:proofErr w:type="spellStart"/>
       <w:r>
@@ -2923,7 +2920,15 @@
       </w:r>
       <w:proofErr w:type="spellEnd"/>
       <w:r>
-        <w:t xml:space="preserve"> … Pero con plataformas encontramos muy pocos. </w:t>
+        <w:t xml:space="preserve"> </w:t>
+      </w:r>
+      <w:proofErr w:type="spellStart"/>
+      <w:r>
+        <w:t>etc</w:t>
+      </w:r>
+      <w:proofErr w:type="spellEnd"/>
+      <w:r>
+        <w:t xml:space="preserve">… Pero con plataformas encontramos muy pocos. </w:t>
       </w:r>
       <w:r>
         <w:br/>
@@ -2993,7 +2998,12 @@
         <w:t xml:space="preserve">Ofrecemos </w:t>
       </w:r>
       <w:r>
-        <w:t>una aventura con el formato de modo historia, cuenta con la singularidad de un comienzo que no será igual, cada partida será variada, debido a que al momento de morir y de empezar una partida, los mapas irán variando. Esto proporciona un estilo que capta la intriga de un nuevo comienzo de partida, para descubrir a que se enfrentara, ya que las posibilidades se limitan con los mapas que estén creados. Este sería</w:t>
+        <w:t xml:space="preserve">una aventura con el formato de modo historia, cuenta con la singularidad de un comienzo que no será igual, cada partida será variada, debido a que al momento de morir y de empezar una partida, los mapas irán variando. Esto proporciona un estilo que capta la intriga </w:t>
+      </w:r>
+      <w:bookmarkStart w:id="6" w:name="_GoBack"/>
+      <w:bookmarkEnd w:id="6"/>
+      <w:r>
+        <w:t>de un nuevo comienzo de partida, para descubrir a que se enfrentara, ya que las posibilidades se limitan con los mapas que estén creados. Este sería</w:t>
       </w:r>
       <w:r>
         <w:t xml:space="preserve"> el principal protagonismo</w:t>
@@ -3085,15 +3095,15 @@
         <w:ind w:left="0" w:firstLine="0"/>
         <w:jc w:val="both"/>
       </w:pPr>
-      <w:bookmarkStart w:id="6" w:name="_Toc166495128"/>
-      <w:bookmarkStart w:id="7" w:name="CronogramaDeDesarrollo"/>
+      <w:bookmarkStart w:id="7" w:name="_Toc166495128"/>
+      <w:bookmarkStart w:id="8" w:name="CronogramaDeDesarrollo"/>
       <w:r>
         <w:lastRenderedPageBreak/>
         <w:t>Metodología</w:t>
       </w:r>
-      <w:bookmarkEnd w:id="6"/>
-    </w:p>
-    <w:bookmarkEnd w:id="7"/>
+      <w:bookmarkEnd w:id="7"/>
+    </w:p>
+    <w:bookmarkEnd w:id="8"/>
     <w:p>
       <w:pPr>
         <w:pStyle w:val="Subtitulos"/>
@@ -3121,15 +3131,7 @@
         </w:sectPr>
       </w:pPr>
       <w:r>
-        <w:t xml:space="preserve">Hemos optado por la metodología ágil </w:t>
-      </w:r>
-      <w:proofErr w:type="spellStart"/>
-      <w:r>
-        <w:t>Scrum</w:t>
-      </w:r>
-      <w:proofErr w:type="spellEnd"/>
-      <w:r>
-        <w:t xml:space="preserve">, dividiendo nuestro trabajo en cuatro </w:t>
+        <w:t xml:space="preserve">Hemos optado por la metodología ágil Scrum, dividiendo nuestro trabajo en cuatro </w:t>
       </w:r>
       <w:proofErr w:type="spellStart"/>
       <w:r>
@@ -3155,6 +3157,15 @@
       </w:pPr>
       <w:r>
         <w:t>Diagrama de Gantt</w:t>
+      </w:r>
+      <w:r>
+        <w:fldChar w:fldCharType="begin"/>
+      </w:r>
+      <w:r>
+        <w:instrText xml:space="preserve"> LINK Excel.Sheet.12 "D:\\2DAM\\TFG_PROYECTO\\Proyecto_Tartaria\\DOCUMENTATION_PROYECT\\diagrama_gantt.xlsx!Diagrama de gantt!F5C2:F38C6" "" \a \p \* MERGEFORMAT </w:instrText>
+      </w:r>
+      <w:r>
+        <w:fldChar w:fldCharType="separate"/>
       </w:r>
       <w:r>
         <w:object w:dxaOrig="18165" w:dyaOrig="11040" w14:anchorId="1D76E8D5">
@@ -3177,37 +3188,41 @@
             <v:path o:extrusionok="f" gradientshapeok="t" o:connecttype="rect"/>
             <o:lock v:ext="edit" aspectratio="t"/>
           </v:shapetype>
-          <v:shape id="_x0000_i1035" type="#_x0000_t75" style="width:800.75pt;height:403.85pt" o:ole="">
+          <v:shape id="_x0000_i1025" type="#_x0000_t75" style="width:800.75pt;height:403.85pt" o:ole="">
             <v:imagedata r:id="rId12" o:title=""/>
           </v:shape>
-          <o:OLEObject Type="Link" ProgID="Excel.Sheet.12" ShapeID="_x0000_i1035" DrawAspect="Content" r:id="rId13" UpdateMode="Always">
-            <o:LinkType>EnhancedMetaFile</o:LinkType>
-            <o:LockedField>false</o:LockedField>
-            <o:FieldCodes>\* MERGEFORMAT</o:FieldCodes>
-          </o:OLEObject>
         </w:object>
       </w:r>
+      <w:r>
+        <w:fldChar w:fldCharType="end"/>
+      </w:r>
     </w:p>
     <w:p>
       <w:pPr>
         <w:spacing w:before="0" w:after="0"/>
       </w:pPr>
-      <w:bookmarkStart w:id="8" w:name="_GoBack"/>
-      <w:bookmarkEnd w:id="8"/>
       <w:r>
         <w:br w:type="page"/>
       </w:r>
       <w:r>
+        <w:lastRenderedPageBreak/>
+        <w:fldChar w:fldCharType="begin"/>
+      </w:r>
+      <w:r>
+        <w:instrText xml:space="preserve"> LINK Excel.Sheet.12 "D:\\2DAM\\TFG_PROYECTO\\Proyecto_Tartaria\\DOCUMENTATION_PROYECT\\diagrama_gantt.xlsx!Diagrama de gantt!F5C10:F10C11" "" \a \p \* MERGEFORMAT </w:instrText>
+      </w:r>
+      <w:r>
+        <w:fldChar w:fldCharType="separate"/>
+      </w:r>
+      <w:r>
         <w:object w:dxaOrig="3135" w:dyaOrig="2340" w14:anchorId="78F687FF">
-          <v:shape id="_x0000_i1036" type="#_x0000_t75" style="width:168.4pt;height:113.3pt" o:ole="">
-            <v:imagedata r:id="rId14" o:title=""/>
+          <v:shape id="_x0000_i1026" type="#_x0000_t75" style="width:168.4pt;height:113.3pt" o:ole="">
+            <v:imagedata r:id="rId13" o:title=""/>
           </v:shape>
-          <o:OLEObject Type="Link" ProgID="Excel.Sheet.12" ShapeID="_x0000_i1036" DrawAspect="Content" r:id="rId15" UpdateMode="Always">
-            <o:LinkType>EnhancedMetaFile</o:LinkType>
-            <o:LockedField>false</o:LockedField>
-            <o:FieldCodes>\* MERGEFORMAT</o:FieldCodes>
-          </o:OLEObject>
         </w:object>
+      </w:r>
+      <w:r>
+        <w:fldChar w:fldCharType="end"/>
       </w:r>
     </w:p>
     <w:p>
@@ -3228,15 +3243,24 @@
         </w:sectPr>
       </w:pPr>
       <w:r>
+        <w:lastRenderedPageBreak/>
+        <w:fldChar w:fldCharType="begin"/>
+      </w:r>
+      <w:r>
+        <w:instrText xml:space="preserve"> LINK Excel.Sheet.12 "D:\\2DAM\\TFG_PROYECTO\\Proyecto_Tartaria\\DOCUMENTATION_PROYECT\\diagrama_gantt.xlsx!diagrama de gantt![diagrama_gantt.xlsx]diagrama de gantt Gráfico 1" "" \a \p </w:instrText>
+      </w:r>
+      <w:r>
+        <w:fldChar w:fldCharType="separate"/>
+      </w:r>
+      <w:r>
         <w:object w:dxaOrig="31605" w:dyaOrig="12810" w14:anchorId="425CF384">
-          <v:shape id="_x0000_i1037" type="#_x0000_t75" style="width:804.5pt;height:435.15pt" o:ole="">
-            <v:imagedata r:id="rId16" o:title=""/>
+          <v:shape id="_x0000_i1027" type="#_x0000_t75" style="width:804.5pt;height:435.15pt" o:ole="">
+            <v:imagedata r:id="rId14" o:title=""/>
           </v:shape>
-          <o:OLEObject Type="Link" ProgID="Excel.Sheet.12" ShapeID="_x0000_i1037" DrawAspect="Content" r:id="rId17" UpdateMode="Always">
-            <o:LinkType>EnhancedMetaFile</o:LinkType>
-            <o:LockedField>false</o:LockedField>
-          </o:OLEObject>
         </w:object>
+      </w:r>
+      <w:r>
+        <w:fldChar w:fldCharType="end"/>
       </w:r>
       <w:bookmarkStart w:id="9" w:name="_Toc166495129"/>
       <w:bookmarkStart w:id="10" w:name="MetodologíaDeDesarrollo"/>
@@ -3857,23 +3881,7 @@
                 <w:rFonts w:cs="Arial"/>
                 <w:color w:val="000000"/>
               </w:rPr>
-              <w:t xml:space="preserve">Optimizado para juegos móviles y proyectos </w:t>
-            </w:r>
-            <w:proofErr w:type="spellStart"/>
-            <w:r>
-              <w:rPr>
-                <w:rFonts w:cs="Arial"/>
-                <w:color w:val="000000"/>
-              </w:rPr>
-              <w:t>indie</w:t>
-            </w:r>
-            <w:proofErr w:type="spellEnd"/>
-            <w:r>
-              <w:rPr>
-                <w:rFonts w:cs="Arial"/>
-                <w:color w:val="000000"/>
-              </w:rPr>
-              <w:t>.</w:t>
+              <w:t>Optimizado para juegos móviles y proyectos indie.</w:t>
             </w:r>
           </w:p>
         </w:tc>
@@ -3944,23 +3952,7 @@
                 <w:rFonts w:cs="Arial"/>
                 <w:color w:val="000000"/>
               </w:rPr>
-              <w:t xml:space="preserve">Gran cantidad de activos disponibles en el </w:t>
-            </w:r>
-            <w:proofErr w:type="spellStart"/>
-            <w:r>
-              <w:rPr>
-                <w:rFonts w:cs="Arial"/>
-                <w:color w:val="000000"/>
-              </w:rPr>
-              <w:t>Unity</w:t>
-            </w:r>
-            <w:proofErr w:type="spellEnd"/>
-            <w:r>
-              <w:rPr>
-                <w:rFonts w:cs="Arial"/>
-                <w:color w:val="000000"/>
-              </w:rPr>
-              <w:t xml:space="preserve"> </w:t>
+              <w:t xml:space="preserve">Gran cantidad de activos disponibles en el Unity </w:t>
             </w:r>
             <w:proofErr w:type="spellStart"/>
             <w:r>
@@ -4089,14 +4081,9 @@
         <w:ind w:left="357"/>
         <w:jc w:val="both"/>
       </w:pPr>
-      <w:proofErr w:type="spellStart"/>
       <w:r>
         <w:lastRenderedPageBreak/>
-        <w:t>Unity</w:t>
-      </w:r>
-      <w:proofErr w:type="spellEnd"/>
-      <w:r>
-        <w:t xml:space="preserve"> Control </w:t>
+        <w:t xml:space="preserve">Unity Control </w:t>
       </w:r>
       <w:proofErr w:type="spellStart"/>
       <w:r>
@@ -4317,21 +4304,7 @@
         <w:rPr>
           <w:u w:val="single"/>
         </w:rPr>
-        <w:t xml:space="preserve">C# </w:t>
-      </w:r>
-      <w:proofErr w:type="spellStart"/>
-      <w:r>
-        <w:rPr>
-          <w:u w:val="single"/>
-        </w:rPr>
-        <w:t>Dev</w:t>
-      </w:r>
-      <w:proofErr w:type="spellEnd"/>
-      <w:r>
-        <w:rPr>
-          <w:u w:val="single"/>
-        </w:rPr>
-        <w:t xml:space="preserve"> Kit</w:t>
+        <w:t>C# Dev Kit</w:t>
       </w:r>
       <w:r>
         <w:t>: Como indica</w:t>
@@ -4346,15 +4319,7 @@
         <w:t xml:space="preserve"> el desarrollo en diferentes SO con los que son compatibles,</w:t>
       </w:r>
       <w:r>
-        <w:t xml:space="preserve"> como Windows, Linux o </w:t>
-      </w:r>
-      <w:proofErr w:type="spellStart"/>
-      <w:r>
-        <w:t>macOS</w:t>
-      </w:r>
-      <w:proofErr w:type="spellEnd"/>
-      <w:r>
-        <w:t>.</w:t>
+        <w:t xml:space="preserve"> como Windows, Linux o macOS.</w:t>
       </w:r>
     </w:p>
     <w:p>
@@ -4525,15 +4490,7 @@
         <w:t>Durante esta época</w:t>
       </w:r>
       <w:r>
-        <w:t xml:space="preserve">, las consolas de videojuegos tenían procesadores de 16 bits. Estas consolas tenían limitaciones técnicas en comparación con las plataformas modernas, lo que resultaba en gráficos </w:t>
-      </w:r>
-      <w:proofErr w:type="spellStart"/>
-      <w:r>
-        <w:t>pixelados</w:t>
-      </w:r>
-      <w:proofErr w:type="spellEnd"/>
-      <w:r>
-        <w:t xml:space="preserve"> y una paleta de colores limitada.</w:t>
+        <w:t>, las consolas de videojuegos tenían procesadores de 16 bits. Estas consolas tenían limitaciones técnicas en comparación con las plataformas modernas, lo que resultaba en gráficos pixelados y una paleta de colores limitada.</w:t>
       </w:r>
     </w:p>
     <w:p>
@@ -4683,7 +4640,7 @@
                     </pic:cNvPicPr>
                   </pic:nvPicPr>
                   <pic:blipFill>
-                    <a:blip r:embed="rId18">
+                    <a:blip r:embed="rId15">
                       <a:extLst>
                         <a:ext uri="{28A0092B-C50C-407E-A947-70E740481C1C}">
                           <a14:useLocalDpi xmlns:a14="http://schemas.microsoft.com/office/drawing/2010/main" val="0"/>
@@ -4790,7 +4747,7 @@
                     </pic:cNvPicPr>
                   </pic:nvPicPr>
                   <pic:blipFill>
-                    <a:blip r:embed="rId19">
+                    <a:blip r:embed="rId16">
                       <a:extLst>
                         <a:ext uri="{28A0092B-C50C-407E-A947-70E740481C1C}">
                           <a14:useLocalDpi xmlns:a14="http://schemas.microsoft.com/office/drawing/2010/main" val="0"/>
@@ -4853,7 +4810,7 @@
         </w:rPr>
         <w:pict w14:anchorId="0A7CD038">
           <v:shape id="_x0000_s1029" type="#_x0000_t75" style="position:absolute;left:0;text-align:left;margin-left:83.4pt;margin-top:108.8pt;width:13.35pt;height:26.7pt;z-index:251693056;mso-position-horizontal-relative:margin;mso-position-vertical-relative:margin">
-            <v:imagedata r:id="rId20" o:title="Enemigo1"/>
+            <v:imagedata r:id="rId17" o:title="Enemigo1"/>
             <w10:wrap type="square" anchorx="margin" anchory="margin"/>
           </v:shape>
         </w:pict>
@@ -4897,7 +4854,7 @@
         </w:rPr>
         <w:pict w14:anchorId="3C981B52">
           <v:shape id="_x0000_s1030" type="#_x0000_t75" style="position:absolute;left:0;text-align:left;margin-left:125.1pt;margin-top:125.55pt;width:23.85pt;height:23.85pt;z-index:251695104;mso-position-horizontal-relative:margin;mso-position-vertical-relative:margin">
-            <v:imagedata r:id="rId21" o:title="Glovo"/>
+            <v:imagedata r:id="rId18" o:title="Glovo"/>
             <w10:wrap type="square" anchorx="margin" anchory="margin"/>
           </v:shape>
         </w:pict>
@@ -4925,7 +4882,7 @@
         </w:rPr>
         <w:pict w14:anchorId="48A41715">
           <v:shape id="_x0000_s1031" type="#_x0000_t75" style="position:absolute;left:0;text-align:left;margin-left:139.6pt;margin-top:138pt;width:16.85pt;height:33.1pt;z-index:251697152;mso-position-horizontal-relative:margin;mso-position-vertical-relative:margin">
-            <v:imagedata r:id="rId22" o:title="Rata"/>
+            <v:imagedata r:id="rId19" o:title="Rata"/>
             <w10:wrap type="square" anchorx="margin" anchory="margin"/>
           </v:shape>
         </w:pict>
@@ -4967,7 +4924,7 @@
       <w:r>
         <w:pict w14:anchorId="21F9C71E">
           <v:shape id="_x0000_i1028" type="#_x0000_t75" style="width:23.8pt;height:11.9pt">
-            <v:imagedata r:id="rId23" o:title="EnemigoVolador1"/>
+            <v:imagedata r:id="rId20" o:title="EnemigoVolador1"/>
           </v:shape>
         </w:pict>
       </w:r>
@@ -5093,15 +5050,13 @@
         <w:jc w:val="both"/>
       </w:pPr>
       <w:r>
-        <w:t xml:space="preserve">Los pinchos son un elemento del escenario el cual </w:t>
-      </w:r>
-      <w:proofErr w:type="spellStart"/>
-      <w:r>
-        <w:t>esta</w:t>
-      </w:r>
-      <w:proofErr w:type="spellEnd"/>
-      <w:r>
-        <w:t xml:space="preserve"> diseñado para dar un reto al jugador y molestar, estos se pueden encontrar tanto en fosos como en los techos de algunos niveles, acotando así los movimientos posibles para el jugador en ciertas circunstancias.</w:t>
+        <w:t>Los pinchos son un elemento del escenario el cual est</w:t>
+      </w:r>
+      <w:r>
+        <w:t xml:space="preserve">á </w:t>
+      </w:r>
+      <w:r>
+        <w:t>diseñado para dar un reto al jugador y molestar, estos se pueden encontrar tanto en fosos como en los techos de algunos niveles, acotando así los movimientos posibles para el jugador en ciertas circunstancias.</w:t>
       </w:r>
     </w:p>
     <w:p>
@@ -5240,21 +5195,7 @@
         <w:rPr>
           <w:color w:val="FF0000"/>
         </w:rPr>
-        <w:t xml:space="preserve">(Aclarar, como se obtienen y </w:t>
-      </w:r>
-      <w:proofErr w:type="spellStart"/>
-      <w:r>
-        <w:rPr>
-          <w:color w:val="FF0000"/>
-        </w:rPr>
-        <w:t>como</w:t>
-      </w:r>
-      <w:proofErr w:type="spellEnd"/>
-      <w:r>
-        <w:rPr>
-          <w:color w:val="FF0000"/>
-        </w:rPr>
-        <w:t xml:space="preserve"> interactúan con el jugador)</w:t>
+        <w:t>(Aclarar, como se obtienen y como interactúan con el jugador)</w:t>
       </w:r>
       <w:r>
         <w:rPr>
@@ -5360,14 +5301,9 @@
       <w:r>
         <w:t xml:space="preserve">Por otro lado, los elementos opcionales incluyen objetos especiales, así como también elementos ambientales como escaleras, pinchos u otros obstáculos que añaden profundidad y desafío al diseño del nivel. Estos elementos opcionales permiten una mayor diversidad y complejidad en la </w:t>
       </w:r>
-      <w:proofErr w:type="spellStart"/>
       <w:r>
         <w:lastRenderedPageBreak/>
-        <w:t>jugabilidad</w:t>
-      </w:r>
-      <w:proofErr w:type="spellEnd"/>
-      <w:r>
-        <w:t>, ofreciendo diferentes caminos y estrategias para los jugadores mientras exploran el mundo del juego.</w:t>
+        <w:t>jugabilidad, ofreciendo diferentes caminos y estrategias para los jugadores mientras exploran el mundo del juego.</w:t>
       </w:r>
     </w:p>
     <w:p>
@@ -5499,7 +5435,7 @@
                     <pic:cNvPicPr/>
                   </pic:nvPicPr>
                   <pic:blipFill>
-                    <a:blip r:embed="rId24"/>
+                    <a:blip r:embed="rId21"/>
                     <a:stretch>
                       <a:fillRect/>
                     </a:stretch>
@@ -5635,7 +5571,7 @@
                     <pic:cNvPicPr/>
                   </pic:nvPicPr>
                   <pic:blipFill>
-                    <a:blip r:embed="rId25"/>
+                    <a:blip r:embed="rId22"/>
                     <a:stretch>
                       <a:fillRect/>
                     </a:stretch>
@@ -5734,15 +5670,7 @@
         <w:t>S</w:t>
       </w:r>
       <w:r>
-        <w:t xml:space="preserve">e encarga del movimiento del jugador, en este obtenemos parámetros del jugador y estadísticas, constantemente se comprueban los controles de movimiento horizontal y salto. Calculando así la velocidad de movimiento del jugador para saber hacia dónde mira el </w:t>
-      </w:r>
-      <w:proofErr w:type="spellStart"/>
-      <w:r>
-        <w:t>Sprite</w:t>
-      </w:r>
-      <w:proofErr w:type="spellEnd"/>
-      <w:r>
-        <w:t xml:space="preserve"> de este. Aquí también está la función que controla la capacidad de realizar doble salto</w:t>
+        <w:t>e encarga del movimiento del jugador, en este obtenemos parámetros del jugador y estadísticas, constantemente se comprueban los controles de movimiento horizontal y salto. Calculando así la velocidad de movimiento del jugador para saber hacia dónde mira el Sprite de este. Aquí también está la función que controla la capacidad de realizar doble salto</w:t>
       </w:r>
       <w:r>
         <w:t xml:space="preserve"> y </w:t>
@@ -5928,15 +5856,7 @@
         <w:t>qué</w:t>
       </w:r>
       <w:r>
-        <w:t xml:space="preserve"> tipo de arma tenemos, hay 2 armas que son objetos, dependiendo de </w:t>
-      </w:r>
-      <w:proofErr w:type="spellStart"/>
-      <w:r>
-        <w:t>cual</w:t>
-      </w:r>
-      <w:proofErr w:type="spellEnd"/>
-      <w:r>
-        <w:t xml:space="preserve"> este activo se </w:t>
+        <w:t xml:space="preserve"> tipo de arma tenemos, hay 2 armas que son objetos, dependiendo de cual este activo se </w:t>
       </w:r>
       <w:proofErr w:type="spellStart"/>
       <w:r>
@@ -6101,7 +6021,7 @@
                     <pic:cNvPicPr/>
                   </pic:nvPicPr>
                   <pic:blipFill>
-                    <a:blip r:embed="rId26"/>
+                    <a:blip r:embed="rId23"/>
                     <a:stretch>
                       <a:fillRect/>
                     </a:stretch>
@@ -6149,7 +6069,7 @@
                     <pic:cNvPicPr/>
                   </pic:nvPicPr>
                   <pic:blipFill>
-                    <a:blip r:embed="rId27"/>
+                    <a:blip r:embed="rId24"/>
                     <a:stretch>
                       <a:fillRect/>
                     </a:stretch>
@@ -6214,7 +6134,7 @@
                     <pic:cNvPicPr/>
                   </pic:nvPicPr>
                   <pic:blipFill>
-                    <a:blip r:embed="rId28"/>
+                    <a:blip r:embed="rId25"/>
                     <a:stretch>
                       <a:fillRect/>
                     </a:stretch>
@@ -6294,7 +6214,7 @@
                     <pic:cNvPicPr/>
                   </pic:nvPicPr>
                   <pic:blipFill>
-                    <a:blip r:embed="rId29"/>
+                    <a:blip r:embed="rId26"/>
                     <a:stretch>
                       <a:fillRect/>
                     </a:stretch>
@@ -6357,7 +6277,7 @@
                     <pic:cNvPicPr/>
                   </pic:nvPicPr>
                   <pic:blipFill>
-                    <a:blip r:embed="rId30"/>
+                    <a:blip r:embed="rId27"/>
                     <a:stretch>
                       <a:fillRect/>
                     </a:stretch>
@@ -6399,31 +6319,15 @@
         <w:jc w:val="both"/>
       </w:pPr>
       <w:r>
-        <w:t xml:space="preserve">Para </w:t>
+        <w:t xml:space="preserve">Para aleatorizar los niveles se ha generado una lista de niveles en el momento que el jugador aparece dentro del juego, lo que se hace es generar unos números dentro de los </w:t>
       </w:r>
       <w:proofErr w:type="spellStart"/>
       <w:r>
-        <w:t>aleatorizar</w:t>
+        <w:t>limites</w:t>
       </w:r>
       <w:proofErr w:type="spellEnd"/>
       <w:r>
-        <w:t xml:space="preserve"> los niveles se ha generado una lista de niveles en el momento que el jugador aparece dentro del juego, lo que se hace es generar unos números dentro de los </w:t>
-      </w:r>
-      <w:proofErr w:type="spellStart"/>
-      <w:r>
-        <w:t>limites</w:t>
-      </w:r>
-      <w:proofErr w:type="spellEnd"/>
-      <w:r>
-        <w:t xml:space="preserve"> de los niveles que queremos, estos luego se comprueban que no se encuentren dentro de un </w:t>
-      </w:r>
-      <w:proofErr w:type="spellStart"/>
-      <w:r>
-        <w:t>array</w:t>
-      </w:r>
-      <w:proofErr w:type="spellEnd"/>
-      <w:r>
-        <w:t xml:space="preserve"> y en caso de que no se encuentren se añaden a la lista de los niveles de esa partida. En este caso </w:t>
+        <w:t xml:space="preserve"> de los niveles que queremos, estos luego se comprueban que no se encuentren dentro de un array y en caso de que no se encuentren se añaden a la lista de los niveles de esa partida. En este caso </w:t>
       </w:r>
       <w:proofErr w:type="spellStart"/>
       <w:r>
@@ -6472,7 +6376,7 @@
                     <pic:cNvPicPr/>
                   </pic:nvPicPr>
                   <pic:blipFill>
-                    <a:blip r:embed="rId31"/>
+                    <a:blip r:embed="rId28"/>
                     <a:stretch>
                       <a:fillRect/>
                     </a:stretch>
@@ -6522,15 +6426,7 @@
       </w:r>
       <w:proofErr w:type="spellEnd"/>
       <w:r>
-        <w:t xml:space="preserve">” una vez el jugador colisiona con esa etiqueta rescata el </w:t>
-      </w:r>
-      <w:proofErr w:type="spellStart"/>
-      <w:r>
-        <w:t>array</w:t>
-      </w:r>
-      <w:proofErr w:type="spellEnd"/>
-      <w:r>
-        <w:t xml:space="preserve"> de los niveles previamente generados y avanza dependiendo del </w:t>
+        <w:t xml:space="preserve">” una vez el jugador colisiona con esa etiqueta rescata el array de los niveles previamente generados y avanza dependiendo del </w:t>
       </w:r>
       <w:proofErr w:type="spellStart"/>
       <w:r>
@@ -6571,7 +6467,7 @@
                     <pic:cNvPicPr/>
                   </pic:nvPicPr>
                   <pic:blipFill>
-                    <a:blip r:embed="rId32"/>
+                    <a:blip r:embed="rId29"/>
                     <a:stretch>
                       <a:fillRect/>
                     </a:stretch>
@@ -6670,7 +6566,7 @@
                     <pic:cNvPicPr/>
                   </pic:nvPicPr>
                   <pic:blipFill>
-                    <a:blip r:embed="rId33"/>
+                    <a:blip r:embed="rId30"/>
                     <a:stretch>
                       <a:fillRect/>
                     </a:stretch>
@@ -6763,21 +6659,7 @@
         <w:rPr>
           <w:color w:val="FF0000"/>
         </w:rPr>
-        <w:t xml:space="preserve"> sobre cómo un </w:t>
-      </w:r>
-      <w:proofErr w:type="spellStart"/>
-      <w:r>
-        <w:rPr>
-          <w:color w:val="FF0000"/>
-        </w:rPr>
-        <w:t>array</w:t>
-      </w:r>
-      <w:proofErr w:type="spellEnd"/>
-      <w:r>
-        <w:rPr>
-          <w:color w:val="FF0000"/>
-        </w:rPr>
-        <w:t xml:space="preserve"> de </w:t>
+        <w:t xml:space="preserve"> sobre cómo un array de </w:t>
       </w:r>
       <w:proofErr w:type="spellStart"/>
       <w:r>
@@ -8011,15 +7893,7 @@
         <w:jc w:val="both"/>
       </w:pPr>
       <w:r>
-        <w:t xml:space="preserve">Durante el desarrollo de este proyecto, hemos aprovechado una variedad de recursos para familiarizarnos con el nuevo lenguaje de programación. Entre ellos, hemos realizado cursos en plataformas como </w:t>
-      </w:r>
-      <w:proofErr w:type="spellStart"/>
-      <w:r>
-        <w:t>Udemy</w:t>
-      </w:r>
-      <w:proofErr w:type="spellEnd"/>
-      <w:r>
-        <w:t>, los cuales nos han brindado un primer acercamiento a la aplicación y sus scripts. Estos cursos han sido fundamentales para adquirir los conocimientos necesarios y comenzar a desarrollar el proyecto con solidez y confianza.</w:t>
+        <w:t>Durante el desarrollo de este proyecto, hemos aprovechado una variedad de recursos para familiarizarnos con el nuevo lenguaje de programación. Entre ellos, hemos realizado cursos en plataformas como Udemy, los cuales nos han brindado un primer acercamiento a la aplicación y sus scripts. Estos cursos han sido fundamentales para adquirir los conocimientos necesarios y comenzar a desarrollar el proyecto con solidez y confianza.</w:t>
       </w:r>
     </w:p>
     <w:p>
@@ -8030,7 +7904,7 @@
       <w:r>
         <w:t xml:space="preserve">Comunidad de Unity: </w:t>
       </w:r>
-      <w:hyperlink r:id="rId34" w:history="1">
+      <w:hyperlink r:id="rId31" w:history="1">
         <w:r>
           <w:rPr>
             <w:rStyle w:val="Hipervnculo"/>
@@ -8053,7 +7927,7 @@
         </w:rPr>
         <w:t xml:space="preserve">StackOverflow: </w:t>
       </w:r>
-      <w:hyperlink r:id="rId35" w:history="1">
+      <w:hyperlink r:id="rId32" w:history="1">
         <w:r>
           <w:rPr>
             <w:rStyle w:val="Hipervnculo"/>
@@ -8315,6 +8189,168 @@
                       <pic:pic xmlns:pic="http://schemas.openxmlformats.org/drawingml/2006/picture">
                         <pic:nvPicPr>
                           <pic:cNvPr id="0" name="Picture 1"/>
+                          <pic:cNvPicPr>
+                            <a:picLocks noChangeAspect="1" noChangeArrowheads="1"/>
+                          </pic:cNvPicPr>
+                        </pic:nvPicPr>
+                        <pic:blipFill>
+                          <a:blip r:embed="rId33">
+                            <a:extLst>
+                              <a:ext uri="{28A0092B-C50C-407E-A947-70E740481C1C}">
+                                <a14:useLocalDpi xmlns:a14="http://schemas.microsoft.com/office/drawing/2010/main" val="0"/>
+                              </a:ext>
+                            </a:extLst>
+                          </a:blip>
+                          <a:srcRect/>
+                          <a:stretch>
+                            <a:fillRect/>
+                          </a:stretch>
+                        </pic:blipFill>
+                        <pic:spPr bwMode="auto">
+                          <a:xfrm>
+                            <a:off x="0" y="0"/>
+                            <a:ext cx="155575" cy="155575"/>
+                          </a:xfrm>
+                          <a:prstGeom prst="rect">
+                            <a:avLst/>
+                          </a:prstGeom>
+                          <a:noFill/>
+                          <a:ln>
+                            <a:noFill/>
+                          </a:ln>
+                        </pic:spPr>
+                      </pic:pic>
+                    </a:graphicData>
+                  </a:graphic>
+                </wp:inline>
+              </w:drawing>
+            </w:r>
+            <w:r>
+              <w:rPr>
+                <w:noProof/>
+                <w:lang w:eastAsia="es-ES"/>
+              </w:rPr>
+              <w:drawing>
+                <wp:inline distT="0" distB="0" distL="0" distR="0" wp14:anchorId="25A332FC" wp14:editId="00E7C49E">
+                  <wp:extent cx="155575" cy="155575"/>
+                  <wp:effectExtent l="0" t="0" r="0" b="0"/>
+                  <wp:docPr id="1805191270" name="Imagen 12"/>
+                  <wp:cNvGraphicFramePr>
+                    <a:graphicFrameLocks xmlns:a="http://schemas.openxmlformats.org/drawingml/2006/main" noChangeAspect="1"/>
+                  </wp:cNvGraphicFramePr>
+                  <a:graphic xmlns:a="http://schemas.openxmlformats.org/drawingml/2006/main">
+                    <a:graphicData uri="http://schemas.openxmlformats.org/drawingml/2006/picture">
+                      <pic:pic xmlns:pic="http://schemas.openxmlformats.org/drawingml/2006/picture">
+                        <pic:nvPicPr>
+                          <pic:cNvPr id="0" name="Picture 12"/>
+                          <pic:cNvPicPr>
+                            <a:picLocks noChangeAspect="1" noChangeArrowheads="1"/>
+                          </pic:cNvPicPr>
+                        </pic:nvPicPr>
+                        <pic:blipFill>
+                          <a:blip r:embed="rId34">
+                            <a:extLst>
+                              <a:ext uri="{28A0092B-C50C-407E-A947-70E740481C1C}">
+                                <a14:useLocalDpi xmlns:a14="http://schemas.microsoft.com/office/drawing/2010/main" val="0"/>
+                              </a:ext>
+                            </a:extLst>
+                          </a:blip>
+                          <a:srcRect/>
+                          <a:stretch>
+                            <a:fillRect/>
+                          </a:stretch>
+                        </pic:blipFill>
+                        <pic:spPr bwMode="auto">
+                          <a:xfrm>
+                            <a:off x="0" y="0"/>
+                            <a:ext cx="155575" cy="155575"/>
+                          </a:xfrm>
+                          <a:prstGeom prst="rect">
+                            <a:avLst/>
+                          </a:prstGeom>
+                          <a:noFill/>
+                          <a:ln>
+                            <a:noFill/>
+                          </a:ln>
+                        </pic:spPr>
+                      </pic:pic>
+                    </a:graphicData>
+                  </a:graphic>
+                </wp:inline>
+              </w:drawing>
+            </w:r>
+            <w:r>
+              <w:rPr>
+                <w:noProof/>
+                <w:lang w:eastAsia="es-ES"/>
+              </w:rPr>
+              <w:drawing>
+                <wp:inline distT="0" distB="0" distL="0" distR="0" wp14:anchorId="566E976C" wp14:editId="6BB3E2A6">
+                  <wp:extent cx="155575" cy="155575"/>
+                  <wp:effectExtent l="0" t="0" r="0" b="0"/>
+                  <wp:docPr id="2056337575" name="Imagen 13"/>
+                  <wp:cNvGraphicFramePr>
+                    <a:graphicFrameLocks xmlns:a="http://schemas.openxmlformats.org/drawingml/2006/main" noChangeAspect="1"/>
+                  </wp:cNvGraphicFramePr>
+                  <a:graphic xmlns:a="http://schemas.openxmlformats.org/drawingml/2006/main">
+                    <a:graphicData uri="http://schemas.openxmlformats.org/drawingml/2006/picture">
+                      <pic:pic xmlns:pic="http://schemas.openxmlformats.org/drawingml/2006/picture">
+                        <pic:nvPicPr>
+                          <pic:cNvPr id="0" name="Picture 13"/>
+                          <pic:cNvPicPr>
+                            <a:picLocks noChangeAspect="1" noChangeArrowheads="1"/>
+                          </pic:cNvPicPr>
+                        </pic:nvPicPr>
+                        <pic:blipFill>
+                          <a:blip r:embed="rId35">
+                            <a:extLst>
+                              <a:ext uri="{28A0092B-C50C-407E-A947-70E740481C1C}">
+                                <a14:useLocalDpi xmlns:a14="http://schemas.microsoft.com/office/drawing/2010/main" val="0"/>
+                              </a:ext>
+                            </a:extLst>
+                          </a:blip>
+                          <a:srcRect/>
+                          <a:stretch>
+                            <a:fillRect/>
+                          </a:stretch>
+                        </pic:blipFill>
+                        <pic:spPr bwMode="auto">
+                          <a:xfrm>
+                            <a:off x="0" y="0"/>
+                            <a:ext cx="155575" cy="155575"/>
+                          </a:xfrm>
+                          <a:prstGeom prst="rect">
+                            <a:avLst/>
+                          </a:prstGeom>
+                          <a:noFill/>
+                          <a:ln>
+                            <a:noFill/>
+                          </a:ln>
+                        </pic:spPr>
+                      </pic:pic>
+                    </a:graphicData>
+                  </a:graphic>
+                </wp:inline>
+              </w:drawing>
+            </w:r>
+            <w:r>
+              <w:rPr>
+                <w:noProof/>
+                <w:lang w:eastAsia="es-ES"/>
+              </w:rPr>
+              <w:drawing>
+                <wp:inline distT="0" distB="0" distL="0" distR="0" wp14:anchorId="0F4CBAF3" wp14:editId="29018515">
+                  <wp:extent cx="155575" cy="155575"/>
+                  <wp:effectExtent l="0" t="0" r="0" b="0"/>
+                  <wp:docPr id="1687837015" name="Imagen 2"/>
+                  <wp:cNvGraphicFramePr>
+                    <a:graphicFrameLocks xmlns:a="http://schemas.openxmlformats.org/drawingml/2006/main" noChangeAspect="1"/>
+                  </wp:cNvGraphicFramePr>
+                  <a:graphic xmlns:a="http://schemas.openxmlformats.org/drawingml/2006/main">
+                    <a:graphicData uri="http://schemas.openxmlformats.org/drawingml/2006/picture">
+                      <pic:pic xmlns:pic="http://schemas.openxmlformats.org/drawingml/2006/picture">
+                        <pic:nvPicPr>
+                          <pic:cNvPr id="0" name="Picture 2"/>
                           <pic:cNvPicPr>
                             <a:picLocks noChangeAspect="1" noChangeArrowheads="1"/>
                           </pic:cNvPicPr>
@@ -8357,10 +8393,10 @@
                 <w:lang w:eastAsia="es-ES"/>
               </w:rPr>
               <w:drawing>
-                <wp:inline distT="0" distB="0" distL="0" distR="0" wp14:anchorId="25A332FC" wp14:editId="00E7C49E">
+                <wp:inline distT="0" distB="0" distL="0" distR="0" wp14:anchorId="196CF4EA" wp14:editId="15E0F705">
                   <wp:extent cx="155575" cy="155575"/>
                   <wp:effectExtent l="0" t="0" r="0" b="0"/>
-                  <wp:docPr id="1805191270" name="Imagen 12"/>
+                  <wp:docPr id="2123347546" name="Imagen 3"/>
                   <wp:cNvGraphicFramePr>
                     <a:graphicFrameLocks xmlns:a="http://schemas.openxmlformats.org/drawingml/2006/main" noChangeAspect="1"/>
                   </wp:cNvGraphicFramePr>
@@ -8368,7 +8404,7 @@
                     <a:graphicData uri="http://schemas.openxmlformats.org/drawingml/2006/picture">
                       <pic:pic xmlns:pic="http://schemas.openxmlformats.org/drawingml/2006/picture">
                         <pic:nvPicPr>
-                          <pic:cNvPr id="0" name="Picture 12"/>
+                          <pic:cNvPr id="0" name="Picture 3"/>
                           <pic:cNvPicPr>
                             <a:picLocks noChangeAspect="1" noChangeArrowheads="1"/>
                           </pic:cNvPicPr>
@@ -8411,10 +8447,10 @@
                 <w:lang w:eastAsia="es-ES"/>
               </w:rPr>
               <w:drawing>
-                <wp:inline distT="0" distB="0" distL="0" distR="0" wp14:anchorId="566E976C" wp14:editId="6BB3E2A6">
+                <wp:inline distT="0" distB="0" distL="0" distR="0" wp14:anchorId="28CA70ED" wp14:editId="72722F2F">
                   <wp:extent cx="155575" cy="155575"/>
                   <wp:effectExtent l="0" t="0" r="0" b="0"/>
-                  <wp:docPr id="2056337575" name="Imagen 13"/>
+                  <wp:docPr id="1979019719" name="Imagen 4"/>
                   <wp:cNvGraphicFramePr>
                     <a:graphicFrameLocks xmlns:a="http://schemas.openxmlformats.org/drawingml/2006/main" noChangeAspect="1"/>
                   </wp:cNvGraphicFramePr>
@@ -8422,7 +8458,7 @@
                     <a:graphicData uri="http://schemas.openxmlformats.org/drawingml/2006/picture">
                       <pic:pic xmlns:pic="http://schemas.openxmlformats.org/drawingml/2006/picture">
                         <pic:nvPicPr>
-                          <pic:cNvPr id="0" name="Picture 13"/>
+                          <pic:cNvPr id="0" name="Picture 4"/>
                           <pic:cNvPicPr>
                             <a:picLocks noChangeAspect="1" noChangeArrowheads="1"/>
                           </pic:cNvPicPr>
@@ -8465,10 +8501,10 @@
                 <w:lang w:eastAsia="es-ES"/>
               </w:rPr>
               <w:drawing>
-                <wp:inline distT="0" distB="0" distL="0" distR="0" wp14:anchorId="0F4CBAF3" wp14:editId="29018515">
-                  <wp:extent cx="155575" cy="155575"/>
-                  <wp:effectExtent l="0" t="0" r="0" b="0"/>
-                  <wp:docPr id="1687837015" name="Imagen 2"/>
+                <wp:inline distT="0" distB="0" distL="0" distR="0" wp14:anchorId="3CDCE5B3" wp14:editId="673053BC">
+                  <wp:extent cx="155575" cy="301625"/>
+                  <wp:effectExtent l="0" t="0" r="0" b="3175"/>
+                  <wp:docPr id="1882588528" name="Imagen 5"/>
                   <wp:cNvGraphicFramePr>
                     <a:graphicFrameLocks xmlns:a="http://schemas.openxmlformats.org/drawingml/2006/main" noChangeAspect="1"/>
                   </wp:cNvGraphicFramePr>
@@ -8476,7 +8512,7 @@
                     <a:graphicData uri="http://schemas.openxmlformats.org/drawingml/2006/picture">
                       <pic:pic xmlns:pic="http://schemas.openxmlformats.org/drawingml/2006/picture">
                         <pic:nvPicPr>
-                          <pic:cNvPr id="0" name="Picture 2"/>
+                          <pic:cNvPr id="0" name="Picture 5"/>
                           <pic:cNvPicPr>
                             <a:picLocks noChangeAspect="1" noChangeArrowheads="1"/>
                           </pic:cNvPicPr>
@@ -8497,7 +8533,7 @@
                         <pic:spPr bwMode="auto">
                           <a:xfrm>
                             <a:off x="0" y="0"/>
-                            <a:ext cx="155575" cy="155575"/>
+                            <a:ext cx="155575" cy="301625"/>
                           </a:xfrm>
                           <a:prstGeom prst="rect">
                             <a:avLst/>
@@ -8519,10 +8555,10 @@
                 <w:lang w:eastAsia="es-ES"/>
               </w:rPr>
               <w:drawing>
-                <wp:inline distT="0" distB="0" distL="0" distR="0" wp14:anchorId="196CF4EA" wp14:editId="15E0F705">
-                  <wp:extent cx="155575" cy="155575"/>
-                  <wp:effectExtent l="0" t="0" r="0" b="0"/>
-                  <wp:docPr id="2123347546" name="Imagen 3"/>
+                <wp:inline distT="0" distB="0" distL="0" distR="0" wp14:anchorId="4150FAAA" wp14:editId="230058BC">
+                  <wp:extent cx="301625" cy="155575"/>
+                  <wp:effectExtent l="0" t="0" r="3175" b="0"/>
+                  <wp:docPr id="229605173" name="Imagen 6"/>
                   <wp:cNvGraphicFramePr>
                     <a:graphicFrameLocks xmlns:a="http://schemas.openxmlformats.org/drawingml/2006/main" noChangeAspect="1"/>
                   </wp:cNvGraphicFramePr>
@@ -8530,7 +8566,7 @@
                     <a:graphicData uri="http://schemas.openxmlformats.org/drawingml/2006/picture">
                       <pic:pic xmlns:pic="http://schemas.openxmlformats.org/drawingml/2006/picture">
                         <pic:nvPicPr>
-                          <pic:cNvPr id="0" name="Picture 3"/>
+                          <pic:cNvPr id="0" name="Picture 6"/>
                           <pic:cNvPicPr>
                             <a:picLocks noChangeAspect="1" noChangeArrowheads="1"/>
                           </pic:cNvPicPr>
@@ -8551,7 +8587,7 @@
                         <pic:spPr bwMode="auto">
                           <a:xfrm>
                             <a:off x="0" y="0"/>
-                            <a:ext cx="155575" cy="155575"/>
+                            <a:ext cx="301625" cy="155575"/>
                           </a:xfrm>
                           <a:prstGeom prst="rect">
                             <a:avLst/>
@@ -8573,10 +8609,10 @@
                 <w:lang w:eastAsia="es-ES"/>
               </w:rPr>
               <w:drawing>
-                <wp:inline distT="0" distB="0" distL="0" distR="0" wp14:anchorId="28CA70ED" wp14:editId="72722F2F">
+                <wp:inline distT="0" distB="0" distL="0" distR="0" wp14:anchorId="47D21757" wp14:editId="1A5B5EA2">
                   <wp:extent cx="155575" cy="155575"/>
                   <wp:effectExtent l="0" t="0" r="0" b="0"/>
-                  <wp:docPr id="1979019719" name="Imagen 4"/>
+                  <wp:docPr id="1970145945" name="Imagen 7"/>
                   <wp:cNvGraphicFramePr>
                     <a:graphicFrameLocks xmlns:a="http://schemas.openxmlformats.org/drawingml/2006/main" noChangeAspect="1"/>
                   </wp:cNvGraphicFramePr>
@@ -8584,7 +8620,7 @@
                     <a:graphicData uri="http://schemas.openxmlformats.org/drawingml/2006/picture">
                       <pic:pic xmlns:pic="http://schemas.openxmlformats.org/drawingml/2006/picture">
                         <pic:nvPicPr>
-                          <pic:cNvPr id="0" name="Picture 4"/>
+                          <pic:cNvPr id="0" name="Picture 7"/>
                           <pic:cNvPicPr>
                             <a:picLocks noChangeAspect="1" noChangeArrowheads="1"/>
                           </pic:cNvPicPr>
@@ -8627,10 +8663,10 @@
                 <w:lang w:eastAsia="es-ES"/>
               </w:rPr>
               <w:drawing>
-                <wp:inline distT="0" distB="0" distL="0" distR="0" wp14:anchorId="3CDCE5B3" wp14:editId="673053BC">
-                  <wp:extent cx="155575" cy="301625"/>
-                  <wp:effectExtent l="0" t="0" r="0" b="3175"/>
-                  <wp:docPr id="1882588528" name="Imagen 5"/>
+                <wp:inline distT="0" distB="0" distL="0" distR="0" wp14:anchorId="072CF776" wp14:editId="37668083">
+                  <wp:extent cx="155575" cy="155575"/>
+                  <wp:effectExtent l="0" t="0" r="0" b="0"/>
+                  <wp:docPr id="122853663" name="Imagen 8"/>
                   <wp:cNvGraphicFramePr>
                     <a:graphicFrameLocks xmlns:a="http://schemas.openxmlformats.org/drawingml/2006/main" noChangeAspect="1"/>
                   </wp:cNvGraphicFramePr>
@@ -8638,13 +8674,229 @@
                     <a:graphicData uri="http://schemas.openxmlformats.org/drawingml/2006/picture">
                       <pic:pic xmlns:pic="http://schemas.openxmlformats.org/drawingml/2006/picture">
                         <pic:nvPicPr>
-                          <pic:cNvPr id="0" name="Picture 5"/>
+                          <pic:cNvPr id="0" name="Picture 8"/>
                           <pic:cNvPicPr>
                             <a:picLocks noChangeAspect="1" noChangeArrowheads="1"/>
                           </pic:cNvPicPr>
                         </pic:nvPicPr>
                         <pic:blipFill>
                           <a:blip r:embed="rId42">
+                            <a:extLst>
+                              <a:ext uri="{28A0092B-C50C-407E-A947-70E740481C1C}">
+                                <a14:useLocalDpi xmlns:a14="http://schemas.microsoft.com/office/drawing/2010/main" val="0"/>
+                              </a:ext>
+                            </a:extLst>
+                          </a:blip>
+                          <a:srcRect/>
+                          <a:stretch>
+                            <a:fillRect/>
+                          </a:stretch>
+                        </pic:blipFill>
+                        <pic:spPr bwMode="auto">
+                          <a:xfrm>
+                            <a:off x="0" y="0"/>
+                            <a:ext cx="155575" cy="155575"/>
+                          </a:xfrm>
+                          <a:prstGeom prst="rect">
+                            <a:avLst/>
+                          </a:prstGeom>
+                          <a:noFill/>
+                          <a:ln>
+                            <a:noFill/>
+                          </a:ln>
+                        </pic:spPr>
+                      </pic:pic>
+                    </a:graphicData>
+                  </a:graphic>
+                </wp:inline>
+              </w:drawing>
+            </w:r>
+            <w:r>
+              <w:rPr>
+                <w:noProof/>
+                <w:lang w:eastAsia="es-ES"/>
+              </w:rPr>
+              <w:drawing>
+                <wp:inline distT="0" distB="0" distL="0" distR="0" wp14:anchorId="03690F37" wp14:editId="758EA76A">
+                  <wp:extent cx="155575" cy="155575"/>
+                  <wp:effectExtent l="0" t="0" r="0" b="0"/>
+                  <wp:docPr id="2111344058" name="Imagen 9"/>
+                  <wp:cNvGraphicFramePr>
+                    <a:graphicFrameLocks xmlns:a="http://schemas.openxmlformats.org/drawingml/2006/main" noChangeAspect="1"/>
+                  </wp:cNvGraphicFramePr>
+                  <a:graphic xmlns:a="http://schemas.openxmlformats.org/drawingml/2006/main">
+                    <a:graphicData uri="http://schemas.openxmlformats.org/drawingml/2006/picture">
+                      <pic:pic xmlns:pic="http://schemas.openxmlformats.org/drawingml/2006/picture">
+                        <pic:nvPicPr>
+                          <pic:cNvPr id="0" name="Picture 9"/>
+                          <pic:cNvPicPr>
+                            <a:picLocks noChangeAspect="1" noChangeArrowheads="1"/>
+                          </pic:cNvPicPr>
+                        </pic:nvPicPr>
+                        <pic:blipFill>
+                          <a:blip r:embed="rId43">
+                            <a:extLst>
+                              <a:ext uri="{28A0092B-C50C-407E-A947-70E740481C1C}">
+                                <a14:useLocalDpi xmlns:a14="http://schemas.microsoft.com/office/drawing/2010/main" val="0"/>
+                              </a:ext>
+                            </a:extLst>
+                          </a:blip>
+                          <a:srcRect/>
+                          <a:stretch>
+                            <a:fillRect/>
+                          </a:stretch>
+                        </pic:blipFill>
+                        <pic:spPr bwMode="auto">
+                          <a:xfrm>
+                            <a:off x="0" y="0"/>
+                            <a:ext cx="155575" cy="155575"/>
+                          </a:xfrm>
+                          <a:prstGeom prst="rect">
+                            <a:avLst/>
+                          </a:prstGeom>
+                          <a:noFill/>
+                          <a:ln>
+                            <a:noFill/>
+                          </a:ln>
+                        </pic:spPr>
+                      </pic:pic>
+                    </a:graphicData>
+                  </a:graphic>
+                </wp:inline>
+              </w:drawing>
+            </w:r>
+            <w:r>
+              <w:rPr>
+                <w:noProof/>
+                <w:lang w:eastAsia="es-ES"/>
+              </w:rPr>
+              <w:drawing>
+                <wp:inline distT="0" distB="0" distL="0" distR="0" wp14:anchorId="0A8F8020" wp14:editId="1E057A35">
+                  <wp:extent cx="422910" cy="86360"/>
+                  <wp:effectExtent l="0" t="0" r="0" b="8890"/>
+                  <wp:docPr id="910371606" name="Imagen 10"/>
+                  <wp:cNvGraphicFramePr>
+                    <a:graphicFrameLocks xmlns:a="http://schemas.openxmlformats.org/drawingml/2006/main" noChangeAspect="1"/>
+                  </wp:cNvGraphicFramePr>
+                  <a:graphic xmlns:a="http://schemas.openxmlformats.org/drawingml/2006/main">
+                    <a:graphicData uri="http://schemas.openxmlformats.org/drawingml/2006/picture">
+                      <pic:pic xmlns:pic="http://schemas.openxmlformats.org/drawingml/2006/picture">
+                        <pic:nvPicPr>
+                          <pic:cNvPr id="0" name="Picture 10"/>
+                          <pic:cNvPicPr>
+                            <a:picLocks noChangeAspect="1" noChangeArrowheads="1"/>
+                          </pic:cNvPicPr>
+                        </pic:nvPicPr>
+                        <pic:blipFill>
+                          <a:blip r:embed="rId44">
+                            <a:extLst>
+                              <a:ext uri="{28A0092B-C50C-407E-A947-70E740481C1C}">
+                                <a14:useLocalDpi xmlns:a14="http://schemas.microsoft.com/office/drawing/2010/main" val="0"/>
+                              </a:ext>
+                            </a:extLst>
+                          </a:blip>
+                          <a:srcRect/>
+                          <a:stretch>
+                            <a:fillRect/>
+                          </a:stretch>
+                        </pic:blipFill>
+                        <pic:spPr bwMode="auto">
+                          <a:xfrm>
+                            <a:off x="0" y="0"/>
+                            <a:ext cx="422910" cy="86360"/>
+                          </a:xfrm>
+                          <a:prstGeom prst="rect">
+                            <a:avLst/>
+                          </a:prstGeom>
+                          <a:noFill/>
+                          <a:ln>
+                            <a:noFill/>
+                          </a:ln>
+                        </pic:spPr>
+                      </pic:pic>
+                    </a:graphicData>
+                  </a:graphic>
+                </wp:inline>
+              </w:drawing>
+            </w:r>
+            <w:r>
+              <w:rPr>
+                <w:noProof/>
+                <w:lang w:eastAsia="es-ES"/>
+              </w:rPr>
+              <w:drawing>
+                <wp:inline distT="0" distB="0" distL="0" distR="0" wp14:anchorId="170238B6" wp14:editId="6BAF380C">
+                  <wp:extent cx="284480" cy="86360"/>
+                  <wp:effectExtent l="0" t="0" r="1270" b="8890"/>
+                  <wp:docPr id="801098311" name="Imagen 11"/>
+                  <wp:cNvGraphicFramePr>
+                    <a:graphicFrameLocks xmlns:a="http://schemas.openxmlformats.org/drawingml/2006/main" noChangeAspect="1"/>
+                  </wp:cNvGraphicFramePr>
+                  <a:graphic xmlns:a="http://schemas.openxmlformats.org/drawingml/2006/main">
+                    <a:graphicData uri="http://schemas.openxmlformats.org/drawingml/2006/picture">
+                      <pic:pic xmlns:pic="http://schemas.openxmlformats.org/drawingml/2006/picture">
+                        <pic:nvPicPr>
+                          <pic:cNvPr id="0" name="Picture 11"/>
+                          <pic:cNvPicPr>
+                            <a:picLocks noChangeAspect="1" noChangeArrowheads="1"/>
+                          </pic:cNvPicPr>
+                        </pic:nvPicPr>
+                        <pic:blipFill>
+                          <a:blip r:embed="rId45">
+                            <a:extLst>
+                              <a:ext uri="{28A0092B-C50C-407E-A947-70E740481C1C}">
+                                <a14:useLocalDpi xmlns:a14="http://schemas.microsoft.com/office/drawing/2010/main" val="0"/>
+                              </a:ext>
+                            </a:extLst>
+                          </a:blip>
+                          <a:srcRect/>
+                          <a:stretch>
+                            <a:fillRect/>
+                          </a:stretch>
+                        </pic:blipFill>
+                        <pic:spPr bwMode="auto">
+                          <a:xfrm>
+                            <a:off x="0" y="0"/>
+                            <a:ext cx="284480" cy="86360"/>
+                          </a:xfrm>
+                          <a:prstGeom prst="rect">
+                            <a:avLst/>
+                          </a:prstGeom>
+                          <a:noFill/>
+                          <a:ln>
+                            <a:noFill/>
+                          </a:ln>
+                        </pic:spPr>
+                      </pic:pic>
+                    </a:graphicData>
+                  </a:graphic>
+                </wp:inline>
+              </w:drawing>
+            </w:r>
+            <w:r>
+              <w:rPr>
+                <w:noProof/>
+                <w:lang w:eastAsia="es-ES"/>
+              </w:rPr>
+              <w:drawing>
+                <wp:inline distT="0" distB="0" distL="0" distR="0" wp14:anchorId="499CB941" wp14:editId="76CCC80E">
+                  <wp:extent cx="155575" cy="301625"/>
+                  <wp:effectExtent l="0" t="0" r="0" b="3175"/>
+                  <wp:docPr id="655064073" name="Imagen 14"/>
+                  <wp:cNvGraphicFramePr>
+                    <a:graphicFrameLocks xmlns:a="http://schemas.openxmlformats.org/drawingml/2006/main" noChangeAspect="1"/>
+                  </wp:cNvGraphicFramePr>
+                  <a:graphic xmlns:a="http://schemas.openxmlformats.org/drawingml/2006/main">
+                    <a:graphicData uri="http://schemas.openxmlformats.org/drawingml/2006/picture">
+                      <pic:pic xmlns:pic="http://schemas.openxmlformats.org/drawingml/2006/picture">
+                        <pic:nvPicPr>
+                          <pic:cNvPr id="0" name="Picture 14"/>
+                          <pic:cNvPicPr>
+                            <a:picLocks noChangeAspect="1" noChangeArrowheads="1"/>
+                          </pic:cNvPicPr>
+                        </pic:nvPicPr>
+                        <pic:blipFill>
+                          <a:blip r:embed="rId46">
                             <a:extLst>
                               <a:ext uri="{28A0092B-C50C-407E-A947-70E740481C1C}">
                                 <a14:useLocalDpi xmlns:a14="http://schemas.microsoft.com/office/drawing/2010/main" val="0"/>
@@ -8681,10 +8933,10 @@
                 <w:lang w:eastAsia="es-ES"/>
               </w:rPr>
               <w:drawing>
-                <wp:inline distT="0" distB="0" distL="0" distR="0" wp14:anchorId="4150FAAA" wp14:editId="230058BC">
+                <wp:inline distT="0" distB="0" distL="0" distR="0" wp14:anchorId="59FBAA41" wp14:editId="5FCCDBC0">
                   <wp:extent cx="301625" cy="155575"/>
                   <wp:effectExtent l="0" t="0" r="3175" b="0"/>
-                  <wp:docPr id="229605173" name="Imagen 6"/>
+                  <wp:docPr id="918346251" name="Imagen 15"/>
                   <wp:cNvGraphicFramePr>
                     <a:graphicFrameLocks xmlns:a="http://schemas.openxmlformats.org/drawingml/2006/main" noChangeAspect="1"/>
                   </wp:cNvGraphicFramePr>
@@ -8692,13 +8944,13 @@
                     <a:graphicData uri="http://schemas.openxmlformats.org/drawingml/2006/picture">
                       <pic:pic xmlns:pic="http://schemas.openxmlformats.org/drawingml/2006/picture">
                         <pic:nvPicPr>
-                          <pic:cNvPr id="0" name="Picture 6"/>
+                          <pic:cNvPr id="0" name="Picture 15"/>
                           <pic:cNvPicPr>
                             <a:picLocks noChangeAspect="1" noChangeArrowheads="1"/>
                           </pic:cNvPicPr>
                         </pic:nvPicPr>
                         <pic:blipFill>
-                          <a:blip r:embed="rId43">
+                          <a:blip r:embed="rId47">
                             <a:extLst>
                               <a:ext uri="{28A0092B-C50C-407E-A947-70E740481C1C}">
                                 <a14:useLocalDpi xmlns:a14="http://schemas.microsoft.com/office/drawing/2010/main" val="0"/>
@@ -8729,384 +8981,6 @@
                 </wp:inline>
               </w:drawing>
             </w:r>
-            <w:r>
-              <w:rPr>
-                <w:noProof/>
-                <w:lang w:eastAsia="es-ES"/>
-              </w:rPr>
-              <w:drawing>
-                <wp:inline distT="0" distB="0" distL="0" distR="0" wp14:anchorId="47D21757" wp14:editId="1A5B5EA2">
-                  <wp:extent cx="155575" cy="155575"/>
-                  <wp:effectExtent l="0" t="0" r="0" b="0"/>
-                  <wp:docPr id="1970145945" name="Imagen 7"/>
-                  <wp:cNvGraphicFramePr>
-                    <a:graphicFrameLocks xmlns:a="http://schemas.openxmlformats.org/drawingml/2006/main" noChangeAspect="1"/>
-                  </wp:cNvGraphicFramePr>
-                  <a:graphic xmlns:a="http://schemas.openxmlformats.org/drawingml/2006/main">
-                    <a:graphicData uri="http://schemas.openxmlformats.org/drawingml/2006/picture">
-                      <pic:pic xmlns:pic="http://schemas.openxmlformats.org/drawingml/2006/picture">
-                        <pic:nvPicPr>
-                          <pic:cNvPr id="0" name="Picture 7"/>
-                          <pic:cNvPicPr>
-                            <a:picLocks noChangeAspect="1" noChangeArrowheads="1"/>
-                          </pic:cNvPicPr>
-                        </pic:nvPicPr>
-                        <pic:blipFill>
-                          <a:blip r:embed="rId44">
-                            <a:extLst>
-                              <a:ext uri="{28A0092B-C50C-407E-A947-70E740481C1C}">
-                                <a14:useLocalDpi xmlns:a14="http://schemas.microsoft.com/office/drawing/2010/main" val="0"/>
-                              </a:ext>
-                            </a:extLst>
-                          </a:blip>
-                          <a:srcRect/>
-                          <a:stretch>
-                            <a:fillRect/>
-                          </a:stretch>
-                        </pic:blipFill>
-                        <pic:spPr bwMode="auto">
-                          <a:xfrm>
-                            <a:off x="0" y="0"/>
-                            <a:ext cx="155575" cy="155575"/>
-                          </a:xfrm>
-                          <a:prstGeom prst="rect">
-                            <a:avLst/>
-                          </a:prstGeom>
-                          <a:noFill/>
-                          <a:ln>
-                            <a:noFill/>
-                          </a:ln>
-                        </pic:spPr>
-                      </pic:pic>
-                    </a:graphicData>
-                  </a:graphic>
-                </wp:inline>
-              </w:drawing>
-            </w:r>
-            <w:r>
-              <w:rPr>
-                <w:noProof/>
-                <w:lang w:eastAsia="es-ES"/>
-              </w:rPr>
-              <w:drawing>
-                <wp:inline distT="0" distB="0" distL="0" distR="0" wp14:anchorId="072CF776" wp14:editId="37668083">
-                  <wp:extent cx="155575" cy="155575"/>
-                  <wp:effectExtent l="0" t="0" r="0" b="0"/>
-                  <wp:docPr id="122853663" name="Imagen 8"/>
-                  <wp:cNvGraphicFramePr>
-                    <a:graphicFrameLocks xmlns:a="http://schemas.openxmlformats.org/drawingml/2006/main" noChangeAspect="1"/>
-                  </wp:cNvGraphicFramePr>
-                  <a:graphic xmlns:a="http://schemas.openxmlformats.org/drawingml/2006/main">
-                    <a:graphicData uri="http://schemas.openxmlformats.org/drawingml/2006/picture">
-                      <pic:pic xmlns:pic="http://schemas.openxmlformats.org/drawingml/2006/picture">
-                        <pic:nvPicPr>
-                          <pic:cNvPr id="0" name="Picture 8"/>
-                          <pic:cNvPicPr>
-                            <a:picLocks noChangeAspect="1" noChangeArrowheads="1"/>
-                          </pic:cNvPicPr>
-                        </pic:nvPicPr>
-                        <pic:blipFill>
-                          <a:blip r:embed="rId45">
-                            <a:extLst>
-                              <a:ext uri="{28A0092B-C50C-407E-A947-70E740481C1C}">
-                                <a14:useLocalDpi xmlns:a14="http://schemas.microsoft.com/office/drawing/2010/main" val="0"/>
-                              </a:ext>
-                            </a:extLst>
-                          </a:blip>
-                          <a:srcRect/>
-                          <a:stretch>
-                            <a:fillRect/>
-                          </a:stretch>
-                        </pic:blipFill>
-                        <pic:spPr bwMode="auto">
-                          <a:xfrm>
-                            <a:off x="0" y="0"/>
-                            <a:ext cx="155575" cy="155575"/>
-                          </a:xfrm>
-                          <a:prstGeom prst="rect">
-                            <a:avLst/>
-                          </a:prstGeom>
-                          <a:noFill/>
-                          <a:ln>
-                            <a:noFill/>
-                          </a:ln>
-                        </pic:spPr>
-                      </pic:pic>
-                    </a:graphicData>
-                  </a:graphic>
-                </wp:inline>
-              </w:drawing>
-            </w:r>
-            <w:r>
-              <w:rPr>
-                <w:noProof/>
-                <w:lang w:eastAsia="es-ES"/>
-              </w:rPr>
-              <w:drawing>
-                <wp:inline distT="0" distB="0" distL="0" distR="0" wp14:anchorId="03690F37" wp14:editId="758EA76A">
-                  <wp:extent cx="155575" cy="155575"/>
-                  <wp:effectExtent l="0" t="0" r="0" b="0"/>
-                  <wp:docPr id="2111344058" name="Imagen 9"/>
-                  <wp:cNvGraphicFramePr>
-                    <a:graphicFrameLocks xmlns:a="http://schemas.openxmlformats.org/drawingml/2006/main" noChangeAspect="1"/>
-                  </wp:cNvGraphicFramePr>
-                  <a:graphic xmlns:a="http://schemas.openxmlformats.org/drawingml/2006/main">
-                    <a:graphicData uri="http://schemas.openxmlformats.org/drawingml/2006/picture">
-                      <pic:pic xmlns:pic="http://schemas.openxmlformats.org/drawingml/2006/picture">
-                        <pic:nvPicPr>
-                          <pic:cNvPr id="0" name="Picture 9"/>
-                          <pic:cNvPicPr>
-                            <a:picLocks noChangeAspect="1" noChangeArrowheads="1"/>
-                          </pic:cNvPicPr>
-                        </pic:nvPicPr>
-                        <pic:blipFill>
-                          <a:blip r:embed="rId46">
-                            <a:extLst>
-                              <a:ext uri="{28A0092B-C50C-407E-A947-70E740481C1C}">
-                                <a14:useLocalDpi xmlns:a14="http://schemas.microsoft.com/office/drawing/2010/main" val="0"/>
-                              </a:ext>
-                            </a:extLst>
-                          </a:blip>
-                          <a:srcRect/>
-                          <a:stretch>
-                            <a:fillRect/>
-                          </a:stretch>
-                        </pic:blipFill>
-                        <pic:spPr bwMode="auto">
-                          <a:xfrm>
-                            <a:off x="0" y="0"/>
-                            <a:ext cx="155575" cy="155575"/>
-                          </a:xfrm>
-                          <a:prstGeom prst="rect">
-                            <a:avLst/>
-                          </a:prstGeom>
-                          <a:noFill/>
-                          <a:ln>
-                            <a:noFill/>
-                          </a:ln>
-                        </pic:spPr>
-                      </pic:pic>
-                    </a:graphicData>
-                  </a:graphic>
-                </wp:inline>
-              </w:drawing>
-            </w:r>
-            <w:r>
-              <w:rPr>
-                <w:noProof/>
-                <w:lang w:eastAsia="es-ES"/>
-              </w:rPr>
-              <w:drawing>
-                <wp:inline distT="0" distB="0" distL="0" distR="0" wp14:anchorId="0A8F8020" wp14:editId="1E057A35">
-                  <wp:extent cx="422910" cy="86360"/>
-                  <wp:effectExtent l="0" t="0" r="0" b="8890"/>
-                  <wp:docPr id="910371606" name="Imagen 10"/>
-                  <wp:cNvGraphicFramePr>
-                    <a:graphicFrameLocks xmlns:a="http://schemas.openxmlformats.org/drawingml/2006/main" noChangeAspect="1"/>
-                  </wp:cNvGraphicFramePr>
-                  <a:graphic xmlns:a="http://schemas.openxmlformats.org/drawingml/2006/main">
-                    <a:graphicData uri="http://schemas.openxmlformats.org/drawingml/2006/picture">
-                      <pic:pic xmlns:pic="http://schemas.openxmlformats.org/drawingml/2006/picture">
-                        <pic:nvPicPr>
-                          <pic:cNvPr id="0" name="Picture 10"/>
-                          <pic:cNvPicPr>
-                            <a:picLocks noChangeAspect="1" noChangeArrowheads="1"/>
-                          </pic:cNvPicPr>
-                        </pic:nvPicPr>
-                        <pic:blipFill>
-                          <a:blip r:embed="rId47">
-                            <a:extLst>
-                              <a:ext uri="{28A0092B-C50C-407E-A947-70E740481C1C}">
-                                <a14:useLocalDpi xmlns:a14="http://schemas.microsoft.com/office/drawing/2010/main" val="0"/>
-                              </a:ext>
-                            </a:extLst>
-                          </a:blip>
-                          <a:srcRect/>
-                          <a:stretch>
-                            <a:fillRect/>
-                          </a:stretch>
-                        </pic:blipFill>
-                        <pic:spPr bwMode="auto">
-                          <a:xfrm>
-                            <a:off x="0" y="0"/>
-                            <a:ext cx="422910" cy="86360"/>
-                          </a:xfrm>
-                          <a:prstGeom prst="rect">
-                            <a:avLst/>
-                          </a:prstGeom>
-                          <a:noFill/>
-                          <a:ln>
-                            <a:noFill/>
-                          </a:ln>
-                        </pic:spPr>
-                      </pic:pic>
-                    </a:graphicData>
-                  </a:graphic>
-                </wp:inline>
-              </w:drawing>
-            </w:r>
-            <w:r>
-              <w:rPr>
-                <w:noProof/>
-                <w:lang w:eastAsia="es-ES"/>
-              </w:rPr>
-              <w:drawing>
-                <wp:inline distT="0" distB="0" distL="0" distR="0" wp14:anchorId="170238B6" wp14:editId="6BAF380C">
-                  <wp:extent cx="284480" cy="86360"/>
-                  <wp:effectExtent l="0" t="0" r="1270" b="8890"/>
-                  <wp:docPr id="801098311" name="Imagen 11"/>
-                  <wp:cNvGraphicFramePr>
-                    <a:graphicFrameLocks xmlns:a="http://schemas.openxmlformats.org/drawingml/2006/main" noChangeAspect="1"/>
-                  </wp:cNvGraphicFramePr>
-                  <a:graphic xmlns:a="http://schemas.openxmlformats.org/drawingml/2006/main">
-                    <a:graphicData uri="http://schemas.openxmlformats.org/drawingml/2006/picture">
-                      <pic:pic xmlns:pic="http://schemas.openxmlformats.org/drawingml/2006/picture">
-                        <pic:nvPicPr>
-                          <pic:cNvPr id="0" name="Picture 11"/>
-                          <pic:cNvPicPr>
-                            <a:picLocks noChangeAspect="1" noChangeArrowheads="1"/>
-                          </pic:cNvPicPr>
-                        </pic:nvPicPr>
-                        <pic:blipFill>
-                          <a:blip r:embed="rId48">
-                            <a:extLst>
-                              <a:ext uri="{28A0092B-C50C-407E-A947-70E740481C1C}">
-                                <a14:useLocalDpi xmlns:a14="http://schemas.microsoft.com/office/drawing/2010/main" val="0"/>
-                              </a:ext>
-                            </a:extLst>
-                          </a:blip>
-                          <a:srcRect/>
-                          <a:stretch>
-                            <a:fillRect/>
-                          </a:stretch>
-                        </pic:blipFill>
-                        <pic:spPr bwMode="auto">
-                          <a:xfrm>
-                            <a:off x="0" y="0"/>
-                            <a:ext cx="284480" cy="86360"/>
-                          </a:xfrm>
-                          <a:prstGeom prst="rect">
-                            <a:avLst/>
-                          </a:prstGeom>
-                          <a:noFill/>
-                          <a:ln>
-                            <a:noFill/>
-                          </a:ln>
-                        </pic:spPr>
-                      </pic:pic>
-                    </a:graphicData>
-                  </a:graphic>
-                </wp:inline>
-              </w:drawing>
-            </w:r>
-            <w:r>
-              <w:rPr>
-                <w:noProof/>
-                <w:lang w:eastAsia="es-ES"/>
-              </w:rPr>
-              <w:drawing>
-                <wp:inline distT="0" distB="0" distL="0" distR="0" wp14:anchorId="499CB941" wp14:editId="76CCC80E">
-                  <wp:extent cx="155575" cy="301625"/>
-                  <wp:effectExtent l="0" t="0" r="0" b="3175"/>
-                  <wp:docPr id="655064073" name="Imagen 14"/>
-                  <wp:cNvGraphicFramePr>
-                    <a:graphicFrameLocks xmlns:a="http://schemas.openxmlformats.org/drawingml/2006/main" noChangeAspect="1"/>
-                  </wp:cNvGraphicFramePr>
-                  <a:graphic xmlns:a="http://schemas.openxmlformats.org/drawingml/2006/main">
-                    <a:graphicData uri="http://schemas.openxmlformats.org/drawingml/2006/picture">
-                      <pic:pic xmlns:pic="http://schemas.openxmlformats.org/drawingml/2006/picture">
-                        <pic:nvPicPr>
-                          <pic:cNvPr id="0" name="Picture 14"/>
-                          <pic:cNvPicPr>
-                            <a:picLocks noChangeAspect="1" noChangeArrowheads="1"/>
-                          </pic:cNvPicPr>
-                        </pic:nvPicPr>
-                        <pic:blipFill>
-                          <a:blip r:embed="rId49">
-                            <a:extLst>
-                              <a:ext uri="{28A0092B-C50C-407E-A947-70E740481C1C}">
-                                <a14:useLocalDpi xmlns:a14="http://schemas.microsoft.com/office/drawing/2010/main" val="0"/>
-                              </a:ext>
-                            </a:extLst>
-                          </a:blip>
-                          <a:srcRect/>
-                          <a:stretch>
-                            <a:fillRect/>
-                          </a:stretch>
-                        </pic:blipFill>
-                        <pic:spPr bwMode="auto">
-                          <a:xfrm>
-                            <a:off x="0" y="0"/>
-                            <a:ext cx="155575" cy="301625"/>
-                          </a:xfrm>
-                          <a:prstGeom prst="rect">
-                            <a:avLst/>
-                          </a:prstGeom>
-                          <a:noFill/>
-                          <a:ln>
-                            <a:noFill/>
-                          </a:ln>
-                        </pic:spPr>
-                      </pic:pic>
-                    </a:graphicData>
-                  </a:graphic>
-                </wp:inline>
-              </w:drawing>
-            </w:r>
-            <w:r>
-              <w:rPr>
-                <w:noProof/>
-                <w:lang w:eastAsia="es-ES"/>
-              </w:rPr>
-              <w:drawing>
-                <wp:inline distT="0" distB="0" distL="0" distR="0" wp14:anchorId="59FBAA41" wp14:editId="5FCCDBC0">
-                  <wp:extent cx="301625" cy="155575"/>
-                  <wp:effectExtent l="0" t="0" r="3175" b="0"/>
-                  <wp:docPr id="918346251" name="Imagen 15"/>
-                  <wp:cNvGraphicFramePr>
-                    <a:graphicFrameLocks xmlns:a="http://schemas.openxmlformats.org/drawingml/2006/main" noChangeAspect="1"/>
-                  </wp:cNvGraphicFramePr>
-                  <a:graphic xmlns:a="http://schemas.openxmlformats.org/drawingml/2006/main">
-                    <a:graphicData uri="http://schemas.openxmlformats.org/drawingml/2006/picture">
-                      <pic:pic xmlns:pic="http://schemas.openxmlformats.org/drawingml/2006/picture">
-                        <pic:nvPicPr>
-                          <pic:cNvPr id="0" name="Picture 15"/>
-                          <pic:cNvPicPr>
-                            <a:picLocks noChangeAspect="1" noChangeArrowheads="1"/>
-                          </pic:cNvPicPr>
-                        </pic:nvPicPr>
-                        <pic:blipFill>
-                          <a:blip r:embed="rId50">
-                            <a:extLst>
-                              <a:ext uri="{28A0092B-C50C-407E-A947-70E740481C1C}">
-                                <a14:useLocalDpi xmlns:a14="http://schemas.microsoft.com/office/drawing/2010/main" val="0"/>
-                              </a:ext>
-                            </a:extLst>
-                          </a:blip>
-                          <a:srcRect/>
-                          <a:stretch>
-                            <a:fillRect/>
-                          </a:stretch>
-                        </pic:blipFill>
-                        <pic:spPr bwMode="auto">
-                          <a:xfrm>
-                            <a:off x="0" y="0"/>
-                            <a:ext cx="301625" cy="155575"/>
-                          </a:xfrm>
-                          <a:prstGeom prst="rect">
-                            <a:avLst/>
-                          </a:prstGeom>
-                          <a:noFill/>
-                          <a:ln>
-                            <a:noFill/>
-                          </a:ln>
-                        </pic:spPr>
-                      </pic:pic>
-                    </a:graphicData>
-                  </a:graphic>
-                </wp:inline>
-              </w:drawing>
-            </w:r>
           </w:p>
         </w:tc>
         <w:tc>
@@ -9143,7 +9017,7 @@
                           </pic:cNvPicPr>
                         </pic:nvPicPr>
                         <pic:blipFill rotWithShape="1">
-                          <a:blip r:embed="rId51">
+                          <a:blip r:embed="rId48">
                             <a:extLst>
                               <a:ext uri="{28A0092B-C50C-407E-A947-70E740481C1C}">
                                 <a14:useLocalDpi xmlns:a14="http://schemas.microsoft.com/office/drawing/2010/main" val="0"/>
@@ -9208,6 +9082,168 @@
                       <pic:pic xmlns:pic="http://schemas.openxmlformats.org/drawingml/2006/picture">
                         <pic:nvPicPr>
                           <pic:cNvPr id="0" name="Picture 18"/>
+                          <pic:cNvPicPr>
+                            <a:picLocks noChangeAspect="1" noChangeArrowheads="1"/>
+                          </pic:cNvPicPr>
+                        </pic:nvPicPr>
+                        <pic:blipFill>
+                          <a:blip r:embed="rId49" cstate="print">
+                            <a:extLst>
+                              <a:ext uri="{28A0092B-C50C-407E-A947-70E740481C1C}">
+                                <a14:useLocalDpi xmlns:a14="http://schemas.microsoft.com/office/drawing/2010/main" val="0"/>
+                              </a:ext>
+                            </a:extLst>
+                          </a:blip>
+                          <a:srcRect/>
+                          <a:stretch>
+                            <a:fillRect/>
+                          </a:stretch>
+                        </pic:blipFill>
+                        <pic:spPr bwMode="auto">
+                          <a:xfrm>
+                            <a:off x="0" y="0"/>
+                            <a:ext cx="180000" cy="180000"/>
+                          </a:xfrm>
+                          <a:prstGeom prst="rect">
+                            <a:avLst/>
+                          </a:prstGeom>
+                          <a:noFill/>
+                          <a:ln>
+                            <a:noFill/>
+                          </a:ln>
+                        </pic:spPr>
+                      </pic:pic>
+                    </a:graphicData>
+                  </a:graphic>
+                </wp:inline>
+              </w:drawing>
+            </w:r>
+            <w:r>
+              <w:rPr>
+                <w:noProof/>
+                <w:lang w:eastAsia="es-ES"/>
+              </w:rPr>
+              <w:drawing>
+                <wp:inline distT="0" distB="0" distL="0" distR="0" wp14:anchorId="2432D67F" wp14:editId="26138E49">
+                  <wp:extent cx="155575" cy="155575"/>
+                  <wp:effectExtent l="0" t="0" r="0" b="0"/>
+                  <wp:docPr id="293246786" name="Imagen 19"/>
+                  <wp:cNvGraphicFramePr>
+                    <a:graphicFrameLocks xmlns:a="http://schemas.openxmlformats.org/drawingml/2006/main" noChangeAspect="1"/>
+                  </wp:cNvGraphicFramePr>
+                  <a:graphic xmlns:a="http://schemas.openxmlformats.org/drawingml/2006/main">
+                    <a:graphicData uri="http://schemas.openxmlformats.org/drawingml/2006/picture">
+                      <pic:pic xmlns:pic="http://schemas.openxmlformats.org/drawingml/2006/picture">
+                        <pic:nvPicPr>
+                          <pic:cNvPr id="0" name="Picture 19"/>
+                          <pic:cNvPicPr>
+                            <a:picLocks noChangeAspect="1" noChangeArrowheads="1"/>
+                          </pic:cNvPicPr>
+                        </pic:nvPicPr>
+                        <pic:blipFill>
+                          <a:blip r:embed="rId50">
+                            <a:extLst>
+                              <a:ext uri="{28A0092B-C50C-407E-A947-70E740481C1C}">
+                                <a14:useLocalDpi xmlns:a14="http://schemas.microsoft.com/office/drawing/2010/main" val="0"/>
+                              </a:ext>
+                            </a:extLst>
+                          </a:blip>
+                          <a:srcRect/>
+                          <a:stretch>
+                            <a:fillRect/>
+                          </a:stretch>
+                        </pic:blipFill>
+                        <pic:spPr bwMode="auto">
+                          <a:xfrm>
+                            <a:off x="0" y="0"/>
+                            <a:ext cx="155575" cy="155575"/>
+                          </a:xfrm>
+                          <a:prstGeom prst="rect">
+                            <a:avLst/>
+                          </a:prstGeom>
+                          <a:noFill/>
+                          <a:ln>
+                            <a:noFill/>
+                          </a:ln>
+                        </pic:spPr>
+                      </pic:pic>
+                    </a:graphicData>
+                  </a:graphic>
+                </wp:inline>
+              </w:drawing>
+            </w:r>
+            <w:r>
+              <w:rPr>
+                <w:noProof/>
+                <w:lang w:eastAsia="es-ES"/>
+              </w:rPr>
+              <w:drawing>
+                <wp:inline distT="0" distB="0" distL="0" distR="0" wp14:anchorId="44F6B16B" wp14:editId="35A0257E">
+                  <wp:extent cx="155575" cy="155575"/>
+                  <wp:effectExtent l="0" t="0" r="0" b="0"/>
+                  <wp:docPr id="657009592" name="Imagen 20"/>
+                  <wp:cNvGraphicFramePr>
+                    <a:graphicFrameLocks xmlns:a="http://schemas.openxmlformats.org/drawingml/2006/main" noChangeAspect="1"/>
+                  </wp:cNvGraphicFramePr>
+                  <a:graphic xmlns:a="http://schemas.openxmlformats.org/drawingml/2006/main">
+                    <a:graphicData uri="http://schemas.openxmlformats.org/drawingml/2006/picture">
+                      <pic:pic xmlns:pic="http://schemas.openxmlformats.org/drawingml/2006/picture">
+                        <pic:nvPicPr>
+                          <pic:cNvPr id="0" name="Picture 20"/>
+                          <pic:cNvPicPr>
+                            <a:picLocks noChangeAspect="1" noChangeArrowheads="1"/>
+                          </pic:cNvPicPr>
+                        </pic:nvPicPr>
+                        <pic:blipFill>
+                          <a:blip r:embed="rId51">
+                            <a:extLst>
+                              <a:ext uri="{28A0092B-C50C-407E-A947-70E740481C1C}">
+                                <a14:useLocalDpi xmlns:a14="http://schemas.microsoft.com/office/drawing/2010/main" val="0"/>
+                              </a:ext>
+                            </a:extLst>
+                          </a:blip>
+                          <a:srcRect/>
+                          <a:stretch>
+                            <a:fillRect/>
+                          </a:stretch>
+                        </pic:blipFill>
+                        <pic:spPr bwMode="auto">
+                          <a:xfrm>
+                            <a:off x="0" y="0"/>
+                            <a:ext cx="155575" cy="155575"/>
+                          </a:xfrm>
+                          <a:prstGeom prst="rect">
+                            <a:avLst/>
+                          </a:prstGeom>
+                          <a:noFill/>
+                          <a:ln>
+                            <a:noFill/>
+                          </a:ln>
+                        </pic:spPr>
+                      </pic:pic>
+                    </a:graphicData>
+                  </a:graphic>
+                </wp:inline>
+              </w:drawing>
+            </w:r>
+            <w:r>
+              <w:rPr>
+                <w:noProof/>
+                <w:lang w:eastAsia="es-ES"/>
+              </w:rPr>
+              <w:drawing>
+                <wp:inline distT="0" distB="0" distL="0" distR="0" wp14:anchorId="54654D77" wp14:editId="1B0AE299">
+                  <wp:extent cx="180000" cy="180000"/>
+                  <wp:effectExtent l="0" t="0" r="0" b="0"/>
+                  <wp:docPr id="1840145158" name="Imagen 21"/>
+                  <wp:cNvGraphicFramePr>
+                    <a:graphicFrameLocks xmlns:a="http://schemas.openxmlformats.org/drawingml/2006/main" noChangeAspect="1"/>
+                  </wp:cNvGraphicFramePr>
+                  <a:graphic xmlns:a="http://schemas.openxmlformats.org/drawingml/2006/main">
+                    <a:graphicData uri="http://schemas.openxmlformats.org/drawingml/2006/picture">
+                      <pic:pic xmlns:pic="http://schemas.openxmlformats.org/drawingml/2006/picture">
+                        <pic:nvPicPr>
+                          <pic:cNvPr id="0" name="Picture 21"/>
                           <pic:cNvPicPr>
                             <a:picLocks noChangeAspect="1" noChangeArrowheads="1"/>
                           </pic:cNvPicPr>
@@ -9250,10 +9286,10 @@
                 <w:lang w:eastAsia="es-ES"/>
               </w:rPr>
               <w:drawing>
-                <wp:inline distT="0" distB="0" distL="0" distR="0" wp14:anchorId="2432D67F" wp14:editId="26138E49">
-                  <wp:extent cx="155575" cy="155575"/>
+                <wp:inline distT="0" distB="0" distL="0" distR="0" wp14:anchorId="3326C07B" wp14:editId="3E389076">
+                  <wp:extent cx="180000" cy="180000"/>
                   <wp:effectExtent l="0" t="0" r="0" b="0"/>
-                  <wp:docPr id="293246786" name="Imagen 19"/>
+                  <wp:docPr id="925069928" name="Imagen 22"/>
                   <wp:cNvGraphicFramePr>
                     <a:graphicFrameLocks xmlns:a="http://schemas.openxmlformats.org/drawingml/2006/main" noChangeAspect="1"/>
                   </wp:cNvGraphicFramePr>
@@ -9261,13 +9297,13 @@
                     <a:graphicData uri="http://schemas.openxmlformats.org/drawingml/2006/picture">
                       <pic:pic xmlns:pic="http://schemas.openxmlformats.org/drawingml/2006/picture">
                         <pic:nvPicPr>
-                          <pic:cNvPr id="0" name="Picture 19"/>
+                          <pic:cNvPr id="0" name="Picture 22"/>
                           <pic:cNvPicPr>
                             <a:picLocks noChangeAspect="1" noChangeArrowheads="1"/>
                           </pic:cNvPicPr>
                         </pic:nvPicPr>
                         <pic:blipFill>
-                          <a:blip r:embed="rId53">
+                          <a:blip r:embed="rId53" cstate="print">
                             <a:extLst>
                               <a:ext uri="{28A0092B-C50C-407E-A947-70E740481C1C}">
                                 <a14:useLocalDpi xmlns:a14="http://schemas.microsoft.com/office/drawing/2010/main" val="0"/>
@@ -9282,7 +9318,7 @@
                         <pic:spPr bwMode="auto">
                           <a:xfrm>
                             <a:off x="0" y="0"/>
-                            <a:ext cx="155575" cy="155575"/>
+                            <a:ext cx="180000" cy="180000"/>
                           </a:xfrm>
                           <a:prstGeom prst="rect">
                             <a:avLst/>
@@ -9304,10 +9340,10 @@
                 <w:lang w:eastAsia="es-ES"/>
               </w:rPr>
               <w:drawing>
-                <wp:inline distT="0" distB="0" distL="0" distR="0" wp14:anchorId="44F6B16B" wp14:editId="35A0257E">
-                  <wp:extent cx="155575" cy="155575"/>
+                <wp:inline distT="0" distB="0" distL="0" distR="0" wp14:anchorId="47BE1514" wp14:editId="0EB7DA26">
+                  <wp:extent cx="180000" cy="180000"/>
                   <wp:effectExtent l="0" t="0" r="0" b="0"/>
-                  <wp:docPr id="657009592" name="Imagen 20"/>
+                  <wp:docPr id="1383012657" name="Imagen 23"/>
                   <wp:cNvGraphicFramePr>
                     <a:graphicFrameLocks xmlns:a="http://schemas.openxmlformats.org/drawingml/2006/main" noChangeAspect="1"/>
                   </wp:cNvGraphicFramePr>
@@ -9315,13 +9351,13 @@
                     <a:graphicData uri="http://schemas.openxmlformats.org/drawingml/2006/picture">
                       <pic:pic xmlns:pic="http://schemas.openxmlformats.org/drawingml/2006/picture">
                         <pic:nvPicPr>
-                          <pic:cNvPr id="0" name="Picture 20"/>
+                          <pic:cNvPr id="0" name="Picture 23"/>
                           <pic:cNvPicPr>
                             <a:picLocks noChangeAspect="1" noChangeArrowheads="1"/>
                           </pic:cNvPicPr>
                         </pic:nvPicPr>
                         <pic:blipFill>
-                          <a:blip r:embed="rId54">
+                          <a:blip r:embed="rId54" cstate="print">
                             <a:extLst>
                               <a:ext uri="{28A0092B-C50C-407E-A947-70E740481C1C}">
                                 <a14:useLocalDpi xmlns:a14="http://schemas.microsoft.com/office/drawing/2010/main" val="0"/>
@@ -9336,7 +9372,7 @@
                         <pic:spPr bwMode="auto">
                           <a:xfrm>
                             <a:off x="0" y="0"/>
-                            <a:ext cx="155575" cy="155575"/>
+                            <a:ext cx="180000" cy="180000"/>
                           </a:xfrm>
                           <a:prstGeom prst="rect">
                             <a:avLst/>
@@ -9358,10 +9394,10 @@
                 <w:lang w:eastAsia="es-ES"/>
               </w:rPr>
               <w:drawing>
-                <wp:inline distT="0" distB="0" distL="0" distR="0" wp14:anchorId="54654D77" wp14:editId="1B0AE299">
+                <wp:inline distT="0" distB="0" distL="0" distR="0" wp14:anchorId="37E148EC" wp14:editId="596B9173">
                   <wp:extent cx="180000" cy="180000"/>
                   <wp:effectExtent l="0" t="0" r="0" b="0"/>
-                  <wp:docPr id="1840145158" name="Imagen 21"/>
+                  <wp:docPr id="514955434" name="Imagen 24"/>
                   <wp:cNvGraphicFramePr>
                     <a:graphicFrameLocks xmlns:a="http://schemas.openxmlformats.org/drawingml/2006/main" noChangeAspect="1"/>
                   </wp:cNvGraphicFramePr>
@@ -9369,7 +9405,7 @@
                     <a:graphicData uri="http://schemas.openxmlformats.org/drawingml/2006/picture">
                       <pic:pic xmlns:pic="http://schemas.openxmlformats.org/drawingml/2006/picture">
                         <pic:nvPicPr>
-                          <pic:cNvPr id="0" name="Picture 21"/>
+                          <pic:cNvPr id="0" name="Picture 24"/>
                           <pic:cNvPicPr>
                             <a:picLocks noChangeAspect="1" noChangeArrowheads="1"/>
                           </pic:cNvPicPr>
@@ -9412,10 +9448,10 @@
                 <w:lang w:eastAsia="es-ES"/>
               </w:rPr>
               <w:drawing>
-                <wp:inline distT="0" distB="0" distL="0" distR="0" wp14:anchorId="3326C07B" wp14:editId="3E389076">
+                <wp:inline distT="0" distB="0" distL="0" distR="0" wp14:anchorId="79F1DACB" wp14:editId="03907F2D">
                   <wp:extent cx="180000" cy="180000"/>
                   <wp:effectExtent l="0" t="0" r="0" b="0"/>
-                  <wp:docPr id="925069928" name="Imagen 22"/>
+                  <wp:docPr id="1299905257" name="Imagen 25"/>
                   <wp:cNvGraphicFramePr>
                     <a:graphicFrameLocks xmlns:a="http://schemas.openxmlformats.org/drawingml/2006/main" noChangeAspect="1"/>
                   </wp:cNvGraphicFramePr>
@@ -9423,7 +9459,7 @@
                     <a:graphicData uri="http://schemas.openxmlformats.org/drawingml/2006/picture">
                       <pic:pic xmlns:pic="http://schemas.openxmlformats.org/drawingml/2006/picture">
                         <pic:nvPicPr>
-                          <pic:cNvPr id="0" name="Picture 22"/>
+                          <pic:cNvPr id="0" name="Picture 25"/>
                           <pic:cNvPicPr>
                             <a:picLocks noChangeAspect="1" noChangeArrowheads="1"/>
                           </pic:cNvPicPr>
@@ -9466,10 +9502,10 @@
                 <w:lang w:eastAsia="es-ES"/>
               </w:rPr>
               <w:drawing>
-                <wp:inline distT="0" distB="0" distL="0" distR="0" wp14:anchorId="47BE1514" wp14:editId="0EB7DA26">
+                <wp:inline distT="0" distB="0" distL="0" distR="0" wp14:anchorId="4F8C1417" wp14:editId="54E8D717">
                   <wp:extent cx="180000" cy="180000"/>
                   <wp:effectExtent l="0" t="0" r="0" b="0"/>
-                  <wp:docPr id="1383012657" name="Imagen 23"/>
+                  <wp:docPr id="1649841874" name="Imagen 26"/>
                   <wp:cNvGraphicFramePr>
                     <a:graphicFrameLocks xmlns:a="http://schemas.openxmlformats.org/drawingml/2006/main" noChangeAspect="1"/>
                   </wp:cNvGraphicFramePr>
@@ -9477,7 +9513,7 @@
                     <a:graphicData uri="http://schemas.openxmlformats.org/drawingml/2006/picture">
                       <pic:pic xmlns:pic="http://schemas.openxmlformats.org/drawingml/2006/picture">
                         <pic:nvPicPr>
-                          <pic:cNvPr id="0" name="Picture 23"/>
+                          <pic:cNvPr id="0" name="Picture 26"/>
                           <pic:cNvPicPr>
                             <a:picLocks noChangeAspect="1" noChangeArrowheads="1"/>
                           </pic:cNvPicPr>
@@ -9520,10 +9556,10 @@
                 <w:lang w:eastAsia="es-ES"/>
               </w:rPr>
               <w:drawing>
-                <wp:inline distT="0" distB="0" distL="0" distR="0" wp14:anchorId="37E148EC" wp14:editId="596B9173">
+                <wp:inline distT="0" distB="0" distL="0" distR="0" wp14:anchorId="79E4BE3D" wp14:editId="0BB25EBB">
                   <wp:extent cx="180000" cy="180000"/>
                   <wp:effectExtent l="0" t="0" r="0" b="0"/>
-                  <wp:docPr id="514955434" name="Imagen 24"/>
+                  <wp:docPr id="1490238037" name="Imagen 27"/>
                   <wp:cNvGraphicFramePr>
                     <a:graphicFrameLocks xmlns:a="http://schemas.openxmlformats.org/drawingml/2006/main" noChangeAspect="1"/>
                   </wp:cNvGraphicFramePr>
@@ -9531,7 +9567,7 @@
                     <a:graphicData uri="http://schemas.openxmlformats.org/drawingml/2006/picture">
                       <pic:pic xmlns:pic="http://schemas.openxmlformats.org/drawingml/2006/picture">
                         <pic:nvPicPr>
-                          <pic:cNvPr id="0" name="Picture 24"/>
+                          <pic:cNvPr id="0" name="Picture 27"/>
                           <pic:cNvPicPr>
                             <a:picLocks noChangeAspect="1" noChangeArrowheads="1"/>
                           </pic:cNvPicPr>
@@ -9574,10 +9610,10 @@
                 <w:lang w:eastAsia="es-ES"/>
               </w:rPr>
               <w:drawing>
-                <wp:inline distT="0" distB="0" distL="0" distR="0" wp14:anchorId="79F1DACB" wp14:editId="03907F2D">
+                <wp:inline distT="0" distB="0" distL="0" distR="0" wp14:anchorId="57D977C7" wp14:editId="504F4261">
                   <wp:extent cx="180000" cy="180000"/>
                   <wp:effectExtent l="0" t="0" r="0" b="0"/>
-                  <wp:docPr id="1299905257" name="Imagen 25"/>
+                  <wp:docPr id="443133632" name="Imagen 28"/>
                   <wp:cNvGraphicFramePr>
                     <a:graphicFrameLocks xmlns:a="http://schemas.openxmlformats.org/drawingml/2006/main" noChangeAspect="1"/>
                   </wp:cNvGraphicFramePr>
@@ -9585,7 +9621,7 @@
                     <a:graphicData uri="http://schemas.openxmlformats.org/drawingml/2006/picture">
                       <pic:pic xmlns:pic="http://schemas.openxmlformats.org/drawingml/2006/picture">
                         <pic:nvPicPr>
-                          <pic:cNvPr id="0" name="Picture 25"/>
+                          <pic:cNvPr id="0" name="Picture 28"/>
                           <pic:cNvPicPr>
                             <a:picLocks noChangeAspect="1" noChangeArrowheads="1"/>
                           </pic:cNvPicPr>
@@ -9622,168 +9658,6 @@
                 </wp:inline>
               </w:drawing>
             </w:r>
-            <w:r>
-              <w:rPr>
-                <w:noProof/>
-                <w:lang w:eastAsia="es-ES"/>
-              </w:rPr>
-              <w:drawing>
-                <wp:inline distT="0" distB="0" distL="0" distR="0" wp14:anchorId="4F8C1417" wp14:editId="54E8D717">
-                  <wp:extent cx="180000" cy="180000"/>
-                  <wp:effectExtent l="0" t="0" r="0" b="0"/>
-                  <wp:docPr id="1649841874" name="Imagen 26"/>
-                  <wp:cNvGraphicFramePr>
-                    <a:graphicFrameLocks xmlns:a="http://schemas.openxmlformats.org/drawingml/2006/main" noChangeAspect="1"/>
-                  </wp:cNvGraphicFramePr>
-                  <a:graphic xmlns:a="http://schemas.openxmlformats.org/drawingml/2006/main">
-                    <a:graphicData uri="http://schemas.openxmlformats.org/drawingml/2006/picture">
-                      <pic:pic xmlns:pic="http://schemas.openxmlformats.org/drawingml/2006/picture">
-                        <pic:nvPicPr>
-                          <pic:cNvPr id="0" name="Picture 26"/>
-                          <pic:cNvPicPr>
-                            <a:picLocks noChangeAspect="1" noChangeArrowheads="1"/>
-                          </pic:cNvPicPr>
-                        </pic:nvPicPr>
-                        <pic:blipFill>
-                          <a:blip r:embed="rId60" cstate="print">
-                            <a:extLst>
-                              <a:ext uri="{28A0092B-C50C-407E-A947-70E740481C1C}">
-                                <a14:useLocalDpi xmlns:a14="http://schemas.microsoft.com/office/drawing/2010/main" val="0"/>
-                              </a:ext>
-                            </a:extLst>
-                          </a:blip>
-                          <a:srcRect/>
-                          <a:stretch>
-                            <a:fillRect/>
-                          </a:stretch>
-                        </pic:blipFill>
-                        <pic:spPr bwMode="auto">
-                          <a:xfrm>
-                            <a:off x="0" y="0"/>
-                            <a:ext cx="180000" cy="180000"/>
-                          </a:xfrm>
-                          <a:prstGeom prst="rect">
-                            <a:avLst/>
-                          </a:prstGeom>
-                          <a:noFill/>
-                          <a:ln>
-                            <a:noFill/>
-                          </a:ln>
-                        </pic:spPr>
-                      </pic:pic>
-                    </a:graphicData>
-                  </a:graphic>
-                </wp:inline>
-              </w:drawing>
-            </w:r>
-            <w:r>
-              <w:rPr>
-                <w:noProof/>
-                <w:lang w:eastAsia="es-ES"/>
-              </w:rPr>
-              <w:drawing>
-                <wp:inline distT="0" distB="0" distL="0" distR="0" wp14:anchorId="79E4BE3D" wp14:editId="0BB25EBB">
-                  <wp:extent cx="180000" cy="180000"/>
-                  <wp:effectExtent l="0" t="0" r="0" b="0"/>
-                  <wp:docPr id="1490238037" name="Imagen 27"/>
-                  <wp:cNvGraphicFramePr>
-                    <a:graphicFrameLocks xmlns:a="http://schemas.openxmlformats.org/drawingml/2006/main" noChangeAspect="1"/>
-                  </wp:cNvGraphicFramePr>
-                  <a:graphic xmlns:a="http://schemas.openxmlformats.org/drawingml/2006/main">
-                    <a:graphicData uri="http://schemas.openxmlformats.org/drawingml/2006/picture">
-                      <pic:pic xmlns:pic="http://schemas.openxmlformats.org/drawingml/2006/picture">
-                        <pic:nvPicPr>
-                          <pic:cNvPr id="0" name="Picture 27"/>
-                          <pic:cNvPicPr>
-                            <a:picLocks noChangeAspect="1" noChangeArrowheads="1"/>
-                          </pic:cNvPicPr>
-                        </pic:nvPicPr>
-                        <pic:blipFill>
-                          <a:blip r:embed="rId61" cstate="print">
-                            <a:extLst>
-                              <a:ext uri="{28A0092B-C50C-407E-A947-70E740481C1C}">
-                                <a14:useLocalDpi xmlns:a14="http://schemas.microsoft.com/office/drawing/2010/main" val="0"/>
-                              </a:ext>
-                            </a:extLst>
-                          </a:blip>
-                          <a:srcRect/>
-                          <a:stretch>
-                            <a:fillRect/>
-                          </a:stretch>
-                        </pic:blipFill>
-                        <pic:spPr bwMode="auto">
-                          <a:xfrm>
-                            <a:off x="0" y="0"/>
-                            <a:ext cx="180000" cy="180000"/>
-                          </a:xfrm>
-                          <a:prstGeom prst="rect">
-                            <a:avLst/>
-                          </a:prstGeom>
-                          <a:noFill/>
-                          <a:ln>
-                            <a:noFill/>
-                          </a:ln>
-                        </pic:spPr>
-                      </pic:pic>
-                    </a:graphicData>
-                  </a:graphic>
-                </wp:inline>
-              </w:drawing>
-            </w:r>
-            <w:r>
-              <w:rPr>
-                <w:noProof/>
-                <w:lang w:eastAsia="es-ES"/>
-              </w:rPr>
-              <w:drawing>
-                <wp:inline distT="0" distB="0" distL="0" distR="0" wp14:anchorId="57D977C7" wp14:editId="504F4261">
-                  <wp:extent cx="180000" cy="180000"/>
-                  <wp:effectExtent l="0" t="0" r="0" b="0"/>
-                  <wp:docPr id="443133632" name="Imagen 28"/>
-                  <wp:cNvGraphicFramePr>
-                    <a:graphicFrameLocks xmlns:a="http://schemas.openxmlformats.org/drawingml/2006/main" noChangeAspect="1"/>
-                  </wp:cNvGraphicFramePr>
-                  <a:graphic xmlns:a="http://schemas.openxmlformats.org/drawingml/2006/main">
-                    <a:graphicData uri="http://schemas.openxmlformats.org/drawingml/2006/picture">
-                      <pic:pic xmlns:pic="http://schemas.openxmlformats.org/drawingml/2006/picture">
-                        <pic:nvPicPr>
-                          <pic:cNvPr id="0" name="Picture 28"/>
-                          <pic:cNvPicPr>
-                            <a:picLocks noChangeAspect="1" noChangeArrowheads="1"/>
-                          </pic:cNvPicPr>
-                        </pic:nvPicPr>
-                        <pic:blipFill>
-                          <a:blip r:embed="rId62" cstate="print">
-                            <a:extLst>
-                              <a:ext uri="{28A0092B-C50C-407E-A947-70E740481C1C}">
-                                <a14:useLocalDpi xmlns:a14="http://schemas.microsoft.com/office/drawing/2010/main" val="0"/>
-                              </a:ext>
-                            </a:extLst>
-                          </a:blip>
-                          <a:srcRect/>
-                          <a:stretch>
-                            <a:fillRect/>
-                          </a:stretch>
-                        </pic:blipFill>
-                        <pic:spPr bwMode="auto">
-                          <a:xfrm>
-                            <a:off x="0" y="0"/>
-                            <a:ext cx="180000" cy="180000"/>
-                          </a:xfrm>
-                          <a:prstGeom prst="rect">
-                            <a:avLst/>
-                          </a:prstGeom>
-                          <a:noFill/>
-                          <a:ln>
-                            <a:noFill/>
-                          </a:ln>
-                        </pic:spPr>
-                      </pic:pic>
-                    </a:graphicData>
-                  </a:graphic>
-                </wp:inline>
-              </w:drawing>
-            </w:r>
           </w:p>
         </w:tc>
         <w:tc>
@@ -9820,7 +9694,7 @@
                           </pic:cNvPicPr>
                         </pic:nvPicPr>
                         <pic:blipFill>
-                          <a:blip r:embed="rId63">
+                          <a:blip r:embed="rId60">
                             <a:extLst>
                               <a:ext uri="{28A0092B-C50C-407E-A947-70E740481C1C}">
                                 <a14:useLocalDpi xmlns:a14="http://schemas.microsoft.com/office/drawing/2010/main" val="0"/>
@@ -9874,7 +9748,7 @@
                           </pic:cNvPicPr>
                         </pic:nvPicPr>
                         <pic:blipFill>
-                          <a:blip r:embed="rId18">
+                          <a:blip r:embed="rId15">
                             <a:extLst>
                               <a:ext uri="{28A0092B-C50C-407E-A947-70E740481C1C}">
                                 <a14:useLocalDpi xmlns:a14="http://schemas.microsoft.com/office/drawing/2010/main" val="0"/>
@@ -9928,7 +9802,7 @@
                           </pic:cNvPicPr>
                         </pic:nvPicPr>
                         <pic:blipFill>
-                          <a:blip r:embed="rId19">
+                          <a:blip r:embed="rId16">
                             <a:extLst>
                               <a:ext uri="{28A0092B-C50C-407E-A947-70E740481C1C}">
                                 <a14:useLocalDpi xmlns:a14="http://schemas.microsoft.com/office/drawing/2010/main" val="0"/>
@@ -9982,7 +9856,7 @@
                           </pic:cNvPicPr>
                         </pic:nvPicPr>
                         <pic:blipFill>
-                          <a:blip r:embed="rId64">
+                          <a:blip r:embed="rId61">
                             <a:extLst>
                               <a:ext uri="{28A0092B-C50C-407E-A947-70E740481C1C}">
                                 <a14:useLocalDpi xmlns:a14="http://schemas.microsoft.com/office/drawing/2010/main" val="0"/>
@@ -10036,7 +9910,7 @@
                           </pic:cNvPicPr>
                         </pic:nvPicPr>
                         <pic:blipFill>
-                          <a:blip r:embed="rId65">
+                          <a:blip r:embed="rId62">
                             <a:extLst>
                               <a:ext uri="{28A0092B-C50C-407E-A947-70E740481C1C}">
                                 <a14:useLocalDpi xmlns:a14="http://schemas.microsoft.com/office/drawing/2010/main" val="0"/>
@@ -10090,7 +9964,7 @@
                           </pic:cNvPicPr>
                         </pic:nvPicPr>
                         <pic:blipFill>
-                          <a:blip r:embed="rId66">
+                          <a:blip r:embed="rId63">
                             <a:extLst>
                               <a:ext uri="{28A0092B-C50C-407E-A947-70E740481C1C}">
                                 <a14:useLocalDpi xmlns:a14="http://schemas.microsoft.com/office/drawing/2010/main" val="0"/>
@@ -10158,7 +10032,7 @@
                           </pic:cNvPicPr>
                         </pic:nvPicPr>
                         <pic:blipFill>
-                          <a:blip r:embed="rId67">
+                          <a:blip r:embed="rId64">
                             <a:extLst>
                               <a:ext uri="{28A0092B-C50C-407E-A947-70E740481C1C}">
                                 <a14:useLocalDpi xmlns:a14="http://schemas.microsoft.com/office/drawing/2010/main" val="0"/>
@@ -10212,7 +10086,7 @@
                           </pic:cNvPicPr>
                         </pic:nvPicPr>
                         <pic:blipFill>
-                          <a:blip r:embed="rId68">
+                          <a:blip r:embed="rId65">
                             <a:extLst>
                               <a:ext uri="{28A0092B-C50C-407E-A947-70E740481C1C}">
                                 <a14:useLocalDpi xmlns:a14="http://schemas.microsoft.com/office/drawing/2010/main" val="0"/>
@@ -10266,7 +10140,7 @@
                           </pic:cNvPicPr>
                         </pic:nvPicPr>
                         <pic:blipFill>
-                          <a:blip r:embed="rId69">
+                          <a:blip r:embed="rId66">
                             <a:extLst>
                               <a:ext uri="{28A0092B-C50C-407E-A947-70E740481C1C}">
                                 <a14:useLocalDpi xmlns:a14="http://schemas.microsoft.com/office/drawing/2010/main" val="0"/>
@@ -10320,7 +10194,7 @@
                           </pic:cNvPicPr>
                         </pic:nvPicPr>
                         <pic:blipFill>
-                          <a:blip r:embed="rId70">
+                          <a:blip r:embed="rId67">
                             <a:extLst>
                               <a:ext uri="{28A0092B-C50C-407E-A947-70E740481C1C}">
                                 <a14:useLocalDpi xmlns:a14="http://schemas.microsoft.com/office/drawing/2010/main" val="0"/>
@@ -10402,7 +10276,7 @@
                     <pic:cNvPicPr/>
                   </pic:nvPicPr>
                   <pic:blipFill>
-                    <a:blip r:embed="rId71" cstate="print">
+                    <a:blip r:embed="rId68" cstate="print">
                       <a:extLst>
                         <a:ext uri="{28A0092B-C50C-407E-A947-70E740481C1C}">
                           <a14:useLocalDpi xmlns:a14="http://schemas.microsoft.com/office/drawing/2010/main" val="0"/>
@@ -10455,7 +10329,7 @@
                     <pic:cNvPicPr/>
                   </pic:nvPicPr>
                   <pic:blipFill>
-                    <a:blip r:embed="rId72">
+                    <a:blip r:embed="rId69">
                       <a:extLst>
                         <a:ext uri="{28A0092B-C50C-407E-A947-70E740481C1C}">
                           <a14:useLocalDpi xmlns:a14="http://schemas.microsoft.com/office/drawing/2010/main" val="0"/>
@@ -10502,7 +10376,7 @@
                     <pic:cNvPicPr/>
                   </pic:nvPicPr>
                   <pic:blipFill>
-                    <a:blip r:embed="rId73">
+                    <a:blip r:embed="rId70">
                       <a:extLst>
                         <a:ext uri="{28A0092B-C50C-407E-A947-70E740481C1C}">
                           <a14:useLocalDpi xmlns:a14="http://schemas.microsoft.com/office/drawing/2010/main" val="0"/>
@@ -10583,7 +10457,7 @@
 </file>
 
 <file path=word/endnotes.xml><?xml version="1.0" encoding="utf-8"?>
-<w:endnotes xmlns:wpc="http://schemas.microsoft.com/office/word/2010/wordprocessingCanvas" xmlns:cx="http://schemas.microsoft.com/office/drawing/2014/chartex" xmlns:mc="http://schemas.openxmlformats.org/markup-compatibility/2006" xmlns:o="urn:schemas-microsoft-com:office:office" xmlns:r="http://schemas.openxmlformats.org/officeDocument/2006/relationships" xmlns:m="http://schemas.openxmlformats.org/officeDocument/2006/math" xmlns:v="urn:schemas-microsoft-com:vml" xmlns:wp14="http://schemas.microsoft.com/office/word/2010/wordprocessingDrawing" xmlns:wp="http://schemas.openxmlformats.org/drawingml/2006/wordprocessingDrawing" xmlns:w10="urn:schemas-microsoft-com:office:word" xmlns:w="http://schemas.openxmlformats.org/wordprocessingml/2006/main" xmlns:w14="http://schemas.microsoft.com/office/word/2010/wordml" xmlns:w15="http://schemas.microsoft.com/office/word/2012/wordml" xmlns:w16se="http://schemas.microsoft.com/office/word/2015/wordml/symex" xmlns:wpg="http://schemas.microsoft.com/office/word/2010/wordprocessingGroup" xmlns:wpi="http://schemas.microsoft.com/office/word/2010/wordprocessingInk" xmlns:wne="http://schemas.microsoft.com/office/word/2006/wordml" xmlns:wps="http://schemas.microsoft.com/office/word/2010/wordprocessingShape" mc:Ignorable="w14 w15 w16se wp14">
+<w:endnotes xmlns:wpc="http://schemas.microsoft.com/office/word/2010/wordprocessingCanvas" xmlns:cx="http://schemas.microsoft.com/office/drawing/2014/chartex" xmlns:cx1="http://schemas.microsoft.com/office/drawing/2015/9/8/chartex" xmlns:cx2="http://schemas.microsoft.com/office/drawing/2015/10/21/chartex" xmlns:cx3="http://schemas.microsoft.com/office/drawing/2016/5/9/chartex" xmlns:cx4="http://schemas.microsoft.com/office/drawing/2016/5/10/chartex" xmlns:cx5="http://schemas.microsoft.com/office/drawing/2016/5/11/chartex" xmlns:cx6="http://schemas.microsoft.com/office/drawing/2016/5/12/chartex" xmlns:cx7="http://schemas.microsoft.com/office/drawing/2016/5/13/chartex" xmlns:cx8="http://schemas.microsoft.com/office/drawing/2016/5/14/chartex" xmlns:mc="http://schemas.openxmlformats.org/markup-compatibility/2006" xmlns:aink="http://schemas.microsoft.com/office/drawing/2016/ink" xmlns:am3d="http://schemas.microsoft.com/office/drawing/2017/model3d" xmlns:o="urn:schemas-microsoft-com:office:office" xmlns:r="http://schemas.openxmlformats.org/officeDocument/2006/relationships" xmlns:m="http://schemas.openxmlformats.org/officeDocument/2006/math" xmlns:v="urn:schemas-microsoft-com:vml" xmlns:wp14="http://schemas.microsoft.com/office/word/2010/wordprocessingDrawing" xmlns:wp="http://schemas.openxmlformats.org/drawingml/2006/wordprocessingDrawing" xmlns:w10="urn:schemas-microsoft-com:office:word" xmlns:w="http://schemas.openxmlformats.org/wordprocessingml/2006/main" xmlns:w14="http://schemas.microsoft.com/office/word/2010/wordml" xmlns:w15="http://schemas.microsoft.com/office/word/2012/wordml" xmlns:w16cid="http://schemas.microsoft.com/office/word/2016/wordml/cid" xmlns:w16se="http://schemas.microsoft.com/office/word/2015/wordml/symex" xmlns:wpg="http://schemas.microsoft.com/office/word/2010/wordprocessingGroup" xmlns:wpi="http://schemas.microsoft.com/office/word/2010/wordprocessingInk" xmlns:wne="http://schemas.microsoft.com/office/word/2006/wordml" xmlns:wps="http://schemas.microsoft.com/office/word/2010/wordprocessingShape" mc:Ignorable="w14 w15 w16se w16cid wp14">
   <w:endnote w:type="separator" w:id="-1">
     <w:p>
       <w:r>
@@ -10602,7 +10476,7 @@
 </file>
 
 <file path=word/footer1.xml><?xml version="1.0" encoding="utf-8"?>
-<w:ftr xmlns:wpc="http://schemas.microsoft.com/office/word/2010/wordprocessingCanvas" xmlns:cx="http://schemas.microsoft.com/office/drawing/2014/chartex" xmlns:mc="http://schemas.openxmlformats.org/markup-compatibility/2006" xmlns:o="urn:schemas-microsoft-com:office:office" xmlns:r="http://schemas.openxmlformats.org/officeDocument/2006/relationships" xmlns:m="http://schemas.openxmlformats.org/officeDocument/2006/math" xmlns:v="urn:schemas-microsoft-com:vml" xmlns:wp14="http://schemas.microsoft.com/office/word/2010/wordprocessingDrawing" xmlns:wp="http://schemas.openxmlformats.org/drawingml/2006/wordprocessingDrawing" xmlns:w10="urn:schemas-microsoft-com:office:word" xmlns:w="http://schemas.openxmlformats.org/wordprocessingml/2006/main" xmlns:w14="http://schemas.microsoft.com/office/word/2010/wordml" xmlns:w15="http://schemas.microsoft.com/office/word/2012/wordml" xmlns:w16se="http://schemas.microsoft.com/office/word/2015/wordml/symex" xmlns:wpg="http://schemas.microsoft.com/office/word/2010/wordprocessingGroup" xmlns:wpi="http://schemas.microsoft.com/office/word/2010/wordprocessingInk" xmlns:wne="http://schemas.microsoft.com/office/word/2006/wordml" xmlns:wps="http://schemas.microsoft.com/office/word/2010/wordprocessingShape" mc:Ignorable="w14 w15 w16se wp14">
+<w:ftr xmlns:wpc="http://schemas.microsoft.com/office/word/2010/wordprocessingCanvas" xmlns:cx="http://schemas.microsoft.com/office/drawing/2014/chartex" xmlns:cx1="http://schemas.microsoft.com/office/drawing/2015/9/8/chartex" xmlns:cx2="http://schemas.microsoft.com/office/drawing/2015/10/21/chartex" xmlns:cx3="http://schemas.microsoft.com/office/drawing/2016/5/9/chartex" xmlns:cx4="http://schemas.microsoft.com/office/drawing/2016/5/10/chartex" xmlns:cx5="http://schemas.microsoft.com/office/drawing/2016/5/11/chartex" xmlns:cx6="http://schemas.microsoft.com/office/drawing/2016/5/12/chartex" xmlns:cx7="http://schemas.microsoft.com/office/drawing/2016/5/13/chartex" xmlns:cx8="http://schemas.microsoft.com/office/drawing/2016/5/14/chartex" xmlns:mc="http://schemas.openxmlformats.org/markup-compatibility/2006" xmlns:aink="http://schemas.microsoft.com/office/drawing/2016/ink" xmlns:am3d="http://schemas.microsoft.com/office/drawing/2017/model3d" xmlns:o="urn:schemas-microsoft-com:office:office" xmlns:r="http://schemas.openxmlformats.org/officeDocument/2006/relationships" xmlns:m="http://schemas.openxmlformats.org/officeDocument/2006/math" xmlns:v="urn:schemas-microsoft-com:vml" xmlns:wp14="http://schemas.microsoft.com/office/word/2010/wordprocessingDrawing" xmlns:wp="http://schemas.openxmlformats.org/drawingml/2006/wordprocessingDrawing" xmlns:w10="urn:schemas-microsoft-com:office:word" xmlns:w="http://schemas.openxmlformats.org/wordprocessingml/2006/main" xmlns:w14="http://schemas.microsoft.com/office/word/2010/wordml" xmlns:w15="http://schemas.microsoft.com/office/word/2012/wordml" xmlns:w16cid="http://schemas.microsoft.com/office/word/2016/wordml/cid" xmlns:w16se="http://schemas.microsoft.com/office/word/2015/wordml/symex" xmlns:wpg="http://schemas.microsoft.com/office/word/2010/wordprocessingGroup" xmlns:wpi="http://schemas.microsoft.com/office/word/2010/wordprocessingInk" xmlns:wne="http://schemas.microsoft.com/office/word/2006/wordml" xmlns:wps="http://schemas.microsoft.com/office/word/2010/wordprocessingShape" mc:Ignorable="w14 w15 w16se w16cid wp14">
   <w:sdt>
     <w:sdtPr>
       <w:id w:val="1160740817"/>
@@ -10696,7 +10570,7 @@
                 </wp:anchor>
               </w:drawing>
             </mc:Choice>
-            <mc:Fallback xmlns:cx1="http://schemas.microsoft.com/office/drawing/2015/9/8/chartex" xmlns:cx2="http://schemas.microsoft.com/office/drawing/2015/10/21/chartex" xmlns:cx3="http://schemas.microsoft.com/office/drawing/2016/5/9/chartex" xmlns:cx4="http://schemas.microsoft.com/office/drawing/2016/5/10/chartex" xmlns:cx5="http://schemas.microsoft.com/office/drawing/2016/5/11/chartex" xmlns:cx6="http://schemas.microsoft.com/office/drawing/2016/5/12/chartex" xmlns:cx7="http://schemas.microsoft.com/office/drawing/2016/5/13/chartex" xmlns:cx8="http://schemas.microsoft.com/office/drawing/2016/5/14/chartex" xmlns:aink="http://schemas.microsoft.com/office/drawing/2016/ink" xmlns:am3d="http://schemas.microsoft.com/office/drawing/2017/model3d" xmlns:oel="http://schemas.microsoft.com/office/2019/extlst" xmlns:w16cex="http://schemas.microsoft.com/office/word/2018/wordml/cex" xmlns:w16cid="http://schemas.microsoft.com/office/word/2016/wordml/cid" xmlns:w16="http://schemas.microsoft.com/office/word/2018/wordml" xmlns:w16du="http://schemas.microsoft.com/office/word/2023/wordml/word16du" xmlns:w16sdtdh="http://schemas.microsoft.com/office/word/2020/wordml/sdtdatahash">
+            <mc:Fallback xmlns:w16sdtdh="http://schemas.microsoft.com/office/word/2020/wordml/sdtdatahash" xmlns:w16du="http://schemas.microsoft.com/office/word/2023/wordml/word16du" xmlns:w16="http://schemas.microsoft.com/office/word/2018/wordml" xmlns:w16cex="http://schemas.microsoft.com/office/word/2018/wordml/cex" xmlns:oel="http://schemas.microsoft.com/office/2019/extlst">
               <w:pict>
                 <v:rect w14:anchorId="00CEAD03" id="Rectángulo 1" o:spid="_x0000_s1026" style="position:absolute;margin-left:0;margin-top:22.6pt;width:140.75pt;height:137.05pt;rotation:8376026fd;z-index:251660288;visibility:visible;mso-wrap-style:square;mso-width-percent:0;mso-height-percent:0;mso-wrap-distance-left:9pt;mso-wrap-distance-top:0;mso-wrap-distance-right:9pt;mso-wrap-distance-bottom:0;mso-position-horizontal:left;mso-position-horizontal-relative:right-margin-area;mso-position-vertical:absolute;mso-position-vertical-relative:text;mso-width-percent:0;mso-height-percent:0;mso-width-relative:margin;mso-height-relative:margin;v-text-anchor:middle" o:gfxdata="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" fillcolor="#00569d" strokecolor="white [3212]" strokeweight="2pt">
                   <w10:wrap anchorx="margin"/>
@@ -10781,7 +10655,7 @@
                 </wp:anchor>
               </w:drawing>
             </mc:Choice>
-            <mc:Fallback xmlns:cx1="http://schemas.microsoft.com/office/drawing/2015/9/8/chartex" xmlns:cx2="http://schemas.microsoft.com/office/drawing/2015/10/21/chartex" xmlns:cx3="http://schemas.microsoft.com/office/drawing/2016/5/9/chartex" xmlns:cx4="http://schemas.microsoft.com/office/drawing/2016/5/10/chartex" xmlns:cx5="http://schemas.microsoft.com/office/drawing/2016/5/11/chartex" xmlns:cx6="http://schemas.microsoft.com/office/drawing/2016/5/12/chartex" xmlns:cx7="http://schemas.microsoft.com/office/drawing/2016/5/13/chartex" xmlns:cx8="http://schemas.microsoft.com/office/drawing/2016/5/14/chartex" xmlns:aink="http://schemas.microsoft.com/office/drawing/2016/ink" xmlns:am3d="http://schemas.microsoft.com/office/drawing/2017/model3d" xmlns:oel="http://schemas.microsoft.com/office/2019/extlst" xmlns:w16cex="http://schemas.microsoft.com/office/word/2018/wordml/cex" xmlns:w16cid="http://schemas.microsoft.com/office/word/2016/wordml/cid" xmlns:w16="http://schemas.microsoft.com/office/word/2018/wordml" xmlns:w16du="http://schemas.microsoft.com/office/word/2023/wordml/word16du" xmlns:w16sdtdh="http://schemas.microsoft.com/office/word/2020/wordml/sdtdatahash">
+            <mc:Fallback xmlns:w16sdtdh="http://schemas.microsoft.com/office/word/2020/wordml/sdtdatahash" xmlns:w16du="http://schemas.microsoft.com/office/word/2023/wordml/word16du" xmlns:w16="http://schemas.microsoft.com/office/word/2018/wordml" xmlns:w16cex="http://schemas.microsoft.com/office/word/2018/wordml/cex" xmlns:oel="http://schemas.microsoft.com/office/2019/extlst">
               <w:pict>
                 <v:shapetype w14:anchorId="42BACE80" id="_x0000_t111" coordsize="21600,21600" o:spt="111" path="m4321,l21600,,17204,21600,,21600xe">
                   <v:stroke joinstyle="miter"/>
@@ -10818,7 +10692,7 @@
 </file>
 
 <file path=word/footnotes.xml><?xml version="1.0" encoding="utf-8"?>
-<w:footnotes xmlns:wpc="http://schemas.microsoft.com/office/word/2010/wordprocessingCanvas" xmlns:cx="http://schemas.microsoft.com/office/drawing/2014/chartex" xmlns:mc="http://schemas.openxmlformats.org/markup-compatibility/2006" xmlns:o="urn:schemas-microsoft-com:office:office" xmlns:r="http://schemas.openxmlformats.org/officeDocument/2006/relationships" xmlns:m="http://schemas.openxmlformats.org/officeDocument/2006/math" xmlns:v="urn:schemas-microsoft-com:vml" xmlns:wp14="http://schemas.microsoft.com/office/word/2010/wordprocessingDrawing" xmlns:wp="http://schemas.openxmlformats.org/drawingml/2006/wordprocessingDrawing" xmlns:w10="urn:schemas-microsoft-com:office:word" xmlns:w="http://schemas.openxmlformats.org/wordprocessingml/2006/main" xmlns:w14="http://schemas.microsoft.com/office/word/2010/wordml" xmlns:w15="http://schemas.microsoft.com/office/word/2012/wordml" xmlns:w16se="http://schemas.microsoft.com/office/word/2015/wordml/symex" xmlns:wpg="http://schemas.microsoft.com/office/word/2010/wordprocessingGroup" xmlns:wpi="http://schemas.microsoft.com/office/word/2010/wordprocessingInk" xmlns:wne="http://schemas.microsoft.com/office/word/2006/wordml" xmlns:wps="http://schemas.microsoft.com/office/word/2010/wordprocessingShape" mc:Ignorable="w14 w15 w16se wp14">
+<w:footnotes xmlns:wpc="http://schemas.microsoft.com/office/word/2010/wordprocessingCanvas" xmlns:cx="http://schemas.microsoft.com/office/drawing/2014/chartex" xmlns:cx1="http://schemas.microsoft.com/office/drawing/2015/9/8/chartex" xmlns:cx2="http://schemas.microsoft.com/office/drawing/2015/10/21/chartex" xmlns:cx3="http://schemas.microsoft.com/office/drawing/2016/5/9/chartex" xmlns:cx4="http://schemas.microsoft.com/office/drawing/2016/5/10/chartex" xmlns:cx5="http://schemas.microsoft.com/office/drawing/2016/5/11/chartex" xmlns:cx6="http://schemas.microsoft.com/office/drawing/2016/5/12/chartex" xmlns:cx7="http://schemas.microsoft.com/office/drawing/2016/5/13/chartex" xmlns:cx8="http://schemas.microsoft.com/office/drawing/2016/5/14/chartex" xmlns:mc="http://schemas.openxmlformats.org/markup-compatibility/2006" xmlns:aink="http://schemas.microsoft.com/office/drawing/2016/ink" xmlns:am3d="http://schemas.microsoft.com/office/drawing/2017/model3d" xmlns:o="urn:schemas-microsoft-com:office:office" xmlns:r="http://schemas.openxmlformats.org/officeDocument/2006/relationships" xmlns:m="http://schemas.openxmlformats.org/officeDocument/2006/math" xmlns:v="urn:schemas-microsoft-com:vml" xmlns:wp14="http://schemas.microsoft.com/office/word/2010/wordprocessingDrawing" xmlns:wp="http://schemas.openxmlformats.org/drawingml/2006/wordprocessingDrawing" xmlns:w10="urn:schemas-microsoft-com:office:word" xmlns:w="http://schemas.openxmlformats.org/wordprocessingml/2006/main" xmlns:w14="http://schemas.microsoft.com/office/word/2010/wordml" xmlns:w15="http://schemas.microsoft.com/office/word/2012/wordml" xmlns:w16cid="http://schemas.microsoft.com/office/word/2016/wordml/cid" xmlns:w16se="http://schemas.microsoft.com/office/word/2015/wordml/symex" xmlns:wpg="http://schemas.microsoft.com/office/word/2010/wordprocessingGroup" xmlns:wpi="http://schemas.microsoft.com/office/word/2010/wordprocessingInk" xmlns:wne="http://schemas.microsoft.com/office/word/2006/wordml" xmlns:wps="http://schemas.microsoft.com/office/word/2010/wordprocessingShape" mc:Ignorable="w14 w15 w16se w16cid wp14">
   <w:footnote w:type="separator" w:id="-1">
     <w:p>
       <w:r>
@@ -10837,7 +10711,7 @@
 </file>
 
 <file path=word/header1.xml><?xml version="1.0" encoding="utf-8"?>
-<w:hdr xmlns:wpc="http://schemas.microsoft.com/office/word/2010/wordprocessingCanvas" xmlns:cx="http://schemas.microsoft.com/office/drawing/2014/chartex" xmlns:mc="http://schemas.openxmlformats.org/markup-compatibility/2006" xmlns:o="urn:schemas-microsoft-com:office:office" xmlns:r="http://schemas.openxmlformats.org/officeDocument/2006/relationships" xmlns:m="http://schemas.openxmlformats.org/officeDocument/2006/math" xmlns:v="urn:schemas-microsoft-com:vml" xmlns:wp14="http://schemas.microsoft.com/office/word/2010/wordprocessingDrawing" xmlns:wp="http://schemas.openxmlformats.org/drawingml/2006/wordprocessingDrawing" xmlns:w10="urn:schemas-microsoft-com:office:word" xmlns:w="http://schemas.openxmlformats.org/wordprocessingml/2006/main" xmlns:w14="http://schemas.microsoft.com/office/word/2010/wordml" xmlns:w15="http://schemas.microsoft.com/office/word/2012/wordml" xmlns:w16se="http://schemas.microsoft.com/office/word/2015/wordml/symex" xmlns:wpg="http://schemas.microsoft.com/office/word/2010/wordprocessingGroup" xmlns:wpi="http://schemas.microsoft.com/office/word/2010/wordprocessingInk" xmlns:wne="http://schemas.microsoft.com/office/word/2006/wordml" xmlns:wps="http://schemas.microsoft.com/office/word/2010/wordprocessingShape" mc:Ignorable="w14 w15 w16se wp14">
+<w:hdr xmlns:wpc="http://schemas.microsoft.com/office/word/2010/wordprocessingCanvas" xmlns:cx="http://schemas.microsoft.com/office/drawing/2014/chartex" xmlns:cx1="http://schemas.microsoft.com/office/drawing/2015/9/8/chartex" xmlns:cx2="http://schemas.microsoft.com/office/drawing/2015/10/21/chartex" xmlns:cx3="http://schemas.microsoft.com/office/drawing/2016/5/9/chartex" xmlns:cx4="http://schemas.microsoft.com/office/drawing/2016/5/10/chartex" xmlns:cx5="http://schemas.microsoft.com/office/drawing/2016/5/11/chartex" xmlns:cx6="http://schemas.microsoft.com/office/drawing/2016/5/12/chartex" xmlns:cx7="http://schemas.microsoft.com/office/drawing/2016/5/13/chartex" xmlns:cx8="http://schemas.microsoft.com/office/drawing/2016/5/14/chartex" xmlns:mc="http://schemas.openxmlformats.org/markup-compatibility/2006" xmlns:aink="http://schemas.microsoft.com/office/drawing/2016/ink" xmlns:am3d="http://schemas.microsoft.com/office/drawing/2017/model3d" xmlns:o="urn:schemas-microsoft-com:office:office" xmlns:r="http://schemas.openxmlformats.org/officeDocument/2006/relationships" xmlns:m="http://schemas.openxmlformats.org/officeDocument/2006/math" xmlns:v="urn:schemas-microsoft-com:vml" xmlns:wp14="http://schemas.microsoft.com/office/word/2010/wordprocessingDrawing" xmlns:wp="http://schemas.openxmlformats.org/drawingml/2006/wordprocessingDrawing" xmlns:w10="urn:schemas-microsoft-com:office:word" xmlns:w="http://schemas.openxmlformats.org/wordprocessingml/2006/main" xmlns:w14="http://schemas.microsoft.com/office/word/2010/wordml" xmlns:w15="http://schemas.microsoft.com/office/word/2012/wordml" xmlns:w16cid="http://schemas.microsoft.com/office/word/2016/wordml/cid" xmlns:w16se="http://schemas.microsoft.com/office/word/2015/wordml/symex" xmlns:wpg="http://schemas.microsoft.com/office/word/2010/wordprocessingGroup" xmlns:wpi="http://schemas.microsoft.com/office/word/2010/wordprocessingInk" xmlns:wne="http://schemas.microsoft.com/office/word/2006/wordml" xmlns:wps="http://schemas.microsoft.com/office/word/2010/wordprocessingShape" mc:Ignorable="w14 w15 w16se w16cid wp14">
   <w:p>
     <w:pPr>
       <w:pStyle w:val="Encabezado"/>
@@ -10879,7 +10753,7 @@
                         <a14:useLocalDpi xmlns:a14="http://schemas.microsoft.com/office/drawing/2010/main" val="0"/>
                       </a:ext>
                       <a:ext uri="{96DAC541-7B7A-43D3-8B79-37D633B846F1}">
-                        <asvg:svgBlip xmlns="" xmlns:cx1="http://schemas.microsoft.com/office/drawing/2015/9/8/chartex" xmlns:cx2="http://schemas.microsoft.com/office/drawing/2015/10/21/chartex" xmlns:cx3="http://schemas.microsoft.com/office/drawing/2016/5/9/chartex" xmlns:cx4="http://schemas.microsoft.com/office/drawing/2016/5/10/chartex" xmlns:cx5="http://schemas.microsoft.com/office/drawing/2016/5/11/chartex" xmlns:cx6="http://schemas.microsoft.com/office/drawing/2016/5/12/chartex" xmlns:cx7="http://schemas.microsoft.com/office/drawing/2016/5/13/chartex" xmlns:cx8="http://schemas.microsoft.com/office/drawing/2016/5/14/chartex" xmlns:aink="http://schemas.microsoft.com/office/drawing/2016/ink" xmlns:am3d="http://schemas.microsoft.com/office/drawing/2017/model3d" xmlns:o="urn:schemas-microsoft-com:office:office" xmlns:oel="http://schemas.microsoft.com/office/2019/extlst" xmlns:v="urn:schemas-microsoft-com:vml" xmlns:w10="urn:schemas-microsoft-com:office:word" xmlns:w="http://schemas.openxmlformats.org/wordprocessingml/2006/main" xmlns:w16cex="http://schemas.microsoft.com/office/word/2018/wordml/cex" xmlns:w16cid="http://schemas.microsoft.com/office/word/2016/wordml/cid" xmlns:w16="http://schemas.microsoft.com/office/word/2018/wordml" xmlns:w16du="http://schemas.microsoft.com/office/word/2023/wordml/word16du" xmlns:w16sdtdh="http://schemas.microsoft.com/office/word/2020/wordml/sdtdatahash" xmlns:asvg="http://schemas.microsoft.com/office/drawing/2016/SVG/main" r:embed="rId2"/>
+                        <asvg:svgBlip xmlns:asvg="http://schemas.microsoft.com/office/drawing/2016/SVG/main" r:embed="rId2"/>
                       </a:ext>
                     </a:extLst>
                   </a:blip>
@@ -11073,7 +10947,7 @@
             </wp:anchor>
           </w:drawing>
         </mc:Choice>
-        <mc:Fallback xmlns:cx1="http://schemas.microsoft.com/office/drawing/2015/9/8/chartex" xmlns:cx2="http://schemas.microsoft.com/office/drawing/2015/10/21/chartex" xmlns:cx3="http://schemas.microsoft.com/office/drawing/2016/5/9/chartex" xmlns:cx4="http://schemas.microsoft.com/office/drawing/2016/5/10/chartex" xmlns:cx5="http://schemas.microsoft.com/office/drawing/2016/5/11/chartex" xmlns:cx6="http://schemas.microsoft.com/office/drawing/2016/5/12/chartex" xmlns:cx7="http://schemas.microsoft.com/office/drawing/2016/5/13/chartex" xmlns:cx8="http://schemas.microsoft.com/office/drawing/2016/5/14/chartex" xmlns:aink="http://schemas.microsoft.com/office/drawing/2016/ink" xmlns:am3d="http://schemas.microsoft.com/office/drawing/2017/model3d" xmlns:oel="http://schemas.microsoft.com/office/2019/extlst" xmlns:w16cex="http://schemas.microsoft.com/office/word/2018/wordml/cex" xmlns:w16cid="http://schemas.microsoft.com/office/word/2016/wordml/cid" xmlns:w16="http://schemas.microsoft.com/office/word/2018/wordml" xmlns:w16du="http://schemas.microsoft.com/office/word/2023/wordml/word16du" xmlns:w16sdtdh="http://schemas.microsoft.com/office/word/2020/wordml/sdtdatahash">
+        <mc:Fallback xmlns:w16sdtdh="http://schemas.microsoft.com/office/word/2020/wordml/sdtdatahash" xmlns:w16du="http://schemas.microsoft.com/office/word/2023/wordml/word16du" xmlns:w16="http://schemas.microsoft.com/office/word/2018/wordml" xmlns:w16cex="http://schemas.microsoft.com/office/word/2018/wordml/cex" xmlns:oel="http://schemas.microsoft.com/office/2019/extlst">
           <w:pict>
             <v:shapetype w14:anchorId="2DA75DC4" id="_x0000_t111" coordsize="21600,21600" o:spt="111" path="m4321,l21600,,17204,21600,,21600xe">
               <v:stroke joinstyle="miter"/>
@@ -11160,7 +11034,7 @@
             </wp:anchor>
           </w:drawing>
         </mc:Choice>
-        <mc:Fallback xmlns:cx1="http://schemas.microsoft.com/office/drawing/2015/9/8/chartex" xmlns:cx2="http://schemas.microsoft.com/office/drawing/2015/10/21/chartex" xmlns:cx3="http://schemas.microsoft.com/office/drawing/2016/5/9/chartex" xmlns:cx4="http://schemas.microsoft.com/office/drawing/2016/5/10/chartex" xmlns:cx5="http://schemas.microsoft.com/office/drawing/2016/5/11/chartex" xmlns:cx6="http://schemas.microsoft.com/office/drawing/2016/5/12/chartex" xmlns:cx7="http://schemas.microsoft.com/office/drawing/2016/5/13/chartex" xmlns:cx8="http://schemas.microsoft.com/office/drawing/2016/5/14/chartex" xmlns:aink="http://schemas.microsoft.com/office/drawing/2016/ink" xmlns:am3d="http://schemas.microsoft.com/office/drawing/2017/model3d" xmlns:oel="http://schemas.microsoft.com/office/2019/extlst" xmlns:w16cex="http://schemas.microsoft.com/office/word/2018/wordml/cex" xmlns:w16cid="http://schemas.microsoft.com/office/word/2016/wordml/cid" xmlns:w16="http://schemas.microsoft.com/office/word/2018/wordml" xmlns:w16du="http://schemas.microsoft.com/office/word/2023/wordml/word16du" xmlns:w16sdtdh="http://schemas.microsoft.com/office/word/2020/wordml/sdtdatahash">
+        <mc:Fallback xmlns:w16sdtdh="http://schemas.microsoft.com/office/word/2020/wordml/sdtdatahash" xmlns:w16du="http://schemas.microsoft.com/office/word/2023/wordml/word16du" xmlns:w16="http://schemas.microsoft.com/office/word/2018/wordml" xmlns:w16cex="http://schemas.microsoft.com/office/word/2018/wordml/cex" xmlns:oel="http://schemas.microsoft.com/office/2019/extlst">
           <w:pict>
             <v:shape w14:anchorId="3B69C5E9" id="Diagrama de flujo: datos 2" o:spid="_x0000_s1026" type="#_x0000_t111" style="position:absolute;margin-left:-20.6pt;margin-top:-22.25pt;width:61.8pt;height:9.5pt;rotation:-3525637fd;z-index:251655168;visibility:visible;mso-wrap-style:square;mso-width-percent:0;mso-height-percent:0;mso-wrap-distance-left:9pt;mso-wrap-distance-top:0;mso-wrap-distance-right:9pt;mso-wrap-distance-bottom:0;mso-position-horizontal:absolute;mso-position-horizontal-relative:text;mso-position-vertical:absolute;mso-position-vertical-relative:text;mso-width-percent:0;mso-height-percent:0;mso-width-relative:margin;mso-height-relative:margin;v-text-anchor:middle" o:gfxdata="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" fillcolor="#46c4fa" stroked="f" strokeweight="2pt"/>
           </w:pict>
@@ -11245,7 +11119,7 @@
             </wp:anchor>
           </w:drawing>
         </mc:Choice>
-        <mc:Fallback xmlns:cx1="http://schemas.microsoft.com/office/drawing/2015/9/8/chartex" xmlns:cx2="http://schemas.microsoft.com/office/drawing/2015/10/21/chartex" xmlns:cx3="http://schemas.microsoft.com/office/drawing/2016/5/9/chartex" xmlns:cx4="http://schemas.microsoft.com/office/drawing/2016/5/10/chartex" xmlns:cx5="http://schemas.microsoft.com/office/drawing/2016/5/11/chartex" xmlns:cx6="http://schemas.microsoft.com/office/drawing/2016/5/12/chartex" xmlns:cx7="http://schemas.microsoft.com/office/drawing/2016/5/13/chartex" xmlns:cx8="http://schemas.microsoft.com/office/drawing/2016/5/14/chartex" xmlns:aink="http://schemas.microsoft.com/office/drawing/2016/ink" xmlns:am3d="http://schemas.microsoft.com/office/drawing/2017/model3d" xmlns:oel="http://schemas.microsoft.com/office/2019/extlst" xmlns:w16cex="http://schemas.microsoft.com/office/word/2018/wordml/cex" xmlns:w16cid="http://schemas.microsoft.com/office/word/2016/wordml/cid" xmlns:w16="http://schemas.microsoft.com/office/word/2018/wordml" xmlns:w16du="http://schemas.microsoft.com/office/word/2023/wordml/word16du" xmlns:w16sdtdh="http://schemas.microsoft.com/office/word/2020/wordml/sdtdatahash">
+        <mc:Fallback xmlns:w16sdtdh="http://schemas.microsoft.com/office/word/2020/wordml/sdtdatahash" xmlns:w16du="http://schemas.microsoft.com/office/word/2023/wordml/word16du" xmlns:w16="http://schemas.microsoft.com/office/word/2018/wordml" xmlns:w16cex="http://schemas.microsoft.com/office/word/2018/wordml/cex" xmlns:oel="http://schemas.microsoft.com/office/2019/extlst">
           <w:pict>
             <v:rect w14:anchorId="3F03D926" id="Rectángulo 1" o:spid="_x0000_s1026" style="position:absolute;margin-left:-132.95pt;margin-top:-100.45pt;width:140.75pt;height:137.1pt;rotation:8376026fd;z-index:251646975;visibility:visible;mso-wrap-style:square;mso-width-percent:0;mso-height-percent:0;mso-wrap-distance-left:9pt;mso-wrap-distance-top:0;mso-wrap-distance-right:9pt;mso-wrap-distance-bottom:0;mso-position-horizontal:absolute;mso-position-horizontal-relative:text;mso-position-vertical:absolute;mso-position-vertical-relative:text;mso-width-percent:0;mso-height-percent:0;mso-width-relative:margin;mso-height-relative:margin;v-text-anchor:middle" o:gfxdata="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" fillcolor="#00569d" strokecolor="white [3212]" strokeweight="2pt"/>
           </w:pict>
@@ -11267,7 +11141,7 @@
 </file>
 
 <file path=word/numbering.xml><?xml version="1.0" encoding="utf-8"?>
-<w:numbering xmlns:wpc="http://schemas.microsoft.com/office/word/2010/wordprocessingCanvas" xmlns:cx="http://schemas.microsoft.com/office/drawing/2014/chartex" xmlns:mc="http://schemas.openxmlformats.org/markup-compatibility/2006" xmlns:o="urn:schemas-microsoft-com:office:office" xmlns:r="http://schemas.openxmlformats.org/officeDocument/2006/relationships" xmlns:m="http://schemas.openxmlformats.org/officeDocument/2006/math" xmlns:v="urn:schemas-microsoft-com:vml" xmlns:wp14="http://schemas.microsoft.com/office/word/2010/wordprocessingDrawing" xmlns:wp="http://schemas.openxmlformats.org/drawingml/2006/wordprocessingDrawing" xmlns:w10="urn:schemas-microsoft-com:office:word" xmlns:w="http://schemas.openxmlformats.org/wordprocessingml/2006/main" xmlns:w14="http://schemas.microsoft.com/office/word/2010/wordml" xmlns:w15="http://schemas.microsoft.com/office/word/2012/wordml" xmlns:w16se="http://schemas.microsoft.com/office/word/2015/wordml/symex" xmlns:wpg="http://schemas.microsoft.com/office/word/2010/wordprocessingGroup" xmlns:wpi="http://schemas.microsoft.com/office/word/2010/wordprocessingInk" xmlns:wne="http://schemas.microsoft.com/office/word/2006/wordml" xmlns:wps="http://schemas.microsoft.com/office/word/2010/wordprocessingShape" mc:Ignorable="w14 w15 w16se wp14">
+<w:numbering xmlns:wpc="http://schemas.microsoft.com/office/word/2010/wordprocessingCanvas" xmlns:cx="http://schemas.microsoft.com/office/drawing/2014/chartex" xmlns:cx1="http://schemas.microsoft.com/office/drawing/2015/9/8/chartex" xmlns:cx2="http://schemas.microsoft.com/office/drawing/2015/10/21/chartex" xmlns:cx3="http://schemas.microsoft.com/office/drawing/2016/5/9/chartex" xmlns:cx4="http://schemas.microsoft.com/office/drawing/2016/5/10/chartex" xmlns:cx5="http://schemas.microsoft.com/office/drawing/2016/5/11/chartex" xmlns:cx6="http://schemas.microsoft.com/office/drawing/2016/5/12/chartex" xmlns:cx7="http://schemas.microsoft.com/office/drawing/2016/5/13/chartex" xmlns:cx8="http://schemas.microsoft.com/office/drawing/2016/5/14/chartex" xmlns:mc="http://schemas.openxmlformats.org/markup-compatibility/2006" xmlns:aink="http://schemas.microsoft.com/office/drawing/2016/ink" xmlns:am3d="http://schemas.microsoft.com/office/drawing/2017/model3d" xmlns:o="urn:schemas-microsoft-com:office:office" xmlns:r="http://schemas.openxmlformats.org/officeDocument/2006/relationships" xmlns:m="http://schemas.openxmlformats.org/officeDocument/2006/math" xmlns:v="urn:schemas-microsoft-com:vml" xmlns:wp14="http://schemas.microsoft.com/office/word/2010/wordprocessingDrawing" xmlns:wp="http://schemas.openxmlformats.org/drawingml/2006/wordprocessingDrawing" xmlns:w10="urn:schemas-microsoft-com:office:word" xmlns:w="http://schemas.openxmlformats.org/wordprocessingml/2006/main" xmlns:w14="http://schemas.microsoft.com/office/word/2010/wordml" xmlns:w15="http://schemas.microsoft.com/office/word/2012/wordml" xmlns:w16cid="http://schemas.microsoft.com/office/word/2016/wordml/cid" xmlns:w16se="http://schemas.microsoft.com/office/word/2015/wordml/symex" xmlns:wpg="http://schemas.microsoft.com/office/word/2010/wordprocessingGroup" xmlns:wpi="http://schemas.microsoft.com/office/word/2010/wordprocessingInk" xmlns:wne="http://schemas.microsoft.com/office/word/2006/wordml" xmlns:wps="http://schemas.microsoft.com/office/word/2010/wordprocessingShape" mc:Ignorable="w14 w15 w16se w16cid wp14">
   <w:abstractNum w:abstractNumId="0" w15:restartNumberingAfterBreak="0">
     <w:nsid w:val="04293775"/>
     <w:multiLevelType w:val="hybridMultilevel"/>
@@ -12590,7 +12464,7 @@
 </file>
 
 <file path=word/styles.xml><?xml version="1.0" encoding="utf-8"?>
-<w:styles xmlns:mc="http://schemas.openxmlformats.org/markup-compatibility/2006" xmlns:r="http://schemas.openxmlformats.org/officeDocument/2006/relationships" xmlns:w="http://schemas.openxmlformats.org/wordprocessingml/2006/main" xmlns:w14="http://schemas.microsoft.com/office/word/2010/wordml" xmlns:w15="http://schemas.microsoft.com/office/word/2012/wordml" xmlns:w16se="http://schemas.microsoft.com/office/word/2015/wordml/symex" mc:Ignorable="w14 w15 w16se">
+<w:styles xmlns:mc="http://schemas.openxmlformats.org/markup-compatibility/2006" xmlns:r="http://schemas.openxmlformats.org/officeDocument/2006/relationships" xmlns:w="http://schemas.openxmlformats.org/wordprocessingml/2006/main" xmlns:w14="http://schemas.microsoft.com/office/word/2010/wordml" xmlns:w15="http://schemas.microsoft.com/office/word/2012/wordml" xmlns:w16cid="http://schemas.microsoft.com/office/word/2016/wordml/cid" xmlns:w16se="http://schemas.microsoft.com/office/word/2015/wordml/symex" mc:Ignorable="w14 w15 w16se w16cid">
   <w:docDefaults>
     <w:rPrDefault>
       <w:rPr>
@@ -12608,7 +12482,7 @@
       </w:pPr>
     </w:pPrDefault>
   </w:docDefaults>
-  <w:latentStyles w:defLockedState="0" w:defUIPriority="99" w:defSemiHidden="0" w:defUnhideWhenUsed="0" w:defQFormat="0" w:count="371">
+  <w:latentStyles w:defLockedState="0" w:defUIPriority="99" w:defSemiHidden="0" w:defUnhideWhenUsed="0" w:defQFormat="0" w:count="375">
     <w:lsdException w:name="Normal" w:uiPriority="0" w:qFormat="1"/>
     <w:lsdException w:name="heading 1" w:uiPriority="9" w:qFormat="1"/>
     <w:lsdException w:name="heading 2" w:semiHidden="1" w:uiPriority="9" w:unhideWhenUsed="1" w:qFormat="1"/>
@@ -12714,7 +12588,6 @@
     <w:lsdException w:name="HTML Sample" w:semiHidden="1" w:unhideWhenUsed="1"/>
     <w:lsdException w:name="HTML Typewriter" w:semiHidden="1" w:unhideWhenUsed="1"/>
     <w:lsdException w:name="HTML Variable" w:semiHidden="1" w:unhideWhenUsed="1"/>
-    <w:lsdException w:name="Normal Table" w:semiHidden="1" w:unhideWhenUsed="1"/>
     <w:lsdException w:name="annotation subject" w:semiHidden="1" w:unhideWhenUsed="1"/>
     <w:lsdException w:name="No List" w:semiHidden="1" w:unhideWhenUsed="1"/>
     <w:lsdException w:name="Outline List 1" w:semiHidden="1" w:unhideWhenUsed="1"/>
@@ -12758,10 +12631,8 @@
     <w:lsdException w:name="Table Elegant" w:semiHidden="1" w:unhideWhenUsed="1"/>
     <w:lsdException w:name="Table Professional" w:semiHidden="1" w:unhideWhenUsed="1"/>
     <w:lsdException w:name="Table Subtle 1" w:semiHidden="1" w:unhideWhenUsed="1"/>
-    <w:lsdException w:name="Table Subtle 2" w:semiHidden="1" w:unhideWhenUsed="1"/>
     <w:lsdException w:name="Table Web 1" w:semiHidden="1" w:unhideWhenUsed="1"/>
     <w:lsdException w:name="Table Web 2" w:semiHidden="1" w:unhideWhenUsed="1"/>
-    <w:lsdException w:name="Table Web 3" w:semiHidden="1" w:unhideWhenUsed="1"/>
     <w:lsdException w:name="Balloon Text" w:semiHidden="1" w:unhideWhenUsed="1"/>
     <w:lsdException w:name="Table Grid" w:uiPriority="39"/>
     <w:lsdException w:name="Table Theme" w:semiHidden="1" w:unhideWhenUsed="1"/>
@@ -12980,6 +12851,10 @@
     <w:lsdException w:name="List Table 5 Dark Accent 6" w:uiPriority="50"/>
     <w:lsdException w:name="List Table 6 Colorful Accent 6" w:uiPriority="51"/>
     <w:lsdException w:name="List Table 7 Colorful Accent 6" w:uiPriority="52"/>
+    <w:lsdException w:name="Mention" w:semiHidden="1" w:unhideWhenUsed="1"/>
+    <w:lsdException w:name="Smart Hyperlink" w:semiHidden="1" w:unhideWhenUsed="1"/>
+    <w:lsdException w:name="Hashtag" w:semiHidden="1" w:unhideWhenUsed="1"/>
+    <w:lsdException w:name="Unresolved Mention" w:semiHidden="1" w:unhideWhenUsed="1"/>
   </w:latentStyles>
   <w:style w:type="paragraph" w:default="1" w:styleId="Normal">
     <w:name w:val="Normal"/>
@@ -13572,6 +13447,106 @@
       <w:vertAlign w:val="superscript"/>
     </w:rPr>
   </w:style>
+  <w:style w:type="character" w:styleId="Refdecomentario">
+    <w:name w:val="annotation reference"/>
+    <w:basedOn w:val="Fuentedeprrafopredeter"/>
+    <w:uiPriority w:val="99"/>
+    <w:semiHidden/>
+    <w:unhideWhenUsed/>
+    <w:rsid w:val="00D3057B"/>
+    <w:rPr>
+      <w:sz w:val="16"/>
+      <w:szCs w:val="16"/>
+    </w:rPr>
+  </w:style>
+  <w:style w:type="paragraph" w:styleId="Textocomentario">
+    <w:name w:val="annotation text"/>
+    <w:basedOn w:val="Normal"/>
+    <w:link w:val="TextocomentarioCar"/>
+    <w:uiPriority w:val="99"/>
+    <w:semiHidden/>
+    <w:unhideWhenUsed/>
+    <w:rsid w:val="00D3057B"/>
+    <w:rPr>
+      <w:sz w:val="20"/>
+      <w:szCs w:val="20"/>
+    </w:rPr>
+  </w:style>
+  <w:style w:type="character" w:customStyle="1" w:styleId="TextocomentarioCar">
+    <w:name w:val="Texto comentario Car"/>
+    <w:basedOn w:val="Fuentedeprrafopredeter"/>
+    <w:link w:val="Textocomentario"/>
+    <w:uiPriority w:val="99"/>
+    <w:semiHidden/>
+    <w:rsid w:val="00D3057B"/>
+    <w:rPr>
+      <w:rFonts w:ascii="Arial" w:eastAsia="Tahoma" w:hAnsi="Arial" w:cs="Tahoma"/>
+      <w:sz w:val="20"/>
+      <w:szCs w:val="20"/>
+      <w:lang w:val="es-ES"/>
+    </w:rPr>
+  </w:style>
+  <w:style w:type="paragraph" w:styleId="Asuntodelcomentario">
+    <w:name w:val="annotation subject"/>
+    <w:basedOn w:val="Textocomentario"/>
+    <w:next w:val="Textocomentario"/>
+    <w:link w:val="AsuntodelcomentarioCar"/>
+    <w:uiPriority w:val="99"/>
+    <w:semiHidden/>
+    <w:unhideWhenUsed/>
+    <w:rsid w:val="00D3057B"/>
+    <w:rPr>
+      <w:b/>
+      <w:bCs/>
+    </w:rPr>
+  </w:style>
+  <w:style w:type="character" w:customStyle="1" w:styleId="AsuntodelcomentarioCar">
+    <w:name w:val="Asunto del comentario Car"/>
+    <w:basedOn w:val="TextocomentarioCar"/>
+    <w:link w:val="Asuntodelcomentario"/>
+    <w:uiPriority w:val="99"/>
+    <w:semiHidden/>
+    <w:rsid w:val="00D3057B"/>
+    <w:rPr>
+      <w:rFonts w:ascii="Arial" w:eastAsia="Tahoma" w:hAnsi="Arial" w:cs="Tahoma"/>
+      <w:b/>
+      <w:bCs/>
+      <w:sz w:val="20"/>
+      <w:szCs w:val="20"/>
+      <w:lang w:val="es-ES"/>
+    </w:rPr>
+  </w:style>
+  <w:style w:type="paragraph" w:styleId="Textodeglobo">
+    <w:name w:val="Balloon Text"/>
+    <w:basedOn w:val="Normal"/>
+    <w:link w:val="TextodegloboCar"/>
+    <w:uiPriority w:val="99"/>
+    <w:semiHidden/>
+    <w:unhideWhenUsed/>
+    <w:rsid w:val="00D3057B"/>
+    <w:pPr>
+      <w:spacing w:before="0" w:after="0"/>
+    </w:pPr>
+    <w:rPr>
+      <w:rFonts w:ascii="Segoe UI" w:hAnsi="Segoe UI" w:cs="Segoe UI"/>
+      <w:sz w:val="18"/>
+      <w:szCs w:val="18"/>
+    </w:rPr>
+  </w:style>
+  <w:style w:type="character" w:customStyle="1" w:styleId="TextodegloboCar">
+    <w:name w:val="Texto de globo Car"/>
+    <w:basedOn w:val="Fuentedeprrafopredeter"/>
+    <w:link w:val="Textodeglobo"/>
+    <w:uiPriority w:val="99"/>
+    <w:semiHidden/>
+    <w:rsid w:val="00D3057B"/>
+    <w:rPr>
+      <w:rFonts w:ascii="Segoe UI" w:eastAsia="Tahoma" w:hAnsi="Segoe UI" w:cs="Segoe UI"/>
+      <w:sz w:val="18"/>
+      <w:szCs w:val="18"/>
+      <w:lang w:val="es-ES"/>
+    </w:rPr>
+  </w:style>
 </w:styles>
 </file>
 
@@ -13863,7 +13838,7 @@
 </file>
 
 <file path=customXml/itemProps1.xml><?xml version="1.0" encoding="utf-8"?>
-<ds:datastoreItem xmlns:ds="http://schemas.openxmlformats.org/officeDocument/2006/customXml" ds:itemID="{131715C7-C6FC-4D91-8887-83DBB5D041C4}">
+<ds:datastoreItem xmlns:ds="http://schemas.openxmlformats.org/officeDocument/2006/customXml" ds:itemID="{0B9DDE8E-8B80-42E6-A793-774A5D6D1167}">
   <ds:schemaRefs>
     <ds:schemaRef ds:uri="http://schemas.openxmlformats.org/officeDocument/2006/bibliography"/>
   </ds:schemaRefs>
